--- a/php_tut2.docx
+++ b/php_tut2.docx
@@ -1696,21 +1696,10 @@
           <w:szCs w:val="19"/>
         </w:rPr>
       </w:pPr>
-      <w:hyperlink r:id="rId5" w:tgtFrame="_blank" w:history="1">
-        <w:r>
-          <w:rPr>
-            <w:rStyle w:val="Hyperlink"/>
-            <w:rFonts w:ascii="Arial" w:hAnsi="Arial" w:cs="Arial"/>
-            <w:color w:val="FFFFFF"/>
-            <w:sz w:val="21"/>
-            <w:szCs w:val="21"/>
-            <w:u w:val="none"/>
-            <w:bdr w:val="none" w:sz="0" w:space="0" w:color="auto" w:frame="1"/>
-            <w:shd w:val="clear" w:color="auto" w:fill="4CAF50"/>
-          </w:rPr>
-          <w:t>Try it Yourself »</w:t>
-        </w:r>
-      </w:hyperlink>
+      <w:hyperlink r:id="rId5" w:tgtFrame="_blank" w:history="1"/>
+      <w:r>
+        <w:t xml:space="preserve"> </w:t>
+      </w:r>
     </w:p>
     <w:p>
       <w:pPr>
@@ -7233,7 +7222,6 @@
           <w:szCs w:val="30"/>
         </w:rPr>
       </w:pPr>
-      <w:proofErr w:type="spellStart"/>
       <w:r>
         <w:rPr>
           <w:rFonts w:ascii="Segoe UI" w:hAnsi="Segoe UI" w:cs="Segoe UI"/>
@@ -7245,31 +7233,10 @@
         </w:rPr>
         <w:t>Example</w:t>
       </w:r>
-      <w:hyperlink r:id="rId10" w:tgtFrame="_blank" w:tooltip="W3Schools Spaces" w:history="1">
-        <w:r>
-          <w:rPr>
-            <w:rStyle w:val="Hyperlink"/>
-            <w:rFonts w:ascii="Arial" w:hAnsi="Arial" w:cs="Arial"/>
-            <w:b w:val="0"/>
-            <w:bCs w:val="0"/>
-            <w:sz w:val="21"/>
-            <w:szCs w:val="21"/>
-          </w:rPr>
-          <w:t>Get</w:t>
-        </w:r>
-        <w:proofErr w:type="spellEnd"/>
-        <w:r>
-          <w:rPr>
-            <w:rStyle w:val="Hyperlink"/>
-            <w:rFonts w:ascii="Arial" w:hAnsi="Arial" w:cs="Arial"/>
-            <w:b w:val="0"/>
-            <w:bCs w:val="0"/>
-            <w:sz w:val="21"/>
-            <w:szCs w:val="21"/>
-          </w:rPr>
-          <w:t xml:space="preserve"> your own PHP Server</w:t>
-        </w:r>
-      </w:hyperlink>
+      <w:hyperlink r:id="rId10" w:tgtFrame="_blank" w:tooltip="W3Schools Spaces" w:history="1"/>
+      <w:r>
+        <w:t xml:space="preserve"> </w:t>
+      </w:r>
     </w:p>
     <w:p>
       <w:pPr>
@@ -11108,6 +11075,7 @@
           <w:sz w:val="19"/>
           <w:szCs w:val="19"/>
         </w:rPr>
+        <w:lastRenderedPageBreak/>
         <w:t>foreach</w:t>
       </w:r>
       <w:proofErr w:type="spellEnd"/>
@@ -11276,7 +11244,6 @@
           <w:sz w:val="19"/>
           <w:szCs w:val="19"/>
         </w:rPr>
-        <w:lastRenderedPageBreak/>
         <w:t xml:space="preserve">  </w:t>
       </w:r>
       <w:r>
@@ -11409,17 +11376,17 @@
       </w:r>
       <w:r>
         <w:pict>
+          <v:rect id="_x0000_i1056" style="width:0;height:0" o:hralign="center" o:hrstd="t" o:hrnoshade="t" o:hr="t" fillcolor="black" stroked="f"/>
+        </w:pict>
+      </w:r>
+    </w:p>
+    <w:p>
+      <w:pPr>
+        <w:spacing w:before="250" w:after="250"/>
+      </w:pPr>
+      <w:r>
+        <w:pict>
           <v:rect id="_x0000_i1042" style="width:0;height:0" o:hralign="center" o:hrstd="t" o:hrnoshade="t" o:hr="t" fillcolor="black" stroked="f"/>
-        </w:pict>
-      </w:r>
-    </w:p>
-    <w:p>
-      <w:pPr>
-        <w:spacing w:before="250" w:after="250"/>
-      </w:pPr>
-      <w:r>
-        <w:pict>
-          <v:rect id="_x0000_i1043" style="width:0;height:0" o:hralign="center" o:hrstd="t" o:hrnoshade="t" o:hr="t" fillcolor="black" stroked="f"/>
         </w:pict>
       </w:r>
     </w:p>
@@ -12845,7 +12812,7 @@
       </w:pPr>
       <w:r>
         <w:pict>
-          <v:rect id="_x0000_i1044" style="width:0;height:0" o:hralign="center" o:hrstd="t" o:hrnoshade="t" o:hr="t" fillcolor="black" stroked="f"/>
+          <v:rect id="_x0000_i1043" style="width:0;height:0" o:hralign="center" o:hrstd="t" o:hrnoshade="t" o:hr="t" fillcolor="black" stroked="f"/>
         </w:pict>
       </w:r>
     </w:p>
@@ -13631,7 +13598,7 @@
       </w:pPr>
       <w:r>
         <w:pict>
-          <v:rect id="_x0000_i1045" style="width:0;height:0" o:hralign="center" o:hrstd="t" o:hrnoshade="t" o:hr="t" fillcolor="black" stroked="f"/>
+          <v:rect id="_x0000_i1044" style="width:0;height:0" o:hralign="center" o:hrstd="t" o:hrnoshade="t" o:hr="t" fillcolor="black" stroked="f"/>
         </w:pict>
       </w:r>
     </w:p>
@@ -14416,7 +14383,7 @@
       </w:pPr>
       <w:r>
         <w:pict>
-          <v:rect id="_x0000_i1046" style="width:0;height:0" o:hralign="center" o:hrstd="t" o:hrnoshade="t" o:hr="t" fillcolor="black" stroked="f"/>
+          <v:rect id="_x0000_i1045" style="width:0;height:0" o:hralign="center" o:hrstd="t" o:hrnoshade="t" o:hr="t" fillcolor="black" stroked="f"/>
         </w:pict>
       </w:r>
     </w:p>
@@ -16026,7 +15993,7 @@
       </w:pPr>
       <w:r>
         <w:pict>
-          <v:rect id="_x0000_i1047" style="width:0;height:0" o:hralign="center" o:hrstd="t" o:hrnoshade="t" o:hr="t" fillcolor="black" stroked="f"/>
+          <v:rect id="_x0000_i1046" style="width:0;height:0" o:hralign="center" o:hrstd="t" o:hrnoshade="t" o:hr="t" fillcolor="black" stroked="f"/>
         </w:pict>
       </w:r>
     </w:p>
@@ -16671,6 +16638,5062 @@
     <w:p>
       <w:r>
         <w:br w:type="page"/>
+      </w:r>
+    </w:p>
+    <w:p>
+      <w:pPr>
+        <w:pStyle w:val="intro"/>
+        <w:shd w:val="clear" w:color="auto" w:fill="FFFFFF"/>
+        <w:spacing w:before="288" w:beforeAutospacing="0" w:after="288" w:afterAutospacing="0"/>
+        <w:rPr>
+          <w:rFonts w:ascii="Verdana" w:hAnsi="Verdana"/>
+          <w:color w:val="00B050"/>
+          <w:sz w:val="20"/>
+          <w:szCs w:val="20"/>
+        </w:rPr>
+      </w:pPr>
+      <w:r>
+        <w:rPr>
+          <w:rFonts w:ascii="Segoe UI" w:hAnsi="Segoe UI" w:cs="Segoe UI"/>
+          <w:b/>
+          <w:bCs/>
+          <w:color w:val="00B050"/>
+          <w:sz w:val="40"/>
+          <w:szCs w:val="40"/>
+        </w:rPr>
+        <w:lastRenderedPageBreak/>
+        <w:t>PHP Functions</w:t>
+      </w:r>
+    </w:p>
+    <w:p>
+      <w:pPr>
+        <w:pStyle w:val="intro"/>
+        <w:shd w:val="clear" w:color="auto" w:fill="FFFFFF"/>
+        <w:spacing w:before="288" w:beforeAutospacing="0" w:after="288" w:afterAutospacing="0"/>
+        <w:rPr>
+          <w:rFonts w:ascii="Verdana" w:hAnsi="Verdana"/>
+          <w:color w:val="000000"/>
+          <w:sz w:val="20"/>
+          <w:szCs w:val="20"/>
+        </w:rPr>
+      </w:pPr>
+      <w:r>
+        <w:rPr>
+          <w:rFonts w:ascii="Verdana" w:hAnsi="Verdana"/>
+          <w:color w:val="000000"/>
+          <w:sz w:val="20"/>
+          <w:szCs w:val="20"/>
+        </w:rPr>
+        <w:t>The real power of PHP comes from its functions.</w:t>
+      </w:r>
+    </w:p>
+    <w:p>
+      <w:pPr>
+        <w:pStyle w:val="intro"/>
+        <w:shd w:val="clear" w:color="auto" w:fill="FFFFFF"/>
+        <w:spacing w:before="288" w:beforeAutospacing="0" w:after="288" w:afterAutospacing="0"/>
+        <w:rPr>
+          <w:rFonts w:ascii="Verdana" w:hAnsi="Verdana"/>
+          <w:color w:val="000000"/>
+          <w:sz w:val="20"/>
+          <w:szCs w:val="20"/>
+        </w:rPr>
+      </w:pPr>
+      <w:r>
+        <w:rPr>
+          <w:rFonts w:ascii="Verdana" w:hAnsi="Verdana"/>
+          <w:color w:val="000000"/>
+          <w:sz w:val="20"/>
+          <w:szCs w:val="20"/>
+        </w:rPr>
+        <w:t>PHP has more than 1000 built-in functions, and in addition you can create your own custom functions.</w:t>
+      </w:r>
+    </w:p>
+    <w:p>
+      <w:pPr>
+        <w:spacing w:before="250" w:after="250"/>
+        <w:rPr>
+          <w:rFonts w:ascii="Times New Roman" w:hAnsi="Times New Roman"/>
+          <w:sz w:val="24"/>
+          <w:szCs w:val="24"/>
+        </w:rPr>
+      </w:pPr>
+      <w:r>
+        <w:pict>
+          <v:rect id="_x0000_i1047" style="width:0;height:0" o:hralign="center" o:hrstd="t" o:hrnoshade="t" o:hr="t" fillcolor="black" stroked="f"/>
+        </w:pict>
+      </w:r>
+    </w:p>
+    <w:p>
+      <w:pPr>
+        <w:pStyle w:val="Heading2"/>
+        <w:shd w:val="clear" w:color="auto" w:fill="FFFFFF"/>
+        <w:spacing w:before="125" w:beforeAutospacing="0" w:after="125" w:afterAutospacing="0"/>
+        <w:rPr>
+          <w:rFonts w:ascii="Segoe UI" w:hAnsi="Segoe UI" w:cs="Segoe UI"/>
+          <w:b w:val="0"/>
+          <w:bCs w:val="0"/>
+          <w:color w:val="000000"/>
+          <w:sz w:val="40"/>
+          <w:szCs w:val="40"/>
+        </w:rPr>
+      </w:pPr>
+      <w:r>
+        <w:rPr>
+          <w:rFonts w:ascii="Segoe UI" w:hAnsi="Segoe UI" w:cs="Segoe UI"/>
+          <w:b w:val="0"/>
+          <w:bCs w:val="0"/>
+          <w:color w:val="000000"/>
+          <w:sz w:val="40"/>
+          <w:szCs w:val="40"/>
+        </w:rPr>
+        <w:t>PHP Built-in Functions</w:t>
+      </w:r>
+    </w:p>
+    <w:p>
+      <w:pPr>
+        <w:pStyle w:val="NormalWeb"/>
+        <w:shd w:val="clear" w:color="auto" w:fill="FFFFFF"/>
+        <w:spacing w:before="288" w:beforeAutospacing="0" w:after="288" w:afterAutospacing="0"/>
+        <w:rPr>
+          <w:rFonts w:ascii="Verdana" w:hAnsi="Verdana"/>
+          <w:color w:val="000000"/>
+          <w:sz w:val="19"/>
+          <w:szCs w:val="19"/>
+        </w:rPr>
+      </w:pPr>
+      <w:r>
+        <w:rPr>
+          <w:rFonts w:ascii="Verdana" w:hAnsi="Verdana"/>
+          <w:color w:val="000000"/>
+          <w:sz w:val="19"/>
+          <w:szCs w:val="19"/>
+        </w:rPr>
+        <w:t>PHP has over 1000 built-in functions that can be called directly, from within a script, to perform a specific task.</w:t>
+      </w:r>
+    </w:p>
+    <w:p>
+      <w:pPr>
+        <w:pStyle w:val="NormalWeb"/>
+        <w:shd w:val="clear" w:color="auto" w:fill="FFFFFF"/>
+        <w:spacing w:before="288" w:beforeAutospacing="0" w:after="288" w:afterAutospacing="0"/>
+        <w:rPr>
+          <w:rFonts w:ascii="Verdana" w:hAnsi="Verdana"/>
+          <w:color w:val="000000"/>
+          <w:sz w:val="19"/>
+          <w:szCs w:val="19"/>
+        </w:rPr>
+      </w:pPr>
+      <w:r>
+        <w:rPr>
+          <w:rFonts w:ascii="Verdana" w:hAnsi="Verdana"/>
+          <w:color w:val="000000"/>
+          <w:sz w:val="19"/>
+          <w:szCs w:val="19"/>
+        </w:rPr>
+        <w:t>Please check out our PHP reference for a complete overview of the </w:t>
+      </w:r>
+      <w:hyperlink r:id="rId17" w:history="1">
+        <w:r>
+          <w:rPr>
+            <w:rStyle w:val="Hyperlink"/>
+            <w:rFonts w:ascii="Verdana" w:eastAsiaTheme="majorEastAsia" w:hAnsi="Verdana"/>
+            <w:sz w:val="19"/>
+            <w:szCs w:val="19"/>
+          </w:rPr>
+          <w:t>PHP built-in functions</w:t>
+        </w:r>
+      </w:hyperlink>
+      <w:r>
+        <w:rPr>
+          <w:rFonts w:ascii="Verdana" w:hAnsi="Verdana"/>
+          <w:color w:val="000000"/>
+          <w:sz w:val="19"/>
+          <w:szCs w:val="19"/>
+        </w:rPr>
+        <w:t>.</w:t>
+      </w:r>
+    </w:p>
+    <w:p>
+      <w:pPr>
+        <w:spacing w:before="250" w:after="250"/>
+        <w:rPr>
+          <w:rFonts w:ascii="Times New Roman" w:hAnsi="Times New Roman"/>
+          <w:sz w:val="24"/>
+          <w:szCs w:val="24"/>
+        </w:rPr>
+      </w:pPr>
+      <w:r>
+        <w:pict>
+          <v:rect id="_x0000_i1048" style="width:0;height:0" o:hralign="center" o:hrstd="t" o:hrnoshade="t" o:hr="t" fillcolor="black" stroked="f"/>
+        </w:pict>
+      </w:r>
+    </w:p>
+    <w:p>
+      <w:pPr>
+        <w:pStyle w:val="Heading2"/>
+        <w:shd w:val="clear" w:color="auto" w:fill="FFFFFF"/>
+        <w:spacing w:before="125" w:beforeAutospacing="0" w:after="125" w:afterAutospacing="0"/>
+        <w:rPr>
+          <w:rFonts w:ascii="Segoe UI" w:hAnsi="Segoe UI" w:cs="Segoe UI"/>
+          <w:b w:val="0"/>
+          <w:bCs w:val="0"/>
+          <w:color w:val="000000"/>
+          <w:sz w:val="40"/>
+          <w:szCs w:val="40"/>
+        </w:rPr>
+      </w:pPr>
+      <w:r>
+        <w:rPr>
+          <w:rFonts w:ascii="Segoe UI" w:hAnsi="Segoe UI" w:cs="Segoe UI"/>
+          <w:b w:val="0"/>
+          <w:bCs w:val="0"/>
+          <w:color w:val="000000"/>
+          <w:sz w:val="40"/>
+          <w:szCs w:val="40"/>
+        </w:rPr>
+        <w:t>PHP User Defined Functions</w:t>
+      </w:r>
+    </w:p>
+    <w:p>
+      <w:pPr>
+        <w:pStyle w:val="NormalWeb"/>
+        <w:shd w:val="clear" w:color="auto" w:fill="FFFFFF"/>
+        <w:spacing w:before="288" w:beforeAutospacing="0" w:after="288" w:afterAutospacing="0"/>
+        <w:rPr>
+          <w:rFonts w:ascii="Verdana" w:hAnsi="Verdana"/>
+          <w:color w:val="000000"/>
+          <w:sz w:val="19"/>
+          <w:szCs w:val="19"/>
+        </w:rPr>
+      </w:pPr>
+      <w:r>
+        <w:rPr>
+          <w:rFonts w:ascii="Verdana" w:hAnsi="Verdana"/>
+          <w:color w:val="000000"/>
+          <w:sz w:val="19"/>
+          <w:szCs w:val="19"/>
+        </w:rPr>
+        <w:t>Besides the built-in PHP functions, it is possible to create your own functions.</w:t>
+      </w:r>
+    </w:p>
+    <w:p>
+      <w:pPr>
+        <w:numPr>
+          <w:ilvl w:val="0"/>
+          <w:numId w:val="4"/>
+        </w:numPr>
+        <w:shd w:val="clear" w:color="auto" w:fill="FFFFFF"/>
+        <w:spacing w:before="100" w:beforeAutospacing="1" w:after="100" w:afterAutospacing="1" w:line="240" w:lineRule="auto"/>
+        <w:rPr>
+          <w:rFonts w:ascii="Verdana" w:hAnsi="Verdana"/>
+          <w:color w:val="000000"/>
+          <w:sz w:val="19"/>
+          <w:szCs w:val="19"/>
+        </w:rPr>
+      </w:pPr>
+      <w:r>
+        <w:rPr>
+          <w:rFonts w:ascii="Verdana" w:hAnsi="Verdana"/>
+          <w:color w:val="000000"/>
+          <w:sz w:val="19"/>
+          <w:szCs w:val="19"/>
+        </w:rPr>
+        <w:t>A function is a block of statements that can be used repeatedly in a program.</w:t>
+      </w:r>
+    </w:p>
+    <w:p>
+      <w:pPr>
+        <w:numPr>
+          <w:ilvl w:val="0"/>
+          <w:numId w:val="4"/>
+        </w:numPr>
+        <w:shd w:val="clear" w:color="auto" w:fill="FFFFFF"/>
+        <w:spacing w:before="100" w:beforeAutospacing="1" w:after="100" w:afterAutospacing="1" w:line="240" w:lineRule="auto"/>
+        <w:rPr>
+          <w:rFonts w:ascii="Verdana" w:hAnsi="Verdana"/>
+          <w:color w:val="000000"/>
+          <w:sz w:val="19"/>
+          <w:szCs w:val="19"/>
+        </w:rPr>
+      </w:pPr>
+      <w:r>
+        <w:rPr>
+          <w:rFonts w:ascii="Verdana" w:hAnsi="Verdana"/>
+          <w:color w:val="000000"/>
+          <w:sz w:val="19"/>
+          <w:szCs w:val="19"/>
+        </w:rPr>
+        <w:t>A function will not execute automatically when a page loads.</w:t>
+      </w:r>
+    </w:p>
+    <w:p>
+      <w:pPr>
+        <w:numPr>
+          <w:ilvl w:val="0"/>
+          <w:numId w:val="4"/>
+        </w:numPr>
+        <w:shd w:val="clear" w:color="auto" w:fill="FFFFFF"/>
+        <w:spacing w:before="100" w:beforeAutospacing="1" w:after="100" w:afterAutospacing="1" w:line="240" w:lineRule="auto"/>
+        <w:rPr>
+          <w:rFonts w:ascii="Verdana" w:hAnsi="Verdana"/>
+          <w:color w:val="000000"/>
+          <w:sz w:val="19"/>
+          <w:szCs w:val="19"/>
+        </w:rPr>
+      </w:pPr>
+      <w:r>
+        <w:rPr>
+          <w:rFonts w:ascii="Verdana" w:hAnsi="Verdana"/>
+          <w:color w:val="000000"/>
+          <w:sz w:val="19"/>
+          <w:szCs w:val="19"/>
+        </w:rPr>
+        <w:t>A function will be executed by a call to the function.</w:t>
+      </w:r>
+    </w:p>
+    <w:p>
+      <w:pPr>
+        <w:spacing w:before="250" w:after="250"/>
+        <w:rPr>
+          <w:rFonts w:ascii="Times New Roman" w:hAnsi="Times New Roman"/>
+          <w:sz w:val="24"/>
+          <w:szCs w:val="24"/>
+        </w:rPr>
+      </w:pPr>
+      <w:r>
+        <w:pict>
+          <v:rect id="_x0000_i1049" style="width:0;height:0" o:hralign="center" o:hrstd="t" o:hrnoshade="t" o:hr="t" fillcolor="black" stroked="f"/>
+        </w:pict>
+      </w:r>
+    </w:p>
+    <w:p>
+      <w:pPr>
+        <w:pStyle w:val="Heading2"/>
+        <w:shd w:val="clear" w:color="auto" w:fill="FFFFFF"/>
+        <w:spacing w:before="125" w:beforeAutospacing="0" w:after="125" w:afterAutospacing="0"/>
+        <w:rPr>
+          <w:rFonts w:ascii="Segoe UI" w:hAnsi="Segoe UI" w:cs="Segoe UI"/>
+          <w:b w:val="0"/>
+          <w:bCs w:val="0"/>
+          <w:color w:val="000000"/>
+          <w:sz w:val="40"/>
+          <w:szCs w:val="40"/>
+        </w:rPr>
+      </w:pPr>
+      <w:r>
+        <w:rPr>
+          <w:rFonts w:ascii="Segoe UI" w:hAnsi="Segoe UI" w:cs="Segoe UI"/>
+          <w:b w:val="0"/>
+          <w:bCs w:val="0"/>
+          <w:color w:val="000000"/>
+          <w:sz w:val="40"/>
+          <w:szCs w:val="40"/>
+        </w:rPr>
+        <w:t>Create a Function</w:t>
+      </w:r>
+    </w:p>
+    <w:p>
+      <w:pPr>
+        <w:pStyle w:val="NormalWeb"/>
+        <w:shd w:val="clear" w:color="auto" w:fill="FFFFFF"/>
+        <w:spacing w:before="288" w:beforeAutospacing="0" w:after="288" w:afterAutospacing="0"/>
+        <w:rPr>
+          <w:rFonts w:ascii="Verdana" w:hAnsi="Verdana"/>
+          <w:color w:val="000000"/>
+          <w:sz w:val="19"/>
+          <w:szCs w:val="19"/>
+        </w:rPr>
+      </w:pPr>
+      <w:r>
+        <w:rPr>
+          <w:rFonts w:ascii="Verdana" w:hAnsi="Verdana"/>
+          <w:color w:val="000000"/>
+          <w:sz w:val="19"/>
+          <w:szCs w:val="19"/>
+        </w:rPr>
+        <w:t>A user-defined function declaration starts with the keyword </w:t>
+      </w:r>
+      <w:r>
+        <w:rPr>
+          <w:rStyle w:val="HTMLCode"/>
+          <w:rFonts w:ascii="Consolas" w:hAnsi="Consolas" w:cs="Consolas"/>
+          <w:color w:val="DC143C"/>
+        </w:rPr>
+        <w:t>function</w:t>
+      </w:r>
+      <w:r>
+        <w:rPr>
+          <w:rFonts w:ascii="Verdana" w:hAnsi="Verdana"/>
+          <w:color w:val="000000"/>
+          <w:sz w:val="19"/>
+          <w:szCs w:val="19"/>
+        </w:rPr>
+        <w:t>, followed by the name of the function:</w:t>
+      </w:r>
+    </w:p>
+    <w:p>
+      <w:pPr>
+        <w:pStyle w:val="Heading3"/>
+        <w:shd w:val="clear" w:color="auto" w:fill="E7E9EB"/>
+        <w:spacing w:before="125"/>
+        <w:rPr>
+          <w:rFonts w:ascii="Segoe UI" w:hAnsi="Segoe UI" w:cs="Segoe UI"/>
+          <w:b w:val="0"/>
+          <w:bCs w:val="0"/>
+          <w:color w:val="000000"/>
+          <w:sz w:val="30"/>
+          <w:szCs w:val="30"/>
+        </w:rPr>
+      </w:pPr>
+      <w:r>
+        <w:rPr>
+          <w:rFonts w:ascii="Segoe UI" w:hAnsi="Segoe UI" w:cs="Segoe UI"/>
+          <w:b w:val="0"/>
+          <w:bCs w:val="0"/>
+          <w:color w:val="000000"/>
+          <w:sz w:val="30"/>
+          <w:szCs w:val="30"/>
+        </w:rPr>
+        <w:t>Example</w:t>
+      </w:r>
+      <w:hyperlink r:id="rId18" w:tgtFrame="_blank" w:tooltip="W3Schools Spaces" w:history="1"/>
+      <w:r>
+        <w:rPr>
+          <w:rFonts w:ascii="Segoe UI" w:hAnsi="Segoe UI" w:cs="Segoe UI"/>
+          <w:b w:val="0"/>
+          <w:bCs w:val="0"/>
+          <w:color w:val="000000"/>
+          <w:sz w:val="30"/>
+          <w:szCs w:val="30"/>
+        </w:rPr>
+        <w:t xml:space="preserve"> </w:t>
+      </w:r>
+    </w:p>
+    <w:p>
+      <w:pPr>
+        <w:pStyle w:val="HTMLPreformatted"/>
+        <w:pBdr>
+          <w:left w:val="single" w:sz="18" w:space="12" w:color="04AA6D"/>
+        </w:pBdr>
+        <w:shd w:val="clear" w:color="auto" w:fill="E7E9EB"/>
+        <w:spacing w:before="240" w:after="240"/>
+        <w:rPr>
+          <w:rStyle w:val="HTMLCode"/>
+          <w:rFonts w:ascii="Consolas" w:hAnsi="Consolas" w:cs="Consolas"/>
+          <w:color w:val="000000"/>
+          <w:sz w:val="19"/>
+          <w:szCs w:val="19"/>
+        </w:rPr>
+      </w:pPr>
+      <w:r>
+        <w:rPr>
+          <w:rStyle w:val="token"/>
+          <w:rFonts w:ascii="Consolas" w:hAnsi="Consolas" w:cs="Consolas"/>
+          <w:color w:val="0077AA"/>
+          <w:sz w:val="19"/>
+          <w:szCs w:val="19"/>
+        </w:rPr>
+        <w:t>function</w:t>
+      </w:r>
+      <w:r>
+        <w:rPr>
+          <w:rStyle w:val="HTMLCode"/>
+          <w:rFonts w:ascii="Consolas" w:hAnsi="Consolas" w:cs="Consolas"/>
+          <w:color w:val="000000"/>
+          <w:sz w:val="19"/>
+          <w:szCs w:val="19"/>
+        </w:rPr>
+        <w:t xml:space="preserve"> </w:t>
+      </w:r>
+      <w:proofErr w:type="spellStart"/>
+      <w:r>
+        <w:rPr>
+          <w:rStyle w:val="token"/>
+          <w:rFonts w:ascii="Consolas" w:hAnsi="Consolas" w:cs="Consolas"/>
+          <w:color w:val="DD4A68"/>
+          <w:sz w:val="19"/>
+          <w:szCs w:val="19"/>
+        </w:rPr>
+        <w:t>myMessage</w:t>
+      </w:r>
+      <w:proofErr w:type="spellEnd"/>
+      <w:r>
+        <w:rPr>
+          <w:rStyle w:val="token"/>
+          <w:rFonts w:ascii="Consolas" w:hAnsi="Consolas" w:cs="Consolas"/>
+          <w:color w:val="999999"/>
+          <w:sz w:val="19"/>
+          <w:szCs w:val="19"/>
+        </w:rPr>
+        <w:t>()</w:t>
+      </w:r>
+      <w:r>
+        <w:rPr>
+          <w:rStyle w:val="HTMLCode"/>
+          <w:rFonts w:ascii="Consolas" w:hAnsi="Consolas" w:cs="Consolas"/>
+          <w:color w:val="000000"/>
+          <w:sz w:val="19"/>
+          <w:szCs w:val="19"/>
+        </w:rPr>
+        <w:t xml:space="preserve"> </w:t>
+      </w:r>
+      <w:r>
+        <w:rPr>
+          <w:rStyle w:val="token"/>
+          <w:rFonts w:ascii="Consolas" w:hAnsi="Consolas" w:cs="Consolas"/>
+          <w:color w:val="999999"/>
+          <w:sz w:val="19"/>
+          <w:szCs w:val="19"/>
+        </w:rPr>
+        <w:t>{</w:t>
+      </w:r>
+    </w:p>
+    <w:p>
+      <w:pPr>
+        <w:pStyle w:val="HTMLPreformatted"/>
+        <w:pBdr>
+          <w:left w:val="single" w:sz="18" w:space="12" w:color="04AA6D"/>
+        </w:pBdr>
+        <w:shd w:val="clear" w:color="auto" w:fill="E7E9EB"/>
+        <w:spacing w:before="240" w:after="240"/>
+        <w:rPr>
+          <w:rStyle w:val="HTMLCode"/>
+          <w:rFonts w:ascii="Consolas" w:hAnsi="Consolas" w:cs="Consolas"/>
+          <w:color w:val="000000"/>
+          <w:sz w:val="19"/>
+          <w:szCs w:val="19"/>
+        </w:rPr>
+      </w:pPr>
+      <w:r>
+        <w:rPr>
+          <w:rStyle w:val="HTMLCode"/>
+          <w:rFonts w:ascii="Consolas" w:hAnsi="Consolas" w:cs="Consolas"/>
+          <w:color w:val="000000"/>
+          <w:sz w:val="19"/>
+          <w:szCs w:val="19"/>
+        </w:rPr>
+        <w:t xml:space="preserve">  </w:t>
+      </w:r>
+      <w:r>
+        <w:rPr>
+          <w:rStyle w:val="token"/>
+          <w:rFonts w:ascii="Consolas" w:hAnsi="Consolas" w:cs="Consolas"/>
+          <w:color w:val="0077AA"/>
+          <w:sz w:val="19"/>
+          <w:szCs w:val="19"/>
+        </w:rPr>
+        <w:t>echo</w:t>
+      </w:r>
+      <w:r>
+        <w:rPr>
+          <w:rStyle w:val="HTMLCode"/>
+          <w:rFonts w:ascii="Consolas" w:hAnsi="Consolas" w:cs="Consolas"/>
+          <w:color w:val="000000"/>
+          <w:sz w:val="19"/>
+          <w:szCs w:val="19"/>
+        </w:rPr>
+        <w:t xml:space="preserve"> </w:t>
+      </w:r>
+      <w:r>
+        <w:rPr>
+          <w:rStyle w:val="token"/>
+          <w:rFonts w:ascii="Consolas" w:hAnsi="Consolas" w:cs="Consolas"/>
+          <w:color w:val="669900"/>
+          <w:sz w:val="19"/>
+          <w:szCs w:val="19"/>
+        </w:rPr>
+        <w:t>"Hello world!"</w:t>
+      </w:r>
+      <w:r>
+        <w:rPr>
+          <w:rStyle w:val="token"/>
+          <w:rFonts w:ascii="Consolas" w:hAnsi="Consolas" w:cs="Consolas"/>
+          <w:color w:val="999999"/>
+          <w:sz w:val="19"/>
+          <w:szCs w:val="19"/>
+        </w:rPr>
+        <w:t>;</w:t>
+      </w:r>
+    </w:p>
+    <w:p>
+      <w:pPr>
+        <w:pStyle w:val="HTMLPreformatted"/>
+        <w:pBdr>
+          <w:left w:val="single" w:sz="18" w:space="12" w:color="04AA6D"/>
+        </w:pBdr>
+        <w:shd w:val="clear" w:color="auto" w:fill="E7E9EB"/>
+        <w:spacing w:before="240" w:after="240"/>
+        <w:rPr>
+          <w:rStyle w:val="HTMLCode"/>
+          <w:rFonts w:ascii="Consolas" w:hAnsi="Consolas" w:cs="Consolas"/>
+          <w:color w:val="000000"/>
+          <w:sz w:val="19"/>
+          <w:szCs w:val="19"/>
+        </w:rPr>
+      </w:pPr>
+      <w:r>
+        <w:rPr>
+          <w:rStyle w:val="token"/>
+          <w:rFonts w:ascii="Consolas" w:hAnsi="Consolas" w:cs="Consolas"/>
+          <w:color w:val="999999"/>
+          <w:sz w:val="19"/>
+          <w:szCs w:val="19"/>
+        </w:rPr>
+        <w:t>}</w:t>
+      </w:r>
+    </w:p>
+    <w:p>
+      <w:pPr>
+        <w:pStyle w:val="NormalWeb"/>
+        <w:shd w:val="clear" w:color="auto" w:fill="FFFFCC"/>
+        <w:spacing w:before="240" w:beforeAutospacing="0" w:after="240" w:afterAutospacing="0"/>
+        <w:rPr>
+          <w:rFonts w:ascii="Verdana" w:hAnsi="Verdana"/>
+          <w:color w:val="000000"/>
+          <w:sz w:val="19"/>
+          <w:szCs w:val="19"/>
+        </w:rPr>
+      </w:pPr>
+      <w:r>
+        <w:rPr>
+          <w:rStyle w:val="Strong"/>
+          <w:rFonts w:ascii="Verdana" w:eastAsiaTheme="majorEastAsia" w:hAnsi="Verdana"/>
+          <w:color w:val="000000"/>
+          <w:sz w:val="19"/>
+          <w:szCs w:val="19"/>
+        </w:rPr>
+        <w:t>Note:</w:t>
+      </w:r>
+      <w:r>
+        <w:rPr>
+          <w:rFonts w:ascii="Verdana" w:hAnsi="Verdana"/>
+          <w:color w:val="000000"/>
+          <w:sz w:val="19"/>
+          <w:szCs w:val="19"/>
+        </w:rPr>
+        <w:t> A function name must start with a letter or an underscore. Function names are NOT case-sensitive.</w:t>
+      </w:r>
+    </w:p>
+    <w:p>
+      <w:pPr>
+        <w:pStyle w:val="NormalWeb"/>
+        <w:shd w:val="clear" w:color="auto" w:fill="FFFFFF"/>
+        <w:spacing w:before="288" w:beforeAutospacing="0" w:after="288" w:afterAutospacing="0"/>
+        <w:rPr>
+          <w:rFonts w:ascii="Verdana" w:hAnsi="Verdana"/>
+          <w:color w:val="000000"/>
+          <w:sz w:val="19"/>
+          <w:szCs w:val="19"/>
+        </w:rPr>
+      </w:pPr>
+      <w:r>
+        <w:rPr>
+          <w:rStyle w:val="Strong"/>
+          <w:rFonts w:ascii="Verdana" w:eastAsiaTheme="majorEastAsia" w:hAnsi="Verdana"/>
+          <w:color w:val="000000"/>
+          <w:sz w:val="19"/>
+          <w:szCs w:val="19"/>
+        </w:rPr>
+        <w:t>Tip:</w:t>
+      </w:r>
+      <w:r>
+        <w:rPr>
+          <w:rFonts w:ascii="Verdana" w:hAnsi="Verdana"/>
+          <w:color w:val="000000"/>
+          <w:sz w:val="19"/>
+          <w:szCs w:val="19"/>
+        </w:rPr>
+        <w:t> Give the function a name that reflects what the function does!</w:t>
+      </w:r>
+    </w:p>
+    <w:p>
+      <w:pPr>
+        <w:spacing w:before="250" w:after="250"/>
+        <w:rPr>
+          <w:rFonts w:ascii="Times New Roman" w:hAnsi="Times New Roman"/>
+          <w:sz w:val="24"/>
+          <w:szCs w:val="24"/>
+        </w:rPr>
+      </w:pPr>
+      <w:r>
+        <w:pict>
+          <v:rect id="_x0000_i1050" style="width:0;height:0" o:hralign="center" o:hrstd="t" o:hrnoshade="t" o:hr="t" fillcolor="black" stroked="f"/>
+        </w:pict>
+      </w:r>
+    </w:p>
+    <w:p>
+      <w:pPr>
+        <w:pStyle w:val="Heading2"/>
+        <w:shd w:val="clear" w:color="auto" w:fill="FFFFFF"/>
+        <w:spacing w:before="125" w:beforeAutospacing="0" w:after="125" w:afterAutospacing="0"/>
+        <w:rPr>
+          <w:rFonts w:ascii="Segoe UI" w:hAnsi="Segoe UI" w:cs="Segoe UI"/>
+          <w:b w:val="0"/>
+          <w:bCs w:val="0"/>
+          <w:color w:val="000000"/>
+          <w:sz w:val="40"/>
+          <w:szCs w:val="40"/>
+        </w:rPr>
+      </w:pPr>
+      <w:r>
+        <w:rPr>
+          <w:rFonts w:ascii="Segoe UI" w:hAnsi="Segoe UI" w:cs="Segoe UI"/>
+          <w:b w:val="0"/>
+          <w:bCs w:val="0"/>
+          <w:color w:val="000000"/>
+          <w:sz w:val="40"/>
+          <w:szCs w:val="40"/>
+        </w:rPr>
+        <w:lastRenderedPageBreak/>
+        <w:t>Call a Function</w:t>
+      </w:r>
+    </w:p>
+    <w:p>
+      <w:pPr>
+        <w:pStyle w:val="NormalWeb"/>
+        <w:shd w:val="clear" w:color="auto" w:fill="FFFFFF"/>
+        <w:spacing w:before="288" w:beforeAutospacing="0" w:after="288" w:afterAutospacing="0"/>
+        <w:rPr>
+          <w:rFonts w:ascii="Verdana" w:hAnsi="Verdana"/>
+          <w:color w:val="000000"/>
+          <w:sz w:val="19"/>
+          <w:szCs w:val="19"/>
+        </w:rPr>
+      </w:pPr>
+      <w:r>
+        <w:rPr>
+          <w:rFonts w:ascii="Verdana" w:hAnsi="Verdana"/>
+          <w:color w:val="000000"/>
+          <w:sz w:val="19"/>
+          <w:szCs w:val="19"/>
+        </w:rPr>
+        <w:t>To call the function, just write its name followed by parentheses </w:t>
+      </w:r>
+      <w:r>
+        <w:rPr>
+          <w:rStyle w:val="HTMLCode"/>
+          <w:rFonts w:ascii="Consolas" w:hAnsi="Consolas" w:cs="Consolas"/>
+          <w:color w:val="DC143C"/>
+        </w:rPr>
+        <w:t>()</w:t>
+      </w:r>
+      <w:r>
+        <w:rPr>
+          <w:rFonts w:ascii="Verdana" w:hAnsi="Verdana"/>
+          <w:color w:val="000000"/>
+          <w:sz w:val="19"/>
+          <w:szCs w:val="19"/>
+        </w:rPr>
+        <w:t>:</w:t>
+      </w:r>
+    </w:p>
+    <w:p>
+      <w:pPr>
+        <w:pStyle w:val="Heading3"/>
+        <w:shd w:val="clear" w:color="auto" w:fill="E7E9EB"/>
+        <w:spacing w:before="125" w:after="125"/>
+        <w:rPr>
+          <w:rFonts w:ascii="Segoe UI" w:hAnsi="Segoe UI" w:cs="Segoe UI"/>
+          <w:b w:val="0"/>
+          <w:bCs w:val="0"/>
+          <w:color w:val="000000"/>
+          <w:sz w:val="30"/>
+          <w:szCs w:val="30"/>
+        </w:rPr>
+      </w:pPr>
+      <w:r>
+        <w:rPr>
+          <w:rFonts w:ascii="Segoe UI" w:hAnsi="Segoe UI" w:cs="Segoe UI"/>
+          <w:b w:val="0"/>
+          <w:bCs w:val="0"/>
+          <w:color w:val="000000"/>
+          <w:sz w:val="30"/>
+          <w:szCs w:val="30"/>
+        </w:rPr>
+        <w:t>Example</w:t>
+      </w:r>
+    </w:p>
+    <w:p>
+      <w:pPr>
+        <w:pStyle w:val="HTMLPreformatted"/>
+        <w:pBdr>
+          <w:left w:val="single" w:sz="18" w:space="12" w:color="04AA6D"/>
+        </w:pBdr>
+        <w:shd w:val="clear" w:color="auto" w:fill="E7E9EB"/>
+        <w:spacing w:before="240" w:after="240"/>
+        <w:rPr>
+          <w:rStyle w:val="HTMLCode"/>
+          <w:rFonts w:ascii="Consolas" w:hAnsi="Consolas" w:cs="Consolas"/>
+          <w:color w:val="000000"/>
+          <w:sz w:val="19"/>
+          <w:szCs w:val="19"/>
+        </w:rPr>
+      </w:pPr>
+      <w:r>
+        <w:rPr>
+          <w:rStyle w:val="token"/>
+          <w:rFonts w:ascii="Consolas" w:hAnsi="Consolas" w:cs="Consolas"/>
+          <w:color w:val="0077AA"/>
+          <w:sz w:val="19"/>
+          <w:szCs w:val="19"/>
+        </w:rPr>
+        <w:t>function</w:t>
+      </w:r>
+      <w:r>
+        <w:rPr>
+          <w:rStyle w:val="HTMLCode"/>
+          <w:rFonts w:ascii="Consolas" w:hAnsi="Consolas" w:cs="Consolas"/>
+          <w:color w:val="000000"/>
+          <w:sz w:val="19"/>
+          <w:szCs w:val="19"/>
+        </w:rPr>
+        <w:t xml:space="preserve"> </w:t>
+      </w:r>
+      <w:proofErr w:type="spellStart"/>
+      <w:r>
+        <w:rPr>
+          <w:rStyle w:val="token"/>
+          <w:rFonts w:ascii="Consolas" w:hAnsi="Consolas" w:cs="Consolas"/>
+          <w:color w:val="DD4A68"/>
+          <w:sz w:val="19"/>
+          <w:szCs w:val="19"/>
+        </w:rPr>
+        <w:t>myMessage</w:t>
+      </w:r>
+      <w:proofErr w:type="spellEnd"/>
+      <w:r>
+        <w:rPr>
+          <w:rStyle w:val="token"/>
+          <w:rFonts w:ascii="Consolas" w:hAnsi="Consolas" w:cs="Consolas"/>
+          <w:color w:val="999999"/>
+          <w:sz w:val="19"/>
+          <w:szCs w:val="19"/>
+        </w:rPr>
+        <w:t>()</w:t>
+      </w:r>
+      <w:r>
+        <w:rPr>
+          <w:rStyle w:val="HTMLCode"/>
+          <w:rFonts w:ascii="Consolas" w:hAnsi="Consolas" w:cs="Consolas"/>
+          <w:color w:val="000000"/>
+          <w:sz w:val="19"/>
+          <w:szCs w:val="19"/>
+        </w:rPr>
+        <w:t xml:space="preserve"> </w:t>
+      </w:r>
+      <w:r>
+        <w:rPr>
+          <w:rStyle w:val="token"/>
+          <w:rFonts w:ascii="Consolas" w:hAnsi="Consolas" w:cs="Consolas"/>
+          <w:color w:val="999999"/>
+          <w:sz w:val="19"/>
+          <w:szCs w:val="19"/>
+        </w:rPr>
+        <w:t>{</w:t>
+      </w:r>
+    </w:p>
+    <w:p>
+      <w:pPr>
+        <w:pStyle w:val="HTMLPreformatted"/>
+        <w:pBdr>
+          <w:left w:val="single" w:sz="18" w:space="12" w:color="04AA6D"/>
+        </w:pBdr>
+        <w:shd w:val="clear" w:color="auto" w:fill="E7E9EB"/>
+        <w:spacing w:before="240" w:after="240"/>
+        <w:rPr>
+          <w:rStyle w:val="HTMLCode"/>
+          <w:rFonts w:ascii="Consolas" w:hAnsi="Consolas" w:cs="Consolas"/>
+          <w:color w:val="000000"/>
+          <w:sz w:val="19"/>
+          <w:szCs w:val="19"/>
+        </w:rPr>
+      </w:pPr>
+      <w:r>
+        <w:rPr>
+          <w:rStyle w:val="HTMLCode"/>
+          <w:rFonts w:ascii="Consolas" w:hAnsi="Consolas" w:cs="Consolas"/>
+          <w:color w:val="000000"/>
+          <w:sz w:val="19"/>
+          <w:szCs w:val="19"/>
+        </w:rPr>
+        <w:t xml:space="preserve">  </w:t>
+      </w:r>
+      <w:r>
+        <w:rPr>
+          <w:rStyle w:val="token"/>
+          <w:rFonts w:ascii="Consolas" w:hAnsi="Consolas" w:cs="Consolas"/>
+          <w:color w:val="0077AA"/>
+          <w:sz w:val="19"/>
+          <w:szCs w:val="19"/>
+        </w:rPr>
+        <w:t>echo</w:t>
+      </w:r>
+      <w:r>
+        <w:rPr>
+          <w:rStyle w:val="HTMLCode"/>
+          <w:rFonts w:ascii="Consolas" w:hAnsi="Consolas" w:cs="Consolas"/>
+          <w:color w:val="000000"/>
+          <w:sz w:val="19"/>
+          <w:szCs w:val="19"/>
+        </w:rPr>
+        <w:t xml:space="preserve"> </w:t>
+      </w:r>
+      <w:r>
+        <w:rPr>
+          <w:rStyle w:val="token"/>
+          <w:rFonts w:ascii="Consolas" w:hAnsi="Consolas" w:cs="Consolas"/>
+          <w:color w:val="669900"/>
+          <w:sz w:val="19"/>
+          <w:szCs w:val="19"/>
+        </w:rPr>
+        <w:t>"Hello world!"</w:t>
+      </w:r>
+      <w:r>
+        <w:rPr>
+          <w:rStyle w:val="token"/>
+          <w:rFonts w:ascii="Consolas" w:hAnsi="Consolas" w:cs="Consolas"/>
+          <w:color w:val="999999"/>
+          <w:sz w:val="19"/>
+          <w:szCs w:val="19"/>
+        </w:rPr>
+        <w:t>;</w:t>
+      </w:r>
+    </w:p>
+    <w:p>
+      <w:pPr>
+        <w:pStyle w:val="HTMLPreformatted"/>
+        <w:pBdr>
+          <w:left w:val="single" w:sz="18" w:space="12" w:color="04AA6D"/>
+        </w:pBdr>
+        <w:shd w:val="clear" w:color="auto" w:fill="E7E9EB"/>
+        <w:spacing w:before="240" w:after="240"/>
+        <w:rPr>
+          <w:rStyle w:val="HTMLCode"/>
+          <w:rFonts w:ascii="Consolas" w:hAnsi="Consolas" w:cs="Consolas"/>
+          <w:color w:val="000000"/>
+          <w:sz w:val="19"/>
+          <w:szCs w:val="19"/>
+        </w:rPr>
+      </w:pPr>
+      <w:r>
+        <w:rPr>
+          <w:rStyle w:val="token"/>
+          <w:rFonts w:ascii="Consolas" w:hAnsi="Consolas" w:cs="Consolas"/>
+          <w:color w:val="999999"/>
+          <w:sz w:val="19"/>
+          <w:szCs w:val="19"/>
+        </w:rPr>
+        <w:t>}</w:t>
+      </w:r>
+    </w:p>
+    <w:p>
+      <w:pPr>
+        <w:pStyle w:val="HTMLPreformatted"/>
+        <w:pBdr>
+          <w:left w:val="single" w:sz="18" w:space="12" w:color="04AA6D"/>
+        </w:pBdr>
+        <w:shd w:val="clear" w:color="auto" w:fill="E7E9EB"/>
+        <w:spacing w:before="240" w:after="240"/>
+        <w:rPr>
+          <w:rStyle w:val="HTMLCode"/>
+          <w:rFonts w:ascii="Consolas" w:hAnsi="Consolas" w:cs="Consolas"/>
+          <w:color w:val="000000"/>
+          <w:sz w:val="19"/>
+          <w:szCs w:val="19"/>
+        </w:rPr>
+      </w:pPr>
+    </w:p>
+    <w:p>
+      <w:pPr>
+        <w:pStyle w:val="HTMLPreformatted"/>
+        <w:pBdr>
+          <w:left w:val="single" w:sz="18" w:space="12" w:color="04AA6D"/>
+        </w:pBdr>
+        <w:shd w:val="clear" w:color="auto" w:fill="E7E9EB"/>
+        <w:spacing w:before="240" w:after="240"/>
+        <w:rPr>
+          <w:rFonts w:ascii="Consolas" w:hAnsi="Consolas" w:cs="Consolas"/>
+          <w:color w:val="000000"/>
+          <w:sz w:val="19"/>
+          <w:szCs w:val="19"/>
+        </w:rPr>
+      </w:pPr>
+      <w:proofErr w:type="spellStart"/>
+      <w:r>
+        <w:rPr>
+          <w:rStyle w:val="token"/>
+          <w:rFonts w:ascii="Consolas" w:hAnsi="Consolas" w:cs="Consolas"/>
+          <w:color w:val="DD4A68"/>
+          <w:sz w:val="19"/>
+          <w:szCs w:val="19"/>
+        </w:rPr>
+        <w:t>myMessage</w:t>
+      </w:r>
+      <w:proofErr w:type="spellEnd"/>
+      <w:r>
+        <w:rPr>
+          <w:rStyle w:val="token"/>
+          <w:rFonts w:ascii="Consolas" w:hAnsi="Consolas" w:cs="Consolas"/>
+          <w:color w:val="999999"/>
+          <w:sz w:val="19"/>
+          <w:szCs w:val="19"/>
+        </w:rPr>
+        <w:t>();</w:t>
+      </w:r>
+    </w:p>
+    <w:p>
+      <w:pPr>
+        <w:pStyle w:val="NormalWeb"/>
+        <w:shd w:val="clear" w:color="auto" w:fill="FFFFFF"/>
+        <w:spacing w:before="288" w:beforeAutospacing="0" w:after="288" w:afterAutospacing="0"/>
+        <w:rPr>
+          <w:rFonts w:ascii="Verdana" w:hAnsi="Verdana"/>
+          <w:color w:val="000000"/>
+          <w:sz w:val="19"/>
+          <w:szCs w:val="19"/>
+        </w:rPr>
+      </w:pPr>
+      <w:r>
+        <w:rPr>
+          <w:rFonts w:ascii="Verdana" w:hAnsi="Verdana"/>
+          <w:color w:val="000000"/>
+          <w:sz w:val="19"/>
+          <w:szCs w:val="19"/>
+        </w:rPr>
+        <w:t>In our example, we create a function named </w:t>
+      </w:r>
+      <w:proofErr w:type="spellStart"/>
+      <w:r>
+        <w:rPr>
+          <w:rStyle w:val="HTMLCode"/>
+          <w:rFonts w:ascii="Consolas" w:hAnsi="Consolas" w:cs="Consolas"/>
+          <w:color w:val="DC143C"/>
+        </w:rPr>
+        <w:t>myMessage</w:t>
+      </w:r>
+      <w:proofErr w:type="spellEnd"/>
+      <w:r>
+        <w:rPr>
+          <w:rStyle w:val="HTMLCode"/>
+          <w:rFonts w:ascii="Consolas" w:hAnsi="Consolas" w:cs="Consolas"/>
+          <w:color w:val="DC143C"/>
+        </w:rPr>
+        <w:t>()</w:t>
+      </w:r>
+      <w:r>
+        <w:rPr>
+          <w:rFonts w:ascii="Verdana" w:hAnsi="Verdana"/>
+          <w:color w:val="000000"/>
+          <w:sz w:val="19"/>
+          <w:szCs w:val="19"/>
+        </w:rPr>
+        <w:t>.</w:t>
+      </w:r>
+    </w:p>
+    <w:p>
+      <w:pPr>
+        <w:pStyle w:val="NormalWeb"/>
+        <w:shd w:val="clear" w:color="auto" w:fill="FFFFFF"/>
+        <w:spacing w:before="288" w:beforeAutospacing="0" w:after="288" w:afterAutospacing="0"/>
+        <w:rPr>
+          <w:rFonts w:ascii="Verdana" w:hAnsi="Verdana"/>
+          <w:color w:val="000000"/>
+          <w:sz w:val="19"/>
+          <w:szCs w:val="19"/>
+        </w:rPr>
+      </w:pPr>
+      <w:r>
+        <w:rPr>
+          <w:rFonts w:ascii="Verdana" w:hAnsi="Verdana"/>
+          <w:color w:val="000000"/>
+          <w:sz w:val="19"/>
+          <w:szCs w:val="19"/>
+        </w:rPr>
+        <w:t>The opening curly brace </w:t>
+      </w:r>
+      <w:r>
+        <w:rPr>
+          <w:rStyle w:val="HTMLCode"/>
+          <w:rFonts w:ascii="Consolas" w:hAnsi="Consolas" w:cs="Consolas"/>
+          <w:color w:val="DC143C"/>
+        </w:rPr>
+        <w:t>{</w:t>
+      </w:r>
+      <w:r>
+        <w:rPr>
+          <w:rFonts w:ascii="Verdana" w:hAnsi="Verdana"/>
+          <w:color w:val="000000"/>
+          <w:sz w:val="19"/>
+          <w:szCs w:val="19"/>
+        </w:rPr>
+        <w:t> indicates the beginning of the function code, and the closing curly brace </w:t>
+      </w:r>
+      <w:r>
+        <w:rPr>
+          <w:rStyle w:val="HTMLCode"/>
+          <w:rFonts w:ascii="Consolas" w:hAnsi="Consolas" w:cs="Consolas"/>
+          <w:color w:val="DC143C"/>
+        </w:rPr>
+        <w:t>}</w:t>
+      </w:r>
+      <w:r>
+        <w:rPr>
+          <w:rFonts w:ascii="Verdana" w:hAnsi="Verdana"/>
+          <w:color w:val="000000"/>
+          <w:sz w:val="19"/>
+          <w:szCs w:val="19"/>
+        </w:rPr>
+        <w:t> indicates the end of the function.</w:t>
+      </w:r>
+    </w:p>
+    <w:p>
+      <w:pPr>
+        <w:pStyle w:val="NormalWeb"/>
+        <w:shd w:val="clear" w:color="auto" w:fill="FFFFFF"/>
+        <w:spacing w:before="288" w:beforeAutospacing="0" w:after="288" w:afterAutospacing="0"/>
+        <w:rPr>
+          <w:rFonts w:ascii="Verdana" w:hAnsi="Verdana"/>
+          <w:color w:val="000000"/>
+          <w:sz w:val="19"/>
+          <w:szCs w:val="19"/>
+        </w:rPr>
+      </w:pPr>
+      <w:r>
+        <w:rPr>
+          <w:rFonts w:ascii="Verdana" w:hAnsi="Verdana"/>
+          <w:color w:val="000000"/>
+          <w:sz w:val="19"/>
+          <w:szCs w:val="19"/>
+        </w:rPr>
+        <w:t>The function outputs "Hello world!".</w:t>
+      </w:r>
+    </w:p>
+    <w:p>
+      <w:pPr>
+        <w:spacing w:before="250" w:after="250"/>
+        <w:rPr>
+          <w:rFonts w:ascii="Times New Roman" w:hAnsi="Times New Roman"/>
+          <w:sz w:val="24"/>
+          <w:szCs w:val="24"/>
+        </w:rPr>
+      </w:pPr>
+      <w:r>
+        <w:pict>
+          <v:rect id="_x0000_i1051" style="width:0;height:0" o:hralign="center" o:hrstd="t" o:hrnoshade="t" o:hr="t" fillcolor="black" stroked="f"/>
+        </w:pict>
+      </w:r>
+    </w:p>
+    <w:p>
+      <w:pPr>
+        <w:spacing w:before="250" w:after="250"/>
+      </w:pPr>
+      <w:r>
+        <w:pict>
+          <v:rect id="_x0000_i1052" style="width:0;height:0" o:hralign="center" o:hrstd="t" o:hrnoshade="t" o:hr="t" fillcolor="black" stroked="f"/>
+        </w:pict>
+      </w:r>
+    </w:p>
+    <w:p>
+      <w:pPr>
+        <w:pStyle w:val="Heading2"/>
+        <w:shd w:val="clear" w:color="auto" w:fill="FFFFFF"/>
+        <w:spacing w:before="125" w:beforeAutospacing="0" w:after="125" w:afterAutospacing="0"/>
+        <w:rPr>
+          <w:rFonts w:ascii="Segoe UI" w:hAnsi="Segoe UI" w:cs="Segoe UI"/>
+          <w:b w:val="0"/>
+          <w:bCs w:val="0"/>
+          <w:color w:val="000000"/>
+          <w:sz w:val="40"/>
+          <w:szCs w:val="40"/>
+        </w:rPr>
+      </w:pPr>
+      <w:r>
+        <w:rPr>
+          <w:rFonts w:ascii="Segoe UI" w:hAnsi="Segoe UI" w:cs="Segoe UI"/>
+          <w:b w:val="0"/>
+          <w:bCs w:val="0"/>
+          <w:color w:val="000000"/>
+          <w:sz w:val="40"/>
+          <w:szCs w:val="40"/>
+        </w:rPr>
+        <w:t>PHP Function Arguments</w:t>
+      </w:r>
+    </w:p>
+    <w:p>
+      <w:pPr>
+        <w:pStyle w:val="NormalWeb"/>
+        <w:shd w:val="clear" w:color="auto" w:fill="FFFFFF"/>
+        <w:spacing w:before="288" w:beforeAutospacing="0" w:after="288" w:afterAutospacing="0"/>
+        <w:rPr>
+          <w:rFonts w:ascii="Verdana" w:hAnsi="Verdana"/>
+          <w:color w:val="000000"/>
+          <w:sz w:val="19"/>
+          <w:szCs w:val="19"/>
+        </w:rPr>
+      </w:pPr>
+      <w:r>
+        <w:rPr>
+          <w:rFonts w:ascii="Verdana" w:hAnsi="Verdana"/>
+          <w:color w:val="000000"/>
+          <w:sz w:val="19"/>
+          <w:szCs w:val="19"/>
+        </w:rPr>
+        <w:t>Information can be passed to functions through arguments. An argument is just like a variable.</w:t>
+      </w:r>
+    </w:p>
+    <w:p>
+      <w:pPr>
+        <w:pStyle w:val="NormalWeb"/>
+        <w:shd w:val="clear" w:color="auto" w:fill="FFFFFF"/>
+        <w:spacing w:before="288" w:beforeAutospacing="0" w:after="288" w:afterAutospacing="0"/>
+        <w:rPr>
+          <w:rFonts w:ascii="Verdana" w:hAnsi="Verdana"/>
+          <w:color w:val="000000"/>
+          <w:sz w:val="19"/>
+          <w:szCs w:val="19"/>
+        </w:rPr>
+      </w:pPr>
+      <w:r>
+        <w:rPr>
+          <w:rFonts w:ascii="Verdana" w:hAnsi="Verdana"/>
+          <w:color w:val="000000"/>
+          <w:sz w:val="19"/>
+          <w:szCs w:val="19"/>
+        </w:rPr>
+        <w:t>Arguments are specified after the function name, inside the parentheses. You can add as many arguments as you want, just separate them with a comma.</w:t>
+      </w:r>
+    </w:p>
+    <w:p>
+      <w:pPr>
+        <w:pStyle w:val="NormalWeb"/>
+        <w:shd w:val="clear" w:color="auto" w:fill="FFFFFF"/>
+        <w:spacing w:before="288" w:beforeAutospacing="0" w:after="288" w:afterAutospacing="0"/>
+        <w:rPr>
+          <w:rFonts w:ascii="Verdana" w:hAnsi="Verdana"/>
+          <w:color w:val="000000"/>
+          <w:sz w:val="19"/>
+          <w:szCs w:val="19"/>
+        </w:rPr>
+      </w:pPr>
+      <w:r>
+        <w:rPr>
+          <w:rFonts w:ascii="Verdana" w:hAnsi="Verdana"/>
+          <w:color w:val="000000"/>
+          <w:sz w:val="19"/>
+          <w:szCs w:val="19"/>
+        </w:rPr>
+        <w:t>The following example has a function with one argument </w:t>
+      </w:r>
+      <w:r>
+        <w:rPr>
+          <w:rStyle w:val="HTMLCode"/>
+          <w:rFonts w:ascii="Consolas" w:hAnsi="Consolas" w:cs="Consolas"/>
+          <w:color w:val="DC143C"/>
+        </w:rPr>
+        <w:t>($</w:t>
+      </w:r>
+      <w:proofErr w:type="spellStart"/>
+      <w:r>
+        <w:rPr>
+          <w:rStyle w:val="HTMLCode"/>
+          <w:rFonts w:ascii="Consolas" w:hAnsi="Consolas" w:cs="Consolas"/>
+          <w:color w:val="DC143C"/>
+        </w:rPr>
+        <w:t>fname</w:t>
+      </w:r>
+      <w:proofErr w:type="spellEnd"/>
+      <w:r>
+        <w:rPr>
+          <w:rStyle w:val="HTMLCode"/>
+          <w:rFonts w:ascii="Consolas" w:hAnsi="Consolas" w:cs="Consolas"/>
+          <w:color w:val="DC143C"/>
+        </w:rPr>
+        <w:t>)</w:t>
+      </w:r>
+      <w:r>
+        <w:rPr>
+          <w:rFonts w:ascii="Verdana" w:hAnsi="Verdana"/>
+          <w:color w:val="000000"/>
+          <w:sz w:val="19"/>
+          <w:szCs w:val="19"/>
+        </w:rPr>
+        <w:t>. When the </w:t>
+      </w:r>
+      <w:proofErr w:type="spellStart"/>
+      <w:r>
+        <w:rPr>
+          <w:rStyle w:val="HTMLCode"/>
+          <w:rFonts w:ascii="Consolas" w:hAnsi="Consolas" w:cs="Consolas"/>
+          <w:color w:val="DC143C"/>
+        </w:rPr>
+        <w:t>familyName</w:t>
+      </w:r>
+      <w:proofErr w:type="spellEnd"/>
+      <w:r>
+        <w:rPr>
+          <w:rStyle w:val="HTMLCode"/>
+          <w:rFonts w:ascii="Consolas" w:hAnsi="Consolas" w:cs="Consolas"/>
+          <w:color w:val="DC143C"/>
+        </w:rPr>
+        <w:t>()</w:t>
+      </w:r>
+      <w:r>
+        <w:rPr>
+          <w:rFonts w:ascii="Verdana" w:hAnsi="Verdana"/>
+          <w:color w:val="000000"/>
+          <w:sz w:val="19"/>
+          <w:szCs w:val="19"/>
+        </w:rPr>
+        <w:t> function is called, we also pass along a name, e.g. </w:t>
+      </w:r>
+      <w:r>
+        <w:rPr>
+          <w:rStyle w:val="HTMLCode"/>
+          <w:rFonts w:ascii="Consolas" w:hAnsi="Consolas" w:cs="Consolas"/>
+          <w:color w:val="DC143C"/>
+        </w:rPr>
+        <w:t>("</w:t>
+      </w:r>
+      <w:proofErr w:type="spellStart"/>
+      <w:r>
+        <w:rPr>
+          <w:rStyle w:val="HTMLCode"/>
+          <w:rFonts w:ascii="Consolas" w:hAnsi="Consolas" w:cs="Consolas"/>
+          <w:color w:val="DC143C"/>
+        </w:rPr>
+        <w:t>Jani</w:t>
+      </w:r>
+      <w:proofErr w:type="spellEnd"/>
+      <w:r>
+        <w:rPr>
+          <w:rStyle w:val="HTMLCode"/>
+          <w:rFonts w:ascii="Consolas" w:hAnsi="Consolas" w:cs="Consolas"/>
+          <w:color w:val="DC143C"/>
+        </w:rPr>
+        <w:t>")</w:t>
+      </w:r>
+      <w:r>
+        <w:rPr>
+          <w:rFonts w:ascii="Verdana" w:hAnsi="Verdana"/>
+          <w:color w:val="000000"/>
+          <w:sz w:val="19"/>
+          <w:szCs w:val="19"/>
+        </w:rPr>
+        <w:t>, and the name is used inside the function, which outputs several different first names, but an equal last name:</w:t>
+      </w:r>
+    </w:p>
+    <w:p>
+      <w:pPr>
+        <w:pStyle w:val="Heading3"/>
+        <w:shd w:val="clear" w:color="auto" w:fill="E7E9EB"/>
+        <w:spacing w:before="125" w:after="125"/>
+        <w:rPr>
+          <w:rFonts w:ascii="Segoe UI" w:hAnsi="Segoe UI" w:cs="Segoe UI"/>
+          <w:b w:val="0"/>
+          <w:bCs w:val="0"/>
+          <w:color w:val="000000"/>
+          <w:sz w:val="30"/>
+          <w:szCs w:val="30"/>
+        </w:rPr>
+      </w:pPr>
+      <w:r>
+        <w:rPr>
+          <w:rFonts w:ascii="Segoe UI" w:hAnsi="Segoe UI" w:cs="Segoe UI"/>
+          <w:b w:val="0"/>
+          <w:bCs w:val="0"/>
+          <w:color w:val="000000"/>
+          <w:sz w:val="30"/>
+          <w:szCs w:val="30"/>
+        </w:rPr>
+        <w:t>Example</w:t>
+      </w:r>
+    </w:p>
+    <w:p>
+      <w:pPr>
+        <w:pStyle w:val="HTMLPreformatted"/>
+        <w:pBdr>
+          <w:left w:val="single" w:sz="18" w:space="12" w:color="04AA6D"/>
+        </w:pBdr>
+        <w:shd w:val="clear" w:color="auto" w:fill="E7E9EB"/>
+        <w:spacing w:before="240" w:after="240"/>
+        <w:rPr>
+          <w:rStyle w:val="HTMLCode"/>
+          <w:rFonts w:ascii="Consolas" w:hAnsi="Consolas" w:cs="Consolas"/>
+          <w:color w:val="000000"/>
+          <w:sz w:val="19"/>
+          <w:szCs w:val="19"/>
+        </w:rPr>
+      </w:pPr>
+      <w:r>
+        <w:rPr>
+          <w:rStyle w:val="token"/>
+          <w:rFonts w:ascii="Consolas" w:hAnsi="Consolas" w:cs="Consolas"/>
+          <w:color w:val="0077AA"/>
+          <w:sz w:val="19"/>
+          <w:szCs w:val="19"/>
+        </w:rPr>
+        <w:t>function</w:t>
+      </w:r>
+      <w:r>
+        <w:rPr>
+          <w:rStyle w:val="HTMLCode"/>
+          <w:rFonts w:ascii="Consolas" w:hAnsi="Consolas" w:cs="Consolas"/>
+          <w:color w:val="000000"/>
+          <w:sz w:val="19"/>
+          <w:szCs w:val="19"/>
+        </w:rPr>
+        <w:t xml:space="preserve"> </w:t>
+      </w:r>
+      <w:proofErr w:type="spellStart"/>
+      <w:r>
+        <w:rPr>
+          <w:rStyle w:val="token"/>
+          <w:rFonts w:ascii="Consolas" w:hAnsi="Consolas" w:cs="Consolas"/>
+          <w:color w:val="DD4A68"/>
+          <w:sz w:val="19"/>
+          <w:szCs w:val="19"/>
+        </w:rPr>
+        <w:t>familyName</w:t>
+      </w:r>
+      <w:proofErr w:type="spellEnd"/>
+      <w:r>
+        <w:rPr>
+          <w:rStyle w:val="token"/>
+          <w:rFonts w:ascii="Consolas" w:hAnsi="Consolas" w:cs="Consolas"/>
+          <w:color w:val="999999"/>
+          <w:sz w:val="19"/>
+          <w:szCs w:val="19"/>
+        </w:rPr>
+        <w:t>(</w:t>
+      </w:r>
+      <w:r>
+        <w:rPr>
+          <w:rStyle w:val="token"/>
+          <w:rFonts w:ascii="Consolas" w:hAnsi="Consolas" w:cs="Consolas"/>
+          <w:color w:val="DD4A68"/>
+          <w:sz w:val="19"/>
+          <w:szCs w:val="19"/>
+        </w:rPr>
+        <w:t>$</w:t>
+      </w:r>
+      <w:proofErr w:type="spellStart"/>
+      <w:r>
+        <w:rPr>
+          <w:rStyle w:val="token"/>
+          <w:rFonts w:ascii="Consolas" w:hAnsi="Consolas" w:cs="Consolas"/>
+          <w:color w:val="DD4A68"/>
+          <w:sz w:val="19"/>
+          <w:szCs w:val="19"/>
+        </w:rPr>
+        <w:t>fname</w:t>
+      </w:r>
+      <w:proofErr w:type="spellEnd"/>
+      <w:r>
+        <w:rPr>
+          <w:rStyle w:val="token"/>
+          <w:rFonts w:ascii="Consolas" w:hAnsi="Consolas" w:cs="Consolas"/>
+          <w:color w:val="999999"/>
+          <w:sz w:val="19"/>
+          <w:szCs w:val="19"/>
+        </w:rPr>
+        <w:t>)</w:t>
+      </w:r>
+      <w:r>
+        <w:rPr>
+          <w:rStyle w:val="HTMLCode"/>
+          <w:rFonts w:ascii="Consolas" w:hAnsi="Consolas" w:cs="Consolas"/>
+          <w:color w:val="000000"/>
+          <w:sz w:val="19"/>
+          <w:szCs w:val="19"/>
+        </w:rPr>
+        <w:t xml:space="preserve"> </w:t>
+      </w:r>
+      <w:r>
+        <w:rPr>
+          <w:rStyle w:val="token"/>
+          <w:rFonts w:ascii="Consolas" w:hAnsi="Consolas" w:cs="Consolas"/>
+          <w:color w:val="999999"/>
+          <w:sz w:val="19"/>
+          <w:szCs w:val="19"/>
+        </w:rPr>
+        <w:t>{</w:t>
+      </w:r>
+    </w:p>
+    <w:p>
+      <w:pPr>
+        <w:pStyle w:val="HTMLPreformatted"/>
+        <w:pBdr>
+          <w:left w:val="single" w:sz="18" w:space="12" w:color="04AA6D"/>
+        </w:pBdr>
+        <w:shd w:val="clear" w:color="auto" w:fill="E7E9EB"/>
+        <w:spacing w:before="240" w:after="240"/>
+        <w:rPr>
+          <w:rStyle w:val="HTMLCode"/>
+          <w:rFonts w:ascii="Consolas" w:hAnsi="Consolas" w:cs="Consolas"/>
+          <w:color w:val="000000"/>
+          <w:sz w:val="19"/>
+          <w:szCs w:val="19"/>
+        </w:rPr>
+      </w:pPr>
+      <w:r>
+        <w:rPr>
+          <w:rStyle w:val="HTMLCode"/>
+          <w:rFonts w:ascii="Consolas" w:hAnsi="Consolas" w:cs="Consolas"/>
+          <w:color w:val="000000"/>
+          <w:sz w:val="19"/>
+          <w:szCs w:val="19"/>
+        </w:rPr>
+        <w:t xml:space="preserve">  </w:t>
+      </w:r>
+      <w:r>
+        <w:rPr>
+          <w:rStyle w:val="token"/>
+          <w:rFonts w:ascii="Consolas" w:hAnsi="Consolas" w:cs="Consolas"/>
+          <w:color w:val="0077AA"/>
+          <w:sz w:val="19"/>
+          <w:szCs w:val="19"/>
+        </w:rPr>
+        <w:t>echo</w:t>
+      </w:r>
+      <w:r>
+        <w:rPr>
+          <w:rStyle w:val="HTMLCode"/>
+          <w:rFonts w:ascii="Consolas" w:hAnsi="Consolas" w:cs="Consolas"/>
+          <w:color w:val="000000"/>
+          <w:sz w:val="19"/>
+          <w:szCs w:val="19"/>
+        </w:rPr>
+        <w:t xml:space="preserve"> </w:t>
+      </w:r>
+      <w:r>
+        <w:rPr>
+          <w:rStyle w:val="token"/>
+          <w:rFonts w:ascii="Consolas" w:hAnsi="Consolas" w:cs="Consolas"/>
+          <w:color w:val="669900"/>
+          <w:sz w:val="19"/>
+          <w:szCs w:val="19"/>
+        </w:rPr>
+        <w:t>"</w:t>
+      </w:r>
+      <w:r>
+        <w:rPr>
+          <w:rStyle w:val="token"/>
+          <w:rFonts w:ascii="Consolas" w:hAnsi="Consolas" w:cs="Consolas"/>
+          <w:color w:val="DD4A68"/>
+          <w:sz w:val="19"/>
+          <w:szCs w:val="19"/>
+        </w:rPr>
+        <w:t>$</w:t>
+      </w:r>
+      <w:proofErr w:type="spellStart"/>
+      <w:r>
+        <w:rPr>
+          <w:rStyle w:val="token"/>
+          <w:rFonts w:ascii="Consolas" w:hAnsi="Consolas" w:cs="Consolas"/>
+          <w:color w:val="DD4A68"/>
+          <w:sz w:val="19"/>
+          <w:szCs w:val="19"/>
+        </w:rPr>
+        <w:t>fname</w:t>
+      </w:r>
+      <w:proofErr w:type="spellEnd"/>
+      <w:r>
+        <w:rPr>
+          <w:rStyle w:val="token"/>
+          <w:rFonts w:ascii="Consolas" w:hAnsi="Consolas" w:cs="Consolas"/>
+          <w:color w:val="669900"/>
+          <w:sz w:val="19"/>
+          <w:szCs w:val="19"/>
+        </w:rPr>
+        <w:t xml:space="preserve"> </w:t>
+      </w:r>
+      <w:proofErr w:type="spellStart"/>
+      <w:r>
+        <w:rPr>
+          <w:rStyle w:val="token"/>
+          <w:rFonts w:ascii="Consolas" w:hAnsi="Consolas" w:cs="Consolas"/>
+          <w:color w:val="669900"/>
+          <w:sz w:val="19"/>
+          <w:szCs w:val="19"/>
+        </w:rPr>
+        <w:t>Refsnes</w:t>
+      </w:r>
+      <w:proofErr w:type="spellEnd"/>
+      <w:r>
+        <w:rPr>
+          <w:rStyle w:val="token"/>
+          <w:rFonts w:ascii="Consolas" w:hAnsi="Consolas" w:cs="Consolas"/>
+          <w:color w:val="669900"/>
+          <w:sz w:val="19"/>
+          <w:szCs w:val="19"/>
+        </w:rPr>
+        <w:t>.&lt;</w:t>
+      </w:r>
+      <w:proofErr w:type="spellStart"/>
+      <w:r>
+        <w:rPr>
+          <w:rStyle w:val="token"/>
+          <w:rFonts w:ascii="Consolas" w:hAnsi="Consolas" w:cs="Consolas"/>
+          <w:color w:val="669900"/>
+          <w:sz w:val="19"/>
+          <w:szCs w:val="19"/>
+        </w:rPr>
+        <w:t>br</w:t>
+      </w:r>
+      <w:proofErr w:type="spellEnd"/>
+      <w:r>
+        <w:rPr>
+          <w:rStyle w:val="token"/>
+          <w:rFonts w:ascii="Consolas" w:hAnsi="Consolas" w:cs="Consolas"/>
+          <w:color w:val="669900"/>
+          <w:sz w:val="19"/>
+          <w:szCs w:val="19"/>
+        </w:rPr>
+        <w:t>&gt;"</w:t>
+      </w:r>
+      <w:r>
+        <w:rPr>
+          <w:rStyle w:val="token"/>
+          <w:rFonts w:ascii="Consolas" w:hAnsi="Consolas" w:cs="Consolas"/>
+          <w:color w:val="999999"/>
+          <w:sz w:val="19"/>
+          <w:szCs w:val="19"/>
+        </w:rPr>
+        <w:t>;</w:t>
+      </w:r>
+    </w:p>
+    <w:p>
+      <w:pPr>
+        <w:pStyle w:val="HTMLPreformatted"/>
+        <w:pBdr>
+          <w:left w:val="single" w:sz="18" w:space="12" w:color="04AA6D"/>
+        </w:pBdr>
+        <w:shd w:val="clear" w:color="auto" w:fill="E7E9EB"/>
+        <w:spacing w:before="240" w:after="240"/>
+        <w:rPr>
+          <w:rStyle w:val="HTMLCode"/>
+          <w:rFonts w:ascii="Consolas" w:hAnsi="Consolas" w:cs="Consolas"/>
+          <w:color w:val="000000"/>
+          <w:sz w:val="19"/>
+          <w:szCs w:val="19"/>
+        </w:rPr>
+      </w:pPr>
+      <w:r>
+        <w:rPr>
+          <w:rStyle w:val="token"/>
+          <w:rFonts w:ascii="Consolas" w:hAnsi="Consolas" w:cs="Consolas"/>
+          <w:color w:val="999999"/>
+          <w:sz w:val="19"/>
+          <w:szCs w:val="19"/>
+        </w:rPr>
+        <w:t>}</w:t>
+      </w:r>
+    </w:p>
+    <w:p>
+      <w:pPr>
+        <w:pStyle w:val="HTMLPreformatted"/>
+        <w:pBdr>
+          <w:left w:val="single" w:sz="18" w:space="12" w:color="04AA6D"/>
+        </w:pBdr>
+        <w:shd w:val="clear" w:color="auto" w:fill="E7E9EB"/>
+        <w:spacing w:before="240" w:after="240"/>
+        <w:rPr>
+          <w:rStyle w:val="HTMLCode"/>
+          <w:rFonts w:ascii="Consolas" w:hAnsi="Consolas" w:cs="Consolas"/>
+          <w:color w:val="000000"/>
+          <w:sz w:val="19"/>
+          <w:szCs w:val="19"/>
+        </w:rPr>
+      </w:pPr>
+    </w:p>
+    <w:p>
+      <w:pPr>
+        <w:pStyle w:val="HTMLPreformatted"/>
+        <w:pBdr>
+          <w:left w:val="single" w:sz="18" w:space="12" w:color="04AA6D"/>
+        </w:pBdr>
+        <w:shd w:val="clear" w:color="auto" w:fill="E7E9EB"/>
+        <w:spacing w:before="240" w:after="240"/>
+        <w:rPr>
+          <w:rStyle w:val="HTMLCode"/>
+          <w:rFonts w:ascii="Consolas" w:hAnsi="Consolas" w:cs="Consolas"/>
+          <w:color w:val="000000"/>
+          <w:sz w:val="19"/>
+          <w:szCs w:val="19"/>
+        </w:rPr>
+      </w:pPr>
+      <w:proofErr w:type="spellStart"/>
+      <w:r>
+        <w:rPr>
+          <w:rStyle w:val="token"/>
+          <w:rFonts w:ascii="Consolas" w:hAnsi="Consolas" w:cs="Consolas"/>
+          <w:color w:val="DD4A68"/>
+          <w:sz w:val="19"/>
+          <w:szCs w:val="19"/>
+        </w:rPr>
+        <w:t>familyName</w:t>
+      </w:r>
+      <w:proofErr w:type="spellEnd"/>
+      <w:r>
+        <w:rPr>
+          <w:rStyle w:val="token"/>
+          <w:rFonts w:ascii="Consolas" w:hAnsi="Consolas" w:cs="Consolas"/>
+          <w:color w:val="999999"/>
+          <w:sz w:val="19"/>
+          <w:szCs w:val="19"/>
+        </w:rPr>
+        <w:t>(</w:t>
+      </w:r>
+      <w:r>
+        <w:rPr>
+          <w:rStyle w:val="token"/>
+          <w:rFonts w:ascii="Consolas" w:hAnsi="Consolas" w:cs="Consolas"/>
+          <w:color w:val="669900"/>
+          <w:sz w:val="19"/>
+          <w:szCs w:val="19"/>
+        </w:rPr>
+        <w:t>"</w:t>
+      </w:r>
+      <w:proofErr w:type="spellStart"/>
+      <w:r>
+        <w:rPr>
+          <w:rStyle w:val="token"/>
+          <w:rFonts w:ascii="Consolas" w:hAnsi="Consolas" w:cs="Consolas"/>
+          <w:color w:val="669900"/>
+          <w:sz w:val="19"/>
+          <w:szCs w:val="19"/>
+        </w:rPr>
+        <w:t>Jani</w:t>
+      </w:r>
+      <w:proofErr w:type="spellEnd"/>
+      <w:r>
+        <w:rPr>
+          <w:rStyle w:val="token"/>
+          <w:rFonts w:ascii="Consolas" w:hAnsi="Consolas" w:cs="Consolas"/>
+          <w:color w:val="669900"/>
+          <w:sz w:val="19"/>
+          <w:szCs w:val="19"/>
+        </w:rPr>
+        <w:t>"</w:t>
+      </w:r>
+      <w:r>
+        <w:rPr>
+          <w:rStyle w:val="token"/>
+          <w:rFonts w:ascii="Consolas" w:hAnsi="Consolas" w:cs="Consolas"/>
+          <w:color w:val="999999"/>
+          <w:sz w:val="19"/>
+          <w:szCs w:val="19"/>
+        </w:rPr>
+        <w:t>);</w:t>
+      </w:r>
+    </w:p>
+    <w:p>
+      <w:pPr>
+        <w:pStyle w:val="HTMLPreformatted"/>
+        <w:pBdr>
+          <w:left w:val="single" w:sz="18" w:space="12" w:color="04AA6D"/>
+        </w:pBdr>
+        <w:shd w:val="clear" w:color="auto" w:fill="E7E9EB"/>
+        <w:spacing w:before="240" w:after="240"/>
+        <w:rPr>
+          <w:rStyle w:val="HTMLCode"/>
+          <w:rFonts w:ascii="Consolas" w:hAnsi="Consolas" w:cs="Consolas"/>
+          <w:color w:val="000000"/>
+          <w:sz w:val="19"/>
+          <w:szCs w:val="19"/>
+        </w:rPr>
+      </w:pPr>
+      <w:proofErr w:type="spellStart"/>
+      <w:r>
+        <w:rPr>
+          <w:rStyle w:val="token"/>
+          <w:rFonts w:ascii="Consolas" w:hAnsi="Consolas" w:cs="Consolas"/>
+          <w:color w:val="DD4A68"/>
+          <w:sz w:val="19"/>
+          <w:szCs w:val="19"/>
+        </w:rPr>
+        <w:lastRenderedPageBreak/>
+        <w:t>familyName</w:t>
+      </w:r>
+      <w:proofErr w:type="spellEnd"/>
+      <w:r>
+        <w:rPr>
+          <w:rStyle w:val="token"/>
+          <w:rFonts w:ascii="Consolas" w:hAnsi="Consolas" w:cs="Consolas"/>
+          <w:color w:val="999999"/>
+          <w:sz w:val="19"/>
+          <w:szCs w:val="19"/>
+        </w:rPr>
+        <w:t>(</w:t>
+      </w:r>
+      <w:r>
+        <w:rPr>
+          <w:rStyle w:val="token"/>
+          <w:rFonts w:ascii="Consolas" w:hAnsi="Consolas" w:cs="Consolas"/>
+          <w:color w:val="669900"/>
+          <w:sz w:val="19"/>
+          <w:szCs w:val="19"/>
+        </w:rPr>
+        <w:t>"</w:t>
+      </w:r>
+      <w:proofErr w:type="spellStart"/>
+      <w:r>
+        <w:rPr>
+          <w:rStyle w:val="token"/>
+          <w:rFonts w:ascii="Consolas" w:hAnsi="Consolas" w:cs="Consolas"/>
+          <w:color w:val="669900"/>
+          <w:sz w:val="19"/>
+          <w:szCs w:val="19"/>
+        </w:rPr>
+        <w:t>Hege</w:t>
+      </w:r>
+      <w:proofErr w:type="spellEnd"/>
+      <w:r>
+        <w:rPr>
+          <w:rStyle w:val="token"/>
+          <w:rFonts w:ascii="Consolas" w:hAnsi="Consolas" w:cs="Consolas"/>
+          <w:color w:val="669900"/>
+          <w:sz w:val="19"/>
+          <w:szCs w:val="19"/>
+        </w:rPr>
+        <w:t>"</w:t>
+      </w:r>
+      <w:r>
+        <w:rPr>
+          <w:rStyle w:val="token"/>
+          <w:rFonts w:ascii="Consolas" w:hAnsi="Consolas" w:cs="Consolas"/>
+          <w:color w:val="999999"/>
+          <w:sz w:val="19"/>
+          <w:szCs w:val="19"/>
+        </w:rPr>
+        <w:t>);</w:t>
+      </w:r>
+    </w:p>
+    <w:p>
+      <w:pPr>
+        <w:pStyle w:val="HTMLPreformatted"/>
+        <w:pBdr>
+          <w:left w:val="single" w:sz="18" w:space="12" w:color="04AA6D"/>
+        </w:pBdr>
+        <w:shd w:val="clear" w:color="auto" w:fill="E7E9EB"/>
+        <w:spacing w:before="240" w:after="240"/>
+        <w:rPr>
+          <w:rStyle w:val="HTMLCode"/>
+          <w:rFonts w:ascii="Consolas" w:hAnsi="Consolas" w:cs="Consolas"/>
+          <w:color w:val="000000"/>
+          <w:sz w:val="19"/>
+          <w:szCs w:val="19"/>
+        </w:rPr>
+      </w:pPr>
+      <w:proofErr w:type="spellStart"/>
+      <w:r>
+        <w:rPr>
+          <w:rStyle w:val="token"/>
+          <w:rFonts w:ascii="Consolas" w:hAnsi="Consolas" w:cs="Consolas"/>
+          <w:color w:val="DD4A68"/>
+          <w:sz w:val="19"/>
+          <w:szCs w:val="19"/>
+        </w:rPr>
+        <w:t>familyName</w:t>
+      </w:r>
+      <w:proofErr w:type="spellEnd"/>
+      <w:r>
+        <w:rPr>
+          <w:rStyle w:val="token"/>
+          <w:rFonts w:ascii="Consolas" w:hAnsi="Consolas" w:cs="Consolas"/>
+          <w:color w:val="999999"/>
+          <w:sz w:val="19"/>
+          <w:szCs w:val="19"/>
+        </w:rPr>
+        <w:t>(</w:t>
+      </w:r>
+      <w:r>
+        <w:rPr>
+          <w:rStyle w:val="token"/>
+          <w:rFonts w:ascii="Consolas" w:hAnsi="Consolas" w:cs="Consolas"/>
+          <w:color w:val="669900"/>
+          <w:sz w:val="19"/>
+          <w:szCs w:val="19"/>
+        </w:rPr>
+        <w:t>"Stale"</w:t>
+      </w:r>
+      <w:r>
+        <w:rPr>
+          <w:rStyle w:val="token"/>
+          <w:rFonts w:ascii="Consolas" w:hAnsi="Consolas" w:cs="Consolas"/>
+          <w:color w:val="999999"/>
+          <w:sz w:val="19"/>
+          <w:szCs w:val="19"/>
+        </w:rPr>
+        <w:t>);</w:t>
+      </w:r>
+    </w:p>
+    <w:p>
+      <w:pPr>
+        <w:pStyle w:val="HTMLPreformatted"/>
+        <w:pBdr>
+          <w:left w:val="single" w:sz="18" w:space="12" w:color="04AA6D"/>
+        </w:pBdr>
+        <w:shd w:val="clear" w:color="auto" w:fill="E7E9EB"/>
+        <w:spacing w:before="240" w:after="240"/>
+        <w:rPr>
+          <w:rStyle w:val="HTMLCode"/>
+          <w:rFonts w:ascii="Consolas" w:hAnsi="Consolas" w:cs="Consolas"/>
+          <w:color w:val="000000"/>
+          <w:sz w:val="19"/>
+          <w:szCs w:val="19"/>
+        </w:rPr>
+      </w:pPr>
+      <w:proofErr w:type="spellStart"/>
+      <w:r>
+        <w:rPr>
+          <w:rStyle w:val="token"/>
+          <w:rFonts w:ascii="Consolas" w:hAnsi="Consolas" w:cs="Consolas"/>
+          <w:color w:val="DD4A68"/>
+          <w:sz w:val="19"/>
+          <w:szCs w:val="19"/>
+        </w:rPr>
+        <w:t>familyName</w:t>
+      </w:r>
+      <w:proofErr w:type="spellEnd"/>
+      <w:r>
+        <w:rPr>
+          <w:rStyle w:val="token"/>
+          <w:rFonts w:ascii="Consolas" w:hAnsi="Consolas" w:cs="Consolas"/>
+          <w:color w:val="999999"/>
+          <w:sz w:val="19"/>
+          <w:szCs w:val="19"/>
+        </w:rPr>
+        <w:t>(</w:t>
+      </w:r>
+      <w:r>
+        <w:rPr>
+          <w:rStyle w:val="token"/>
+          <w:rFonts w:ascii="Consolas" w:hAnsi="Consolas" w:cs="Consolas"/>
+          <w:color w:val="669900"/>
+          <w:sz w:val="19"/>
+          <w:szCs w:val="19"/>
+        </w:rPr>
+        <w:t>"Kai Jim"</w:t>
+      </w:r>
+      <w:r>
+        <w:rPr>
+          <w:rStyle w:val="token"/>
+          <w:rFonts w:ascii="Consolas" w:hAnsi="Consolas" w:cs="Consolas"/>
+          <w:color w:val="999999"/>
+          <w:sz w:val="19"/>
+          <w:szCs w:val="19"/>
+        </w:rPr>
+        <w:t>);</w:t>
+      </w:r>
+    </w:p>
+    <w:p>
+      <w:pPr>
+        <w:pStyle w:val="HTMLPreformatted"/>
+        <w:pBdr>
+          <w:left w:val="single" w:sz="18" w:space="12" w:color="04AA6D"/>
+        </w:pBdr>
+        <w:shd w:val="clear" w:color="auto" w:fill="E7E9EB"/>
+        <w:spacing w:before="240" w:after="240"/>
+        <w:rPr>
+          <w:rStyle w:val="HTMLCode"/>
+          <w:rFonts w:ascii="Consolas" w:hAnsi="Consolas" w:cs="Consolas"/>
+          <w:color w:val="000000"/>
+          <w:sz w:val="19"/>
+          <w:szCs w:val="19"/>
+        </w:rPr>
+      </w:pPr>
+      <w:proofErr w:type="spellStart"/>
+      <w:r>
+        <w:rPr>
+          <w:rStyle w:val="token"/>
+          <w:rFonts w:ascii="Consolas" w:hAnsi="Consolas" w:cs="Consolas"/>
+          <w:color w:val="DD4A68"/>
+          <w:sz w:val="19"/>
+          <w:szCs w:val="19"/>
+        </w:rPr>
+        <w:t>familyName</w:t>
+      </w:r>
+      <w:proofErr w:type="spellEnd"/>
+      <w:r>
+        <w:rPr>
+          <w:rStyle w:val="token"/>
+          <w:rFonts w:ascii="Consolas" w:hAnsi="Consolas" w:cs="Consolas"/>
+          <w:color w:val="999999"/>
+          <w:sz w:val="19"/>
+          <w:szCs w:val="19"/>
+        </w:rPr>
+        <w:t>(</w:t>
+      </w:r>
+      <w:r>
+        <w:rPr>
+          <w:rStyle w:val="token"/>
+          <w:rFonts w:ascii="Consolas" w:hAnsi="Consolas" w:cs="Consolas"/>
+          <w:color w:val="669900"/>
+          <w:sz w:val="19"/>
+          <w:szCs w:val="19"/>
+        </w:rPr>
+        <w:t>"</w:t>
+      </w:r>
+      <w:proofErr w:type="spellStart"/>
+      <w:r>
+        <w:rPr>
+          <w:rStyle w:val="token"/>
+          <w:rFonts w:ascii="Consolas" w:hAnsi="Consolas" w:cs="Consolas"/>
+          <w:color w:val="669900"/>
+          <w:sz w:val="19"/>
+          <w:szCs w:val="19"/>
+        </w:rPr>
+        <w:t>Borge</w:t>
+      </w:r>
+      <w:proofErr w:type="spellEnd"/>
+      <w:r>
+        <w:rPr>
+          <w:rStyle w:val="token"/>
+          <w:rFonts w:ascii="Consolas" w:hAnsi="Consolas" w:cs="Consolas"/>
+          <w:color w:val="669900"/>
+          <w:sz w:val="19"/>
+          <w:szCs w:val="19"/>
+        </w:rPr>
+        <w:t>"</w:t>
+      </w:r>
+      <w:r>
+        <w:rPr>
+          <w:rStyle w:val="token"/>
+          <w:rFonts w:ascii="Consolas" w:hAnsi="Consolas" w:cs="Consolas"/>
+          <w:color w:val="999999"/>
+          <w:sz w:val="19"/>
+          <w:szCs w:val="19"/>
+        </w:rPr>
+        <w:t>);</w:t>
+      </w:r>
+    </w:p>
+    <w:p>
+      <w:pPr>
+        <w:pStyle w:val="NormalWeb"/>
+        <w:shd w:val="clear" w:color="auto" w:fill="FFFFFF"/>
+        <w:spacing w:before="288" w:beforeAutospacing="0" w:after="288" w:afterAutospacing="0"/>
+        <w:rPr>
+          <w:rFonts w:ascii="Verdana" w:hAnsi="Verdana"/>
+          <w:color w:val="000000"/>
+          <w:sz w:val="19"/>
+          <w:szCs w:val="19"/>
+        </w:rPr>
+      </w:pPr>
+      <w:r>
+        <w:rPr>
+          <w:rFonts w:ascii="Verdana" w:hAnsi="Verdana"/>
+          <w:color w:val="000000"/>
+          <w:sz w:val="19"/>
+          <w:szCs w:val="19"/>
+        </w:rPr>
+        <w:t>The following example has a function with two arguments </w:t>
+      </w:r>
+      <w:r>
+        <w:rPr>
+          <w:rStyle w:val="HTMLCode"/>
+          <w:rFonts w:ascii="Consolas" w:hAnsi="Consolas" w:cs="Consolas"/>
+          <w:color w:val="DC143C"/>
+        </w:rPr>
+        <w:t>($</w:t>
+      </w:r>
+      <w:proofErr w:type="spellStart"/>
+      <w:r>
+        <w:rPr>
+          <w:rStyle w:val="HTMLCode"/>
+          <w:rFonts w:ascii="Consolas" w:hAnsi="Consolas" w:cs="Consolas"/>
+          <w:color w:val="DC143C"/>
+        </w:rPr>
+        <w:t>fname</w:t>
+      </w:r>
+      <w:proofErr w:type="spellEnd"/>
+      <w:r>
+        <w:rPr>
+          <w:rStyle w:val="HTMLCode"/>
+          <w:rFonts w:ascii="Consolas" w:hAnsi="Consolas" w:cs="Consolas"/>
+          <w:color w:val="DC143C"/>
+        </w:rPr>
+        <w:t>, $year)</w:t>
+      </w:r>
+      <w:r>
+        <w:rPr>
+          <w:rFonts w:ascii="Verdana" w:hAnsi="Verdana"/>
+          <w:color w:val="000000"/>
+          <w:sz w:val="19"/>
+          <w:szCs w:val="19"/>
+        </w:rPr>
+        <w:t>:</w:t>
+      </w:r>
+    </w:p>
+    <w:p>
+      <w:pPr>
+        <w:pStyle w:val="Heading3"/>
+        <w:shd w:val="clear" w:color="auto" w:fill="E7E9EB"/>
+        <w:spacing w:before="125" w:after="125"/>
+        <w:rPr>
+          <w:rFonts w:ascii="Segoe UI" w:hAnsi="Segoe UI" w:cs="Segoe UI"/>
+          <w:b w:val="0"/>
+          <w:bCs w:val="0"/>
+          <w:color w:val="000000"/>
+          <w:sz w:val="30"/>
+          <w:szCs w:val="30"/>
+        </w:rPr>
+      </w:pPr>
+      <w:r>
+        <w:rPr>
+          <w:rFonts w:ascii="Segoe UI" w:hAnsi="Segoe UI" w:cs="Segoe UI"/>
+          <w:b w:val="0"/>
+          <w:bCs w:val="0"/>
+          <w:color w:val="000000"/>
+          <w:sz w:val="30"/>
+          <w:szCs w:val="30"/>
+        </w:rPr>
+        <w:t>Example</w:t>
+      </w:r>
+    </w:p>
+    <w:p>
+      <w:pPr>
+        <w:pStyle w:val="HTMLPreformatted"/>
+        <w:pBdr>
+          <w:left w:val="single" w:sz="18" w:space="12" w:color="04AA6D"/>
+        </w:pBdr>
+        <w:shd w:val="clear" w:color="auto" w:fill="E7E9EB"/>
+        <w:spacing w:before="240" w:after="240"/>
+        <w:rPr>
+          <w:rStyle w:val="HTMLCode"/>
+          <w:rFonts w:ascii="Consolas" w:hAnsi="Consolas" w:cs="Consolas"/>
+          <w:color w:val="000000"/>
+          <w:sz w:val="19"/>
+          <w:szCs w:val="19"/>
+        </w:rPr>
+      </w:pPr>
+      <w:r>
+        <w:rPr>
+          <w:rStyle w:val="token"/>
+          <w:rFonts w:ascii="Consolas" w:hAnsi="Consolas" w:cs="Consolas"/>
+          <w:color w:val="0077AA"/>
+          <w:sz w:val="19"/>
+          <w:szCs w:val="19"/>
+        </w:rPr>
+        <w:t>function</w:t>
+      </w:r>
+      <w:r>
+        <w:rPr>
+          <w:rStyle w:val="HTMLCode"/>
+          <w:rFonts w:ascii="Consolas" w:hAnsi="Consolas" w:cs="Consolas"/>
+          <w:color w:val="000000"/>
+          <w:sz w:val="19"/>
+          <w:szCs w:val="19"/>
+        </w:rPr>
+        <w:t xml:space="preserve"> </w:t>
+      </w:r>
+      <w:proofErr w:type="spellStart"/>
+      <w:r>
+        <w:rPr>
+          <w:rStyle w:val="token"/>
+          <w:rFonts w:ascii="Consolas" w:hAnsi="Consolas" w:cs="Consolas"/>
+          <w:color w:val="DD4A68"/>
+          <w:sz w:val="19"/>
+          <w:szCs w:val="19"/>
+        </w:rPr>
+        <w:t>familyName</w:t>
+      </w:r>
+      <w:proofErr w:type="spellEnd"/>
+      <w:r>
+        <w:rPr>
+          <w:rStyle w:val="token"/>
+          <w:rFonts w:ascii="Consolas" w:hAnsi="Consolas" w:cs="Consolas"/>
+          <w:color w:val="999999"/>
+          <w:sz w:val="19"/>
+          <w:szCs w:val="19"/>
+        </w:rPr>
+        <w:t>(</w:t>
+      </w:r>
+      <w:r>
+        <w:rPr>
+          <w:rStyle w:val="token"/>
+          <w:rFonts w:ascii="Consolas" w:hAnsi="Consolas" w:cs="Consolas"/>
+          <w:color w:val="DD4A68"/>
+          <w:sz w:val="19"/>
+          <w:szCs w:val="19"/>
+        </w:rPr>
+        <w:t>$</w:t>
+      </w:r>
+      <w:proofErr w:type="spellStart"/>
+      <w:r>
+        <w:rPr>
+          <w:rStyle w:val="token"/>
+          <w:rFonts w:ascii="Consolas" w:hAnsi="Consolas" w:cs="Consolas"/>
+          <w:color w:val="DD4A68"/>
+          <w:sz w:val="19"/>
+          <w:szCs w:val="19"/>
+        </w:rPr>
+        <w:t>fname</w:t>
+      </w:r>
+      <w:proofErr w:type="spellEnd"/>
+      <w:r>
+        <w:rPr>
+          <w:rStyle w:val="token"/>
+          <w:rFonts w:ascii="Consolas" w:hAnsi="Consolas" w:cs="Consolas"/>
+          <w:color w:val="999999"/>
+          <w:sz w:val="19"/>
+          <w:szCs w:val="19"/>
+        </w:rPr>
+        <w:t>,</w:t>
+      </w:r>
+      <w:r>
+        <w:rPr>
+          <w:rStyle w:val="HTMLCode"/>
+          <w:rFonts w:ascii="Consolas" w:hAnsi="Consolas" w:cs="Consolas"/>
+          <w:color w:val="000000"/>
+          <w:sz w:val="19"/>
+          <w:szCs w:val="19"/>
+        </w:rPr>
+        <w:t xml:space="preserve"> </w:t>
+      </w:r>
+      <w:r>
+        <w:rPr>
+          <w:rStyle w:val="token"/>
+          <w:rFonts w:ascii="Consolas" w:hAnsi="Consolas" w:cs="Consolas"/>
+          <w:color w:val="DD4A68"/>
+          <w:sz w:val="19"/>
+          <w:szCs w:val="19"/>
+        </w:rPr>
+        <w:t>$year</w:t>
+      </w:r>
+      <w:r>
+        <w:rPr>
+          <w:rStyle w:val="token"/>
+          <w:rFonts w:ascii="Consolas" w:hAnsi="Consolas" w:cs="Consolas"/>
+          <w:color w:val="999999"/>
+          <w:sz w:val="19"/>
+          <w:szCs w:val="19"/>
+        </w:rPr>
+        <w:t>)</w:t>
+      </w:r>
+      <w:r>
+        <w:rPr>
+          <w:rStyle w:val="HTMLCode"/>
+          <w:rFonts w:ascii="Consolas" w:hAnsi="Consolas" w:cs="Consolas"/>
+          <w:color w:val="000000"/>
+          <w:sz w:val="19"/>
+          <w:szCs w:val="19"/>
+        </w:rPr>
+        <w:t xml:space="preserve"> </w:t>
+      </w:r>
+      <w:r>
+        <w:rPr>
+          <w:rStyle w:val="token"/>
+          <w:rFonts w:ascii="Consolas" w:hAnsi="Consolas" w:cs="Consolas"/>
+          <w:color w:val="999999"/>
+          <w:sz w:val="19"/>
+          <w:szCs w:val="19"/>
+        </w:rPr>
+        <w:t>{</w:t>
+      </w:r>
+    </w:p>
+    <w:p>
+      <w:pPr>
+        <w:pStyle w:val="HTMLPreformatted"/>
+        <w:pBdr>
+          <w:left w:val="single" w:sz="18" w:space="12" w:color="04AA6D"/>
+        </w:pBdr>
+        <w:shd w:val="clear" w:color="auto" w:fill="E7E9EB"/>
+        <w:spacing w:before="240" w:after="240"/>
+        <w:rPr>
+          <w:rStyle w:val="HTMLCode"/>
+          <w:rFonts w:ascii="Consolas" w:hAnsi="Consolas" w:cs="Consolas"/>
+          <w:color w:val="000000"/>
+          <w:sz w:val="19"/>
+          <w:szCs w:val="19"/>
+        </w:rPr>
+      </w:pPr>
+      <w:r>
+        <w:rPr>
+          <w:rStyle w:val="HTMLCode"/>
+          <w:rFonts w:ascii="Consolas" w:hAnsi="Consolas" w:cs="Consolas"/>
+          <w:color w:val="000000"/>
+          <w:sz w:val="19"/>
+          <w:szCs w:val="19"/>
+        </w:rPr>
+        <w:t xml:space="preserve">  </w:t>
+      </w:r>
+      <w:r>
+        <w:rPr>
+          <w:rStyle w:val="token"/>
+          <w:rFonts w:ascii="Consolas" w:hAnsi="Consolas" w:cs="Consolas"/>
+          <w:color w:val="0077AA"/>
+          <w:sz w:val="19"/>
+          <w:szCs w:val="19"/>
+        </w:rPr>
+        <w:t>echo</w:t>
+      </w:r>
+      <w:r>
+        <w:rPr>
+          <w:rStyle w:val="HTMLCode"/>
+          <w:rFonts w:ascii="Consolas" w:hAnsi="Consolas" w:cs="Consolas"/>
+          <w:color w:val="000000"/>
+          <w:sz w:val="19"/>
+          <w:szCs w:val="19"/>
+        </w:rPr>
+        <w:t xml:space="preserve"> </w:t>
+      </w:r>
+      <w:r>
+        <w:rPr>
+          <w:rStyle w:val="token"/>
+          <w:rFonts w:ascii="Consolas" w:hAnsi="Consolas" w:cs="Consolas"/>
+          <w:color w:val="669900"/>
+          <w:sz w:val="19"/>
+          <w:szCs w:val="19"/>
+        </w:rPr>
+        <w:t>"</w:t>
+      </w:r>
+      <w:r>
+        <w:rPr>
+          <w:rStyle w:val="token"/>
+          <w:rFonts w:ascii="Consolas" w:hAnsi="Consolas" w:cs="Consolas"/>
+          <w:color w:val="DD4A68"/>
+          <w:sz w:val="19"/>
+          <w:szCs w:val="19"/>
+        </w:rPr>
+        <w:t>$</w:t>
+      </w:r>
+      <w:proofErr w:type="spellStart"/>
+      <w:r>
+        <w:rPr>
+          <w:rStyle w:val="token"/>
+          <w:rFonts w:ascii="Consolas" w:hAnsi="Consolas" w:cs="Consolas"/>
+          <w:color w:val="DD4A68"/>
+          <w:sz w:val="19"/>
+          <w:szCs w:val="19"/>
+        </w:rPr>
+        <w:t>fname</w:t>
+      </w:r>
+      <w:proofErr w:type="spellEnd"/>
+      <w:r>
+        <w:rPr>
+          <w:rStyle w:val="token"/>
+          <w:rFonts w:ascii="Consolas" w:hAnsi="Consolas" w:cs="Consolas"/>
+          <w:color w:val="669900"/>
+          <w:sz w:val="19"/>
+          <w:szCs w:val="19"/>
+        </w:rPr>
+        <w:t xml:space="preserve"> </w:t>
+      </w:r>
+      <w:proofErr w:type="spellStart"/>
+      <w:r>
+        <w:rPr>
+          <w:rStyle w:val="token"/>
+          <w:rFonts w:ascii="Consolas" w:hAnsi="Consolas" w:cs="Consolas"/>
+          <w:color w:val="669900"/>
+          <w:sz w:val="19"/>
+          <w:szCs w:val="19"/>
+        </w:rPr>
+        <w:t>Refsnes</w:t>
+      </w:r>
+      <w:proofErr w:type="spellEnd"/>
+      <w:r>
+        <w:rPr>
+          <w:rStyle w:val="token"/>
+          <w:rFonts w:ascii="Consolas" w:hAnsi="Consolas" w:cs="Consolas"/>
+          <w:color w:val="669900"/>
+          <w:sz w:val="19"/>
+          <w:szCs w:val="19"/>
+        </w:rPr>
+        <w:t xml:space="preserve">. Born in </w:t>
+      </w:r>
+      <w:r>
+        <w:rPr>
+          <w:rStyle w:val="token"/>
+          <w:rFonts w:ascii="Consolas" w:hAnsi="Consolas" w:cs="Consolas"/>
+          <w:color w:val="DD4A68"/>
+          <w:sz w:val="19"/>
+          <w:szCs w:val="19"/>
+        </w:rPr>
+        <w:t>$year</w:t>
+      </w:r>
+      <w:r>
+        <w:rPr>
+          <w:rStyle w:val="token"/>
+          <w:rFonts w:ascii="Consolas" w:hAnsi="Consolas" w:cs="Consolas"/>
+          <w:color w:val="669900"/>
+          <w:sz w:val="19"/>
+          <w:szCs w:val="19"/>
+        </w:rPr>
+        <w:t xml:space="preserve"> &lt;</w:t>
+      </w:r>
+      <w:proofErr w:type="spellStart"/>
+      <w:r>
+        <w:rPr>
+          <w:rStyle w:val="token"/>
+          <w:rFonts w:ascii="Consolas" w:hAnsi="Consolas" w:cs="Consolas"/>
+          <w:color w:val="669900"/>
+          <w:sz w:val="19"/>
+          <w:szCs w:val="19"/>
+        </w:rPr>
+        <w:t>br</w:t>
+      </w:r>
+      <w:proofErr w:type="spellEnd"/>
+      <w:r>
+        <w:rPr>
+          <w:rStyle w:val="token"/>
+          <w:rFonts w:ascii="Consolas" w:hAnsi="Consolas" w:cs="Consolas"/>
+          <w:color w:val="669900"/>
+          <w:sz w:val="19"/>
+          <w:szCs w:val="19"/>
+        </w:rPr>
+        <w:t>&gt;"</w:t>
+      </w:r>
+      <w:r>
+        <w:rPr>
+          <w:rStyle w:val="token"/>
+          <w:rFonts w:ascii="Consolas" w:hAnsi="Consolas" w:cs="Consolas"/>
+          <w:color w:val="999999"/>
+          <w:sz w:val="19"/>
+          <w:szCs w:val="19"/>
+        </w:rPr>
+        <w:t>;</w:t>
+      </w:r>
+    </w:p>
+    <w:p>
+      <w:pPr>
+        <w:pStyle w:val="HTMLPreformatted"/>
+        <w:pBdr>
+          <w:left w:val="single" w:sz="18" w:space="12" w:color="04AA6D"/>
+        </w:pBdr>
+        <w:shd w:val="clear" w:color="auto" w:fill="E7E9EB"/>
+        <w:spacing w:before="240" w:after="240"/>
+        <w:rPr>
+          <w:rStyle w:val="HTMLCode"/>
+          <w:rFonts w:ascii="Consolas" w:hAnsi="Consolas" w:cs="Consolas"/>
+          <w:color w:val="000000"/>
+          <w:sz w:val="19"/>
+          <w:szCs w:val="19"/>
+        </w:rPr>
+      </w:pPr>
+      <w:r>
+        <w:rPr>
+          <w:rStyle w:val="token"/>
+          <w:rFonts w:ascii="Consolas" w:hAnsi="Consolas" w:cs="Consolas"/>
+          <w:color w:val="999999"/>
+          <w:sz w:val="19"/>
+          <w:szCs w:val="19"/>
+        </w:rPr>
+        <w:t>}</w:t>
+      </w:r>
+    </w:p>
+    <w:p>
+      <w:pPr>
+        <w:pStyle w:val="HTMLPreformatted"/>
+        <w:pBdr>
+          <w:left w:val="single" w:sz="18" w:space="12" w:color="04AA6D"/>
+        </w:pBdr>
+        <w:shd w:val="clear" w:color="auto" w:fill="E7E9EB"/>
+        <w:spacing w:before="240" w:after="240"/>
+        <w:rPr>
+          <w:rStyle w:val="HTMLCode"/>
+          <w:rFonts w:ascii="Consolas" w:hAnsi="Consolas" w:cs="Consolas"/>
+          <w:color w:val="000000"/>
+          <w:sz w:val="19"/>
+          <w:szCs w:val="19"/>
+        </w:rPr>
+      </w:pPr>
+    </w:p>
+    <w:p>
+      <w:pPr>
+        <w:pStyle w:val="HTMLPreformatted"/>
+        <w:pBdr>
+          <w:left w:val="single" w:sz="18" w:space="12" w:color="04AA6D"/>
+        </w:pBdr>
+        <w:shd w:val="clear" w:color="auto" w:fill="E7E9EB"/>
+        <w:spacing w:before="240" w:after="240"/>
+        <w:rPr>
+          <w:rStyle w:val="HTMLCode"/>
+          <w:rFonts w:ascii="Consolas" w:hAnsi="Consolas" w:cs="Consolas"/>
+          <w:color w:val="000000"/>
+          <w:sz w:val="19"/>
+          <w:szCs w:val="19"/>
+        </w:rPr>
+      </w:pPr>
+      <w:proofErr w:type="spellStart"/>
+      <w:r>
+        <w:rPr>
+          <w:rStyle w:val="token"/>
+          <w:rFonts w:ascii="Consolas" w:hAnsi="Consolas" w:cs="Consolas"/>
+          <w:color w:val="DD4A68"/>
+          <w:sz w:val="19"/>
+          <w:szCs w:val="19"/>
+        </w:rPr>
+        <w:t>familyName</w:t>
+      </w:r>
+      <w:proofErr w:type="spellEnd"/>
+      <w:r>
+        <w:rPr>
+          <w:rStyle w:val="token"/>
+          <w:rFonts w:ascii="Consolas" w:hAnsi="Consolas" w:cs="Consolas"/>
+          <w:color w:val="999999"/>
+          <w:sz w:val="19"/>
+          <w:szCs w:val="19"/>
+        </w:rPr>
+        <w:t>(</w:t>
+      </w:r>
+      <w:r>
+        <w:rPr>
+          <w:rStyle w:val="token"/>
+          <w:rFonts w:ascii="Consolas" w:hAnsi="Consolas" w:cs="Consolas"/>
+          <w:color w:val="669900"/>
+          <w:sz w:val="19"/>
+          <w:szCs w:val="19"/>
+        </w:rPr>
+        <w:t>"</w:t>
+      </w:r>
+      <w:proofErr w:type="spellStart"/>
+      <w:r>
+        <w:rPr>
+          <w:rStyle w:val="token"/>
+          <w:rFonts w:ascii="Consolas" w:hAnsi="Consolas" w:cs="Consolas"/>
+          <w:color w:val="669900"/>
+          <w:sz w:val="19"/>
+          <w:szCs w:val="19"/>
+        </w:rPr>
+        <w:t>Hege</w:t>
+      </w:r>
+      <w:proofErr w:type="spellEnd"/>
+      <w:r>
+        <w:rPr>
+          <w:rStyle w:val="token"/>
+          <w:rFonts w:ascii="Consolas" w:hAnsi="Consolas" w:cs="Consolas"/>
+          <w:color w:val="669900"/>
+          <w:sz w:val="19"/>
+          <w:szCs w:val="19"/>
+        </w:rPr>
+        <w:t>"</w:t>
+      </w:r>
+      <w:r>
+        <w:rPr>
+          <w:rStyle w:val="token"/>
+          <w:rFonts w:ascii="Consolas" w:hAnsi="Consolas" w:cs="Consolas"/>
+          <w:color w:val="999999"/>
+          <w:sz w:val="19"/>
+          <w:szCs w:val="19"/>
+        </w:rPr>
+        <w:t>,</w:t>
+      </w:r>
+      <w:r>
+        <w:rPr>
+          <w:rStyle w:val="HTMLCode"/>
+          <w:rFonts w:ascii="Consolas" w:hAnsi="Consolas" w:cs="Consolas"/>
+          <w:color w:val="000000"/>
+          <w:sz w:val="19"/>
+          <w:szCs w:val="19"/>
+        </w:rPr>
+        <w:t xml:space="preserve"> </w:t>
+      </w:r>
+      <w:r>
+        <w:rPr>
+          <w:rStyle w:val="token"/>
+          <w:rFonts w:ascii="Consolas" w:hAnsi="Consolas" w:cs="Consolas"/>
+          <w:color w:val="669900"/>
+          <w:sz w:val="19"/>
+          <w:szCs w:val="19"/>
+        </w:rPr>
+        <w:t>"1975"</w:t>
+      </w:r>
+      <w:r>
+        <w:rPr>
+          <w:rStyle w:val="token"/>
+          <w:rFonts w:ascii="Consolas" w:hAnsi="Consolas" w:cs="Consolas"/>
+          <w:color w:val="999999"/>
+          <w:sz w:val="19"/>
+          <w:szCs w:val="19"/>
+        </w:rPr>
+        <w:t>);</w:t>
+      </w:r>
+    </w:p>
+    <w:p>
+      <w:pPr>
+        <w:pStyle w:val="HTMLPreformatted"/>
+        <w:pBdr>
+          <w:left w:val="single" w:sz="18" w:space="12" w:color="04AA6D"/>
+        </w:pBdr>
+        <w:shd w:val="clear" w:color="auto" w:fill="E7E9EB"/>
+        <w:spacing w:before="240" w:after="240"/>
+        <w:rPr>
+          <w:rStyle w:val="HTMLCode"/>
+          <w:rFonts w:ascii="Consolas" w:hAnsi="Consolas" w:cs="Consolas"/>
+          <w:color w:val="000000"/>
+          <w:sz w:val="19"/>
+          <w:szCs w:val="19"/>
+        </w:rPr>
+      </w:pPr>
+      <w:proofErr w:type="spellStart"/>
+      <w:r>
+        <w:rPr>
+          <w:rStyle w:val="token"/>
+          <w:rFonts w:ascii="Consolas" w:hAnsi="Consolas" w:cs="Consolas"/>
+          <w:color w:val="DD4A68"/>
+          <w:sz w:val="19"/>
+          <w:szCs w:val="19"/>
+        </w:rPr>
+        <w:t>familyName</w:t>
+      </w:r>
+      <w:proofErr w:type="spellEnd"/>
+      <w:r>
+        <w:rPr>
+          <w:rStyle w:val="token"/>
+          <w:rFonts w:ascii="Consolas" w:hAnsi="Consolas" w:cs="Consolas"/>
+          <w:color w:val="999999"/>
+          <w:sz w:val="19"/>
+          <w:szCs w:val="19"/>
+        </w:rPr>
+        <w:t>(</w:t>
+      </w:r>
+      <w:r>
+        <w:rPr>
+          <w:rStyle w:val="token"/>
+          <w:rFonts w:ascii="Consolas" w:hAnsi="Consolas" w:cs="Consolas"/>
+          <w:color w:val="669900"/>
+          <w:sz w:val="19"/>
+          <w:szCs w:val="19"/>
+        </w:rPr>
+        <w:t>"Stale"</w:t>
+      </w:r>
+      <w:r>
+        <w:rPr>
+          <w:rStyle w:val="token"/>
+          <w:rFonts w:ascii="Consolas" w:hAnsi="Consolas" w:cs="Consolas"/>
+          <w:color w:val="999999"/>
+          <w:sz w:val="19"/>
+          <w:szCs w:val="19"/>
+        </w:rPr>
+        <w:t>,</w:t>
+      </w:r>
+      <w:r>
+        <w:rPr>
+          <w:rStyle w:val="HTMLCode"/>
+          <w:rFonts w:ascii="Consolas" w:hAnsi="Consolas" w:cs="Consolas"/>
+          <w:color w:val="000000"/>
+          <w:sz w:val="19"/>
+          <w:szCs w:val="19"/>
+        </w:rPr>
+        <w:t xml:space="preserve"> </w:t>
+      </w:r>
+      <w:r>
+        <w:rPr>
+          <w:rStyle w:val="token"/>
+          <w:rFonts w:ascii="Consolas" w:hAnsi="Consolas" w:cs="Consolas"/>
+          <w:color w:val="669900"/>
+          <w:sz w:val="19"/>
+          <w:szCs w:val="19"/>
+        </w:rPr>
+        <w:t>"1978"</w:t>
+      </w:r>
+      <w:r>
+        <w:rPr>
+          <w:rStyle w:val="token"/>
+          <w:rFonts w:ascii="Consolas" w:hAnsi="Consolas" w:cs="Consolas"/>
+          <w:color w:val="999999"/>
+          <w:sz w:val="19"/>
+          <w:szCs w:val="19"/>
+        </w:rPr>
+        <w:t>);</w:t>
+      </w:r>
+    </w:p>
+    <w:p>
+      <w:pPr>
+        <w:pStyle w:val="HTMLPreformatted"/>
+        <w:pBdr>
+          <w:left w:val="single" w:sz="18" w:space="12" w:color="04AA6D"/>
+        </w:pBdr>
+        <w:shd w:val="clear" w:color="auto" w:fill="E7E9EB"/>
+        <w:spacing w:before="240" w:after="240"/>
+        <w:rPr>
+          <w:rStyle w:val="HTMLCode"/>
+          <w:rFonts w:ascii="Consolas" w:hAnsi="Consolas" w:cs="Consolas"/>
+          <w:color w:val="000000"/>
+          <w:sz w:val="19"/>
+          <w:szCs w:val="19"/>
+        </w:rPr>
+      </w:pPr>
+      <w:proofErr w:type="spellStart"/>
+      <w:r>
+        <w:rPr>
+          <w:rStyle w:val="token"/>
+          <w:rFonts w:ascii="Consolas" w:hAnsi="Consolas" w:cs="Consolas"/>
+          <w:color w:val="DD4A68"/>
+          <w:sz w:val="19"/>
+          <w:szCs w:val="19"/>
+        </w:rPr>
+        <w:t>familyName</w:t>
+      </w:r>
+      <w:proofErr w:type="spellEnd"/>
+      <w:r>
+        <w:rPr>
+          <w:rStyle w:val="token"/>
+          <w:rFonts w:ascii="Consolas" w:hAnsi="Consolas" w:cs="Consolas"/>
+          <w:color w:val="999999"/>
+          <w:sz w:val="19"/>
+          <w:szCs w:val="19"/>
+        </w:rPr>
+        <w:t>(</w:t>
+      </w:r>
+      <w:r>
+        <w:rPr>
+          <w:rStyle w:val="token"/>
+          <w:rFonts w:ascii="Consolas" w:hAnsi="Consolas" w:cs="Consolas"/>
+          <w:color w:val="669900"/>
+          <w:sz w:val="19"/>
+          <w:szCs w:val="19"/>
+        </w:rPr>
+        <w:t>"Kai Jim"</w:t>
+      </w:r>
+      <w:r>
+        <w:rPr>
+          <w:rStyle w:val="token"/>
+          <w:rFonts w:ascii="Consolas" w:hAnsi="Consolas" w:cs="Consolas"/>
+          <w:color w:val="999999"/>
+          <w:sz w:val="19"/>
+          <w:szCs w:val="19"/>
+        </w:rPr>
+        <w:t>,</w:t>
+      </w:r>
+      <w:r>
+        <w:rPr>
+          <w:rStyle w:val="HTMLCode"/>
+          <w:rFonts w:ascii="Consolas" w:hAnsi="Consolas" w:cs="Consolas"/>
+          <w:color w:val="000000"/>
+          <w:sz w:val="19"/>
+          <w:szCs w:val="19"/>
+        </w:rPr>
+        <w:t xml:space="preserve"> </w:t>
+      </w:r>
+      <w:r>
+        <w:rPr>
+          <w:rStyle w:val="token"/>
+          <w:rFonts w:ascii="Consolas" w:hAnsi="Consolas" w:cs="Consolas"/>
+          <w:color w:val="669900"/>
+          <w:sz w:val="19"/>
+          <w:szCs w:val="19"/>
+        </w:rPr>
+        <w:t>"1983"</w:t>
+      </w:r>
+      <w:r>
+        <w:rPr>
+          <w:rStyle w:val="token"/>
+          <w:rFonts w:ascii="Consolas" w:hAnsi="Consolas" w:cs="Consolas"/>
+          <w:color w:val="999999"/>
+          <w:sz w:val="19"/>
+          <w:szCs w:val="19"/>
+        </w:rPr>
+        <w:t>);</w:t>
+      </w:r>
+    </w:p>
+    <w:p>
+      <w:pPr>
+        <w:spacing w:before="250" w:after="250"/>
+        <w:rPr>
+          <w:rFonts w:ascii="Times New Roman" w:hAnsi="Times New Roman"/>
+          <w:sz w:val="24"/>
+          <w:szCs w:val="24"/>
+        </w:rPr>
+      </w:pPr>
+      <w:r>
+        <w:pict>
+          <v:rect id="_x0000_i1053" style="width:0;height:0" o:hralign="center" o:hrstd="t" o:hrnoshade="t" o:hr="t" fillcolor="black" stroked="f"/>
+        </w:pict>
+      </w:r>
+    </w:p>
+    <w:p>
+      <w:pPr>
+        <w:pStyle w:val="Heading2"/>
+        <w:shd w:val="clear" w:color="auto" w:fill="FFFFFF"/>
+        <w:spacing w:before="125" w:beforeAutospacing="0" w:after="125" w:afterAutospacing="0"/>
+        <w:rPr>
+          <w:rFonts w:ascii="Segoe UI" w:hAnsi="Segoe UI" w:cs="Segoe UI"/>
+          <w:b w:val="0"/>
+          <w:bCs w:val="0"/>
+          <w:color w:val="000000"/>
+          <w:sz w:val="40"/>
+          <w:szCs w:val="40"/>
+        </w:rPr>
+      </w:pPr>
+      <w:r>
+        <w:rPr>
+          <w:rFonts w:ascii="Segoe UI" w:hAnsi="Segoe UI" w:cs="Segoe UI"/>
+          <w:b w:val="0"/>
+          <w:bCs w:val="0"/>
+          <w:color w:val="000000"/>
+          <w:sz w:val="40"/>
+          <w:szCs w:val="40"/>
+        </w:rPr>
+        <w:t>PHP Default Argument Value</w:t>
+      </w:r>
+    </w:p>
+    <w:p>
+      <w:pPr>
+        <w:pStyle w:val="NormalWeb"/>
+        <w:shd w:val="clear" w:color="auto" w:fill="FFFFFF"/>
+        <w:spacing w:before="288" w:beforeAutospacing="0" w:after="288" w:afterAutospacing="0"/>
+        <w:rPr>
+          <w:rFonts w:ascii="Verdana" w:hAnsi="Verdana"/>
+          <w:color w:val="000000"/>
+          <w:sz w:val="19"/>
+          <w:szCs w:val="19"/>
+        </w:rPr>
+      </w:pPr>
+      <w:r>
+        <w:rPr>
+          <w:rFonts w:ascii="Verdana" w:hAnsi="Verdana"/>
+          <w:color w:val="000000"/>
+          <w:sz w:val="19"/>
+          <w:szCs w:val="19"/>
+        </w:rPr>
+        <w:t>The following example shows how to use a default parameter. If we call the function </w:t>
+      </w:r>
+      <w:proofErr w:type="spellStart"/>
+      <w:r>
+        <w:rPr>
+          <w:rStyle w:val="HTMLCode"/>
+          <w:rFonts w:ascii="Consolas" w:hAnsi="Consolas" w:cs="Consolas"/>
+          <w:color w:val="DC143C"/>
+        </w:rPr>
+        <w:t>setHeight</w:t>
+      </w:r>
+      <w:proofErr w:type="spellEnd"/>
+      <w:r>
+        <w:rPr>
+          <w:rStyle w:val="HTMLCode"/>
+          <w:rFonts w:ascii="Consolas" w:hAnsi="Consolas" w:cs="Consolas"/>
+          <w:color w:val="DC143C"/>
+        </w:rPr>
+        <w:t>()</w:t>
+      </w:r>
+      <w:r>
+        <w:rPr>
+          <w:rFonts w:ascii="Verdana" w:hAnsi="Verdana"/>
+          <w:color w:val="000000"/>
+          <w:sz w:val="19"/>
+          <w:szCs w:val="19"/>
+        </w:rPr>
+        <w:t> without arguments it takes the default value as argument:</w:t>
+      </w:r>
+    </w:p>
+    <w:p>
+      <w:pPr>
+        <w:pStyle w:val="Heading3"/>
+        <w:shd w:val="clear" w:color="auto" w:fill="E7E9EB"/>
+        <w:spacing w:before="125" w:after="125"/>
+        <w:rPr>
+          <w:rFonts w:ascii="Segoe UI" w:hAnsi="Segoe UI" w:cs="Segoe UI"/>
+          <w:b w:val="0"/>
+          <w:bCs w:val="0"/>
+          <w:color w:val="000000"/>
+          <w:sz w:val="30"/>
+          <w:szCs w:val="30"/>
+        </w:rPr>
+      </w:pPr>
+      <w:r>
+        <w:rPr>
+          <w:rFonts w:ascii="Segoe UI" w:hAnsi="Segoe UI" w:cs="Segoe UI"/>
+          <w:b w:val="0"/>
+          <w:bCs w:val="0"/>
+          <w:color w:val="000000"/>
+          <w:sz w:val="30"/>
+          <w:szCs w:val="30"/>
+        </w:rPr>
+        <w:t>Example</w:t>
+      </w:r>
+    </w:p>
+    <w:p>
+      <w:pPr>
+        <w:pStyle w:val="HTMLPreformatted"/>
+        <w:pBdr>
+          <w:left w:val="single" w:sz="18" w:space="12" w:color="04AA6D"/>
+        </w:pBdr>
+        <w:shd w:val="clear" w:color="auto" w:fill="E7E9EB"/>
+        <w:spacing w:before="240" w:after="240"/>
+        <w:rPr>
+          <w:rStyle w:val="HTMLCode"/>
+          <w:rFonts w:ascii="Consolas" w:hAnsi="Consolas" w:cs="Consolas"/>
+          <w:color w:val="000000"/>
+          <w:sz w:val="19"/>
+          <w:szCs w:val="19"/>
+        </w:rPr>
+      </w:pPr>
+      <w:r>
+        <w:rPr>
+          <w:rStyle w:val="token"/>
+          <w:rFonts w:ascii="Consolas" w:hAnsi="Consolas" w:cs="Consolas"/>
+          <w:color w:val="0077AA"/>
+          <w:sz w:val="19"/>
+          <w:szCs w:val="19"/>
+        </w:rPr>
+        <w:t>function</w:t>
+      </w:r>
+      <w:r>
+        <w:rPr>
+          <w:rStyle w:val="HTMLCode"/>
+          <w:rFonts w:ascii="Consolas" w:hAnsi="Consolas" w:cs="Consolas"/>
+          <w:color w:val="000000"/>
+          <w:sz w:val="19"/>
+          <w:szCs w:val="19"/>
+        </w:rPr>
+        <w:t xml:space="preserve"> </w:t>
+      </w:r>
+      <w:proofErr w:type="spellStart"/>
+      <w:r>
+        <w:rPr>
+          <w:rStyle w:val="token"/>
+          <w:rFonts w:ascii="Consolas" w:hAnsi="Consolas" w:cs="Consolas"/>
+          <w:color w:val="DD4A68"/>
+          <w:sz w:val="19"/>
+          <w:szCs w:val="19"/>
+        </w:rPr>
+        <w:t>setHeight</w:t>
+      </w:r>
+      <w:proofErr w:type="spellEnd"/>
+      <w:r>
+        <w:rPr>
+          <w:rStyle w:val="token"/>
+          <w:rFonts w:ascii="Consolas" w:hAnsi="Consolas" w:cs="Consolas"/>
+          <w:color w:val="999999"/>
+          <w:sz w:val="19"/>
+          <w:szCs w:val="19"/>
+        </w:rPr>
+        <w:t>(</w:t>
+      </w:r>
+      <w:r>
+        <w:rPr>
+          <w:rStyle w:val="token"/>
+          <w:rFonts w:ascii="Consolas" w:hAnsi="Consolas" w:cs="Consolas"/>
+          <w:color w:val="DD4A68"/>
+          <w:sz w:val="19"/>
+          <w:szCs w:val="19"/>
+        </w:rPr>
+        <w:t>$</w:t>
+      </w:r>
+      <w:proofErr w:type="spellStart"/>
+      <w:r>
+        <w:rPr>
+          <w:rStyle w:val="token"/>
+          <w:rFonts w:ascii="Consolas" w:hAnsi="Consolas" w:cs="Consolas"/>
+          <w:color w:val="DD4A68"/>
+          <w:sz w:val="19"/>
+          <w:szCs w:val="19"/>
+        </w:rPr>
+        <w:t>minheight</w:t>
+      </w:r>
+      <w:proofErr w:type="spellEnd"/>
+      <w:r>
+        <w:rPr>
+          <w:rStyle w:val="HTMLCode"/>
+          <w:rFonts w:ascii="Consolas" w:hAnsi="Consolas" w:cs="Consolas"/>
+          <w:color w:val="000000"/>
+          <w:sz w:val="19"/>
+          <w:szCs w:val="19"/>
+        </w:rPr>
+        <w:t xml:space="preserve"> </w:t>
+      </w:r>
+      <w:r>
+        <w:rPr>
+          <w:rStyle w:val="token"/>
+          <w:rFonts w:ascii="Consolas" w:hAnsi="Consolas" w:cs="Consolas"/>
+          <w:color w:val="9A6E3A"/>
+          <w:sz w:val="19"/>
+          <w:szCs w:val="19"/>
+        </w:rPr>
+        <w:t>=</w:t>
+      </w:r>
+      <w:r>
+        <w:rPr>
+          <w:rStyle w:val="HTMLCode"/>
+          <w:rFonts w:ascii="Consolas" w:hAnsi="Consolas" w:cs="Consolas"/>
+          <w:color w:val="000000"/>
+          <w:sz w:val="19"/>
+          <w:szCs w:val="19"/>
+        </w:rPr>
+        <w:t xml:space="preserve"> </w:t>
+      </w:r>
+      <w:r>
+        <w:rPr>
+          <w:rStyle w:val="token"/>
+          <w:rFonts w:ascii="Consolas" w:hAnsi="Consolas" w:cs="Consolas"/>
+          <w:color w:val="990055"/>
+          <w:sz w:val="19"/>
+          <w:szCs w:val="19"/>
+        </w:rPr>
+        <w:t>50</w:t>
+      </w:r>
+      <w:r>
+        <w:rPr>
+          <w:rStyle w:val="token"/>
+          <w:rFonts w:ascii="Consolas" w:hAnsi="Consolas" w:cs="Consolas"/>
+          <w:color w:val="999999"/>
+          <w:sz w:val="19"/>
+          <w:szCs w:val="19"/>
+        </w:rPr>
+        <w:t>)</w:t>
+      </w:r>
+      <w:r>
+        <w:rPr>
+          <w:rStyle w:val="HTMLCode"/>
+          <w:rFonts w:ascii="Consolas" w:hAnsi="Consolas" w:cs="Consolas"/>
+          <w:color w:val="000000"/>
+          <w:sz w:val="19"/>
+          <w:szCs w:val="19"/>
+        </w:rPr>
+        <w:t xml:space="preserve"> </w:t>
+      </w:r>
+      <w:r>
+        <w:rPr>
+          <w:rStyle w:val="token"/>
+          <w:rFonts w:ascii="Consolas" w:hAnsi="Consolas" w:cs="Consolas"/>
+          <w:color w:val="999999"/>
+          <w:sz w:val="19"/>
+          <w:szCs w:val="19"/>
+        </w:rPr>
+        <w:t>{</w:t>
+      </w:r>
+    </w:p>
+    <w:p>
+      <w:pPr>
+        <w:pStyle w:val="HTMLPreformatted"/>
+        <w:pBdr>
+          <w:left w:val="single" w:sz="18" w:space="12" w:color="04AA6D"/>
+        </w:pBdr>
+        <w:shd w:val="clear" w:color="auto" w:fill="E7E9EB"/>
+        <w:spacing w:before="240" w:after="240"/>
+        <w:rPr>
+          <w:rStyle w:val="HTMLCode"/>
+          <w:rFonts w:ascii="Consolas" w:hAnsi="Consolas" w:cs="Consolas"/>
+          <w:color w:val="000000"/>
+          <w:sz w:val="19"/>
+          <w:szCs w:val="19"/>
+        </w:rPr>
+      </w:pPr>
+      <w:r>
+        <w:rPr>
+          <w:rStyle w:val="HTMLCode"/>
+          <w:rFonts w:ascii="Consolas" w:hAnsi="Consolas" w:cs="Consolas"/>
+          <w:color w:val="000000"/>
+          <w:sz w:val="19"/>
+          <w:szCs w:val="19"/>
+        </w:rPr>
+        <w:t xml:space="preserve">  </w:t>
+      </w:r>
+      <w:r>
+        <w:rPr>
+          <w:rStyle w:val="token"/>
+          <w:rFonts w:ascii="Consolas" w:hAnsi="Consolas" w:cs="Consolas"/>
+          <w:color w:val="0077AA"/>
+          <w:sz w:val="19"/>
+          <w:szCs w:val="19"/>
+        </w:rPr>
+        <w:t>echo</w:t>
+      </w:r>
+      <w:r>
+        <w:rPr>
+          <w:rStyle w:val="HTMLCode"/>
+          <w:rFonts w:ascii="Consolas" w:hAnsi="Consolas" w:cs="Consolas"/>
+          <w:color w:val="000000"/>
+          <w:sz w:val="19"/>
+          <w:szCs w:val="19"/>
+        </w:rPr>
+        <w:t xml:space="preserve"> </w:t>
+      </w:r>
+      <w:r>
+        <w:rPr>
+          <w:rStyle w:val="token"/>
+          <w:rFonts w:ascii="Consolas" w:hAnsi="Consolas" w:cs="Consolas"/>
+          <w:color w:val="669900"/>
+          <w:sz w:val="19"/>
+          <w:szCs w:val="19"/>
+        </w:rPr>
+        <w:t xml:space="preserve">"The height is : </w:t>
+      </w:r>
+      <w:r>
+        <w:rPr>
+          <w:rStyle w:val="token"/>
+          <w:rFonts w:ascii="Consolas" w:hAnsi="Consolas" w:cs="Consolas"/>
+          <w:color w:val="DD4A68"/>
+          <w:sz w:val="19"/>
+          <w:szCs w:val="19"/>
+        </w:rPr>
+        <w:t>$</w:t>
+      </w:r>
+      <w:proofErr w:type="spellStart"/>
+      <w:r>
+        <w:rPr>
+          <w:rStyle w:val="token"/>
+          <w:rFonts w:ascii="Consolas" w:hAnsi="Consolas" w:cs="Consolas"/>
+          <w:color w:val="DD4A68"/>
+          <w:sz w:val="19"/>
+          <w:szCs w:val="19"/>
+        </w:rPr>
+        <w:t>minheight</w:t>
+      </w:r>
+      <w:proofErr w:type="spellEnd"/>
+      <w:r>
+        <w:rPr>
+          <w:rStyle w:val="token"/>
+          <w:rFonts w:ascii="Consolas" w:hAnsi="Consolas" w:cs="Consolas"/>
+          <w:color w:val="669900"/>
+          <w:sz w:val="19"/>
+          <w:szCs w:val="19"/>
+        </w:rPr>
+        <w:t xml:space="preserve"> &lt;</w:t>
+      </w:r>
+      <w:proofErr w:type="spellStart"/>
+      <w:r>
+        <w:rPr>
+          <w:rStyle w:val="token"/>
+          <w:rFonts w:ascii="Consolas" w:hAnsi="Consolas" w:cs="Consolas"/>
+          <w:color w:val="669900"/>
+          <w:sz w:val="19"/>
+          <w:szCs w:val="19"/>
+        </w:rPr>
+        <w:t>br</w:t>
+      </w:r>
+      <w:proofErr w:type="spellEnd"/>
+      <w:r>
+        <w:rPr>
+          <w:rStyle w:val="token"/>
+          <w:rFonts w:ascii="Consolas" w:hAnsi="Consolas" w:cs="Consolas"/>
+          <w:color w:val="669900"/>
+          <w:sz w:val="19"/>
+          <w:szCs w:val="19"/>
+        </w:rPr>
+        <w:t>&gt;"</w:t>
+      </w:r>
+      <w:r>
+        <w:rPr>
+          <w:rStyle w:val="token"/>
+          <w:rFonts w:ascii="Consolas" w:hAnsi="Consolas" w:cs="Consolas"/>
+          <w:color w:val="999999"/>
+          <w:sz w:val="19"/>
+          <w:szCs w:val="19"/>
+        </w:rPr>
+        <w:t>;</w:t>
+      </w:r>
+    </w:p>
+    <w:p>
+      <w:pPr>
+        <w:pStyle w:val="HTMLPreformatted"/>
+        <w:pBdr>
+          <w:left w:val="single" w:sz="18" w:space="12" w:color="04AA6D"/>
+        </w:pBdr>
+        <w:shd w:val="clear" w:color="auto" w:fill="E7E9EB"/>
+        <w:spacing w:before="240" w:after="240"/>
+        <w:rPr>
+          <w:rStyle w:val="HTMLCode"/>
+          <w:rFonts w:ascii="Consolas" w:hAnsi="Consolas" w:cs="Consolas"/>
+          <w:color w:val="000000"/>
+          <w:sz w:val="19"/>
+          <w:szCs w:val="19"/>
+        </w:rPr>
+      </w:pPr>
+      <w:r>
+        <w:rPr>
+          <w:rStyle w:val="token"/>
+          <w:rFonts w:ascii="Consolas" w:hAnsi="Consolas" w:cs="Consolas"/>
+          <w:color w:val="999999"/>
+          <w:sz w:val="19"/>
+          <w:szCs w:val="19"/>
+        </w:rPr>
+        <w:t>}</w:t>
+      </w:r>
+    </w:p>
+    <w:p>
+      <w:pPr>
+        <w:pStyle w:val="HTMLPreformatted"/>
+        <w:pBdr>
+          <w:left w:val="single" w:sz="18" w:space="12" w:color="04AA6D"/>
+        </w:pBdr>
+        <w:shd w:val="clear" w:color="auto" w:fill="E7E9EB"/>
+        <w:spacing w:before="240" w:after="240"/>
+        <w:rPr>
+          <w:rStyle w:val="HTMLCode"/>
+          <w:rFonts w:ascii="Consolas" w:hAnsi="Consolas" w:cs="Consolas"/>
+          <w:color w:val="000000"/>
+          <w:sz w:val="19"/>
+          <w:szCs w:val="19"/>
+        </w:rPr>
+      </w:pPr>
+    </w:p>
+    <w:p>
+      <w:pPr>
+        <w:pStyle w:val="HTMLPreformatted"/>
+        <w:pBdr>
+          <w:left w:val="single" w:sz="18" w:space="12" w:color="04AA6D"/>
+        </w:pBdr>
+        <w:shd w:val="clear" w:color="auto" w:fill="E7E9EB"/>
+        <w:spacing w:before="240" w:after="240"/>
+        <w:rPr>
+          <w:rStyle w:val="HTMLCode"/>
+          <w:rFonts w:ascii="Consolas" w:hAnsi="Consolas" w:cs="Consolas"/>
+          <w:color w:val="000000"/>
+          <w:sz w:val="19"/>
+          <w:szCs w:val="19"/>
+        </w:rPr>
+      </w:pPr>
+      <w:proofErr w:type="spellStart"/>
+      <w:r>
+        <w:rPr>
+          <w:rStyle w:val="token"/>
+          <w:rFonts w:ascii="Consolas" w:hAnsi="Consolas" w:cs="Consolas"/>
+          <w:color w:val="DD4A68"/>
+          <w:sz w:val="19"/>
+          <w:szCs w:val="19"/>
+        </w:rPr>
+        <w:t>setHeight</w:t>
+      </w:r>
+      <w:proofErr w:type="spellEnd"/>
+      <w:r>
+        <w:rPr>
+          <w:rStyle w:val="token"/>
+          <w:rFonts w:ascii="Consolas" w:hAnsi="Consolas" w:cs="Consolas"/>
+          <w:color w:val="999999"/>
+          <w:sz w:val="19"/>
+          <w:szCs w:val="19"/>
+        </w:rPr>
+        <w:t>(</w:t>
+      </w:r>
+      <w:r>
+        <w:rPr>
+          <w:rStyle w:val="token"/>
+          <w:rFonts w:ascii="Consolas" w:hAnsi="Consolas" w:cs="Consolas"/>
+          <w:color w:val="990055"/>
+          <w:sz w:val="19"/>
+          <w:szCs w:val="19"/>
+        </w:rPr>
+        <w:t>350</w:t>
+      </w:r>
+      <w:r>
+        <w:rPr>
+          <w:rStyle w:val="token"/>
+          <w:rFonts w:ascii="Consolas" w:hAnsi="Consolas" w:cs="Consolas"/>
+          <w:color w:val="999999"/>
+          <w:sz w:val="19"/>
+          <w:szCs w:val="19"/>
+        </w:rPr>
+        <w:t>);</w:t>
+      </w:r>
+    </w:p>
+    <w:p>
+      <w:pPr>
+        <w:pStyle w:val="HTMLPreformatted"/>
+        <w:pBdr>
+          <w:left w:val="single" w:sz="18" w:space="12" w:color="04AA6D"/>
+        </w:pBdr>
+        <w:shd w:val="clear" w:color="auto" w:fill="E7E9EB"/>
+        <w:spacing w:before="240" w:after="240"/>
+        <w:rPr>
+          <w:rStyle w:val="HTMLCode"/>
+          <w:rFonts w:ascii="Consolas" w:hAnsi="Consolas" w:cs="Consolas"/>
+          <w:color w:val="000000"/>
+          <w:sz w:val="19"/>
+          <w:szCs w:val="19"/>
+        </w:rPr>
+      </w:pPr>
+      <w:proofErr w:type="spellStart"/>
+      <w:r>
+        <w:rPr>
+          <w:rStyle w:val="token"/>
+          <w:rFonts w:ascii="Consolas" w:hAnsi="Consolas" w:cs="Consolas"/>
+          <w:color w:val="DD4A68"/>
+          <w:sz w:val="19"/>
+          <w:szCs w:val="19"/>
+        </w:rPr>
+        <w:t>setHeight</w:t>
+      </w:r>
+      <w:proofErr w:type="spellEnd"/>
+      <w:r>
+        <w:rPr>
+          <w:rStyle w:val="token"/>
+          <w:rFonts w:ascii="Consolas" w:hAnsi="Consolas" w:cs="Consolas"/>
+          <w:color w:val="999999"/>
+          <w:sz w:val="19"/>
+          <w:szCs w:val="19"/>
+        </w:rPr>
+        <w:t>();</w:t>
+      </w:r>
+      <w:r>
+        <w:rPr>
+          <w:rStyle w:val="HTMLCode"/>
+          <w:rFonts w:ascii="Consolas" w:hAnsi="Consolas" w:cs="Consolas"/>
+          <w:color w:val="000000"/>
+          <w:sz w:val="19"/>
+          <w:szCs w:val="19"/>
+        </w:rPr>
+        <w:t xml:space="preserve"> </w:t>
+      </w:r>
+      <w:r>
+        <w:rPr>
+          <w:rStyle w:val="token"/>
+          <w:rFonts w:ascii="Consolas" w:hAnsi="Consolas" w:cs="Consolas"/>
+          <w:color w:val="708090"/>
+          <w:sz w:val="19"/>
+          <w:szCs w:val="19"/>
+        </w:rPr>
+        <w:t>// will use the default value of 50</w:t>
+      </w:r>
+    </w:p>
+    <w:p>
+      <w:pPr>
+        <w:pStyle w:val="HTMLPreformatted"/>
+        <w:pBdr>
+          <w:left w:val="single" w:sz="18" w:space="12" w:color="04AA6D"/>
+        </w:pBdr>
+        <w:shd w:val="clear" w:color="auto" w:fill="E7E9EB"/>
+        <w:spacing w:before="240" w:after="240"/>
+        <w:rPr>
+          <w:rStyle w:val="HTMLCode"/>
+          <w:rFonts w:ascii="Consolas" w:hAnsi="Consolas" w:cs="Consolas"/>
+          <w:color w:val="000000"/>
+          <w:sz w:val="19"/>
+          <w:szCs w:val="19"/>
+        </w:rPr>
+      </w:pPr>
+      <w:proofErr w:type="spellStart"/>
+      <w:r>
+        <w:rPr>
+          <w:rStyle w:val="token"/>
+          <w:rFonts w:ascii="Consolas" w:hAnsi="Consolas" w:cs="Consolas"/>
+          <w:color w:val="DD4A68"/>
+          <w:sz w:val="19"/>
+          <w:szCs w:val="19"/>
+        </w:rPr>
+        <w:t>setHeight</w:t>
+      </w:r>
+      <w:proofErr w:type="spellEnd"/>
+      <w:r>
+        <w:rPr>
+          <w:rStyle w:val="token"/>
+          <w:rFonts w:ascii="Consolas" w:hAnsi="Consolas" w:cs="Consolas"/>
+          <w:color w:val="999999"/>
+          <w:sz w:val="19"/>
+          <w:szCs w:val="19"/>
+        </w:rPr>
+        <w:t>(</w:t>
+      </w:r>
+      <w:r>
+        <w:rPr>
+          <w:rStyle w:val="token"/>
+          <w:rFonts w:ascii="Consolas" w:hAnsi="Consolas" w:cs="Consolas"/>
+          <w:color w:val="990055"/>
+          <w:sz w:val="19"/>
+          <w:szCs w:val="19"/>
+        </w:rPr>
+        <w:t>135</w:t>
+      </w:r>
+      <w:r>
+        <w:rPr>
+          <w:rStyle w:val="token"/>
+          <w:rFonts w:ascii="Consolas" w:hAnsi="Consolas" w:cs="Consolas"/>
+          <w:color w:val="999999"/>
+          <w:sz w:val="19"/>
+          <w:szCs w:val="19"/>
+        </w:rPr>
+        <w:t>);</w:t>
+      </w:r>
+    </w:p>
+    <w:p>
+      <w:pPr>
+        <w:pStyle w:val="HTMLPreformatted"/>
+        <w:pBdr>
+          <w:left w:val="single" w:sz="18" w:space="12" w:color="04AA6D"/>
+        </w:pBdr>
+        <w:shd w:val="clear" w:color="auto" w:fill="E7E9EB"/>
+        <w:spacing w:before="240" w:after="240"/>
+        <w:rPr>
+          <w:rStyle w:val="HTMLCode"/>
+          <w:rFonts w:ascii="Consolas" w:hAnsi="Consolas" w:cs="Consolas"/>
+          <w:color w:val="000000"/>
+          <w:sz w:val="19"/>
+          <w:szCs w:val="19"/>
+        </w:rPr>
+      </w:pPr>
+      <w:proofErr w:type="spellStart"/>
+      <w:r>
+        <w:rPr>
+          <w:rStyle w:val="token"/>
+          <w:rFonts w:ascii="Consolas" w:hAnsi="Consolas" w:cs="Consolas"/>
+          <w:color w:val="DD4A68"/>
+          <w:sz w:val="19"/>
+          <w:szCs w:val="19"/>
+        </w:rPr>
+        <w:t>setHeight</w:t>
+      </w:r>
+      <w:proofErr w:type="spellEnd"/>
+      <w:r>
+        <w:rPr>
+          <w:rStyle w:val="token"/>
+          <w:rFonts w:ascii="Consolas" w:hAnsi="Consolas" w:cs="Consolas"/>
+          <w:color w:val="999999"/>
+          <w:sz w:val="19"/>
+          <w:szCs w:val="19"/>
+        </w:rPr>
+        <w:t>(</w:t>
+      </w:r>
+      <w:r>
+        <w:rPr>
+          <w:rStyle w:val="token"/>
+          <w:rFonts w:ascii="Consolas" w:hAnsi="Consolas" w:cs="Consolas"/>
+          <w:color w:val="990055"/>
+          <w:sz w:val="19"/>
+          <w:szCs w:val="19"/>
+        </w:rPr>
+        <w:t>80</w:t>
+      </w:r>
+      <w:r>
+        <w:rPr>
+          <w:rStyle w:val="token"/>
+          <w:rFonts w:ascii="Consolas" w:hAnsi="Consolas" w:cs="Consolas"/>
+          <w:color w:val="999999"/>
+          <w:sz w:val="19"/>
+          <w:szCs w:val="19"/>
+        </w:rPr>
+        <w:t>);</w:t>
+      </w:r>
+    </w:p>
+    <w:p>
+      <w:pPr>
+        <w:spacing w:before="250" w:after="250"/>
+        <w:rPr>
+          <w:rFonts w:ascii="Times New Roman" w:hAnsi="Times New Roman"/>
+          <w:sz w:val="24"/>
+          <w:szCs w:val="24"/>
+        </w:rPr>
+      </w:pPr>
+      <w:r>
+        <w:pict>
+          <v:rect id="_x0000_i1054" style="width:0;height:0" o:hralign="center" o:hrstd="t" o:hrnoshade="t" o:hr="t" fillcolor="black" stroked="f"/>
+        </w:pict>
+      </w:r>
+    </w:p>
+    <w:p>
+      <w:pPr>
+        <w:pStyle w:val="Heading2"/>
+        <w:shd w:val="clear" w:color="auto" w:fill="FFFFFF"/>
+        <w:spacing w:before="125" w:beforeAutospacing="0" w:after="125" w:afterAutospacing="0"/>
+        <w:rPr>
+          <w:rFonts w:ascii="Segoe UI" w:hAnsi="Segoe UI" w:cs="Segoe UI"/>
+          <w:b w:val="0"/>
+          <w:bCs w:val="0"/>
+          <w:color w:val="000000"/>
+          <w:sz w:val="40"/>
+          <w:szCs w:val="40"/>
+        </w:rPr>
+      </w:pPr>
+      <w:r>
+        <w:rPr>
+          <w:rFonts w:ascii="Segoe UI" w:hAnsi="Segoe UI" w:cs="Segoe UI"/>
+          <w:b w:val="0"/>
+          <w:bCs w:val="0"/>
+          <w:color w:val="000000"/>
+          <w:sz w:val="40"/>
+          <w:szCs w:val="40"/>
+        </w:rPr>
+        <w:lastRenderedPageBreak/>
+        <w:t>PHP Functions - Returning values</w:t>
+      </w:r>
+    </w:p>
+    <w:p>
+      <w:pPr>
+        <w:pStyle w:val="NormalWeb"/>
+        <w:shd w:val="clear" w:color="auto" w:fill="FFFFFF"/>
+        <w:spacing w:before="288" w:beforeAutospacing="0" w:after="288" w:afterAutospacing="0"/>
+        <w:rPr>
+          <w:rFonts w:ascii="Verdana" w:hAnsi="Verdana"/>
+          <w:color w:val="000000"/>
+          <w:sz w:val="19"/>
+          <w:szCs w:val="19"/>
+        </w:rPr>
+      </w:pPr>
+      <w:r>
+        <w:rPr>
+          <w:rFonts w:ascii="Verdana" w:hAnsi="Verdana"/>
+          <w:color w:val="000000"/>
+          <w:sz w:val="19"/>
+          <w:szCs w:val="19"/>
+        </w:rPr>
+        <w:t>To let a function return a value, use the </w:t>
+      </w:r>
+      <w:r>
+        <w:rPr>
+          <w:rStyle w:val="HTMLCode"/>
+          <w:rFonts w:ascii="Consolas" w:hAnsi="Consolas" w:cs="Consolas"/>
+          <w:color w:val="DC143C"/>
+        </w:rPr>
+        <w:t>return</w:t>
+      </w:r>
+      <w:r>
+        <w:rPr>
+          <w:rFonts w:ascii="Verdana" w:hAnsi="Verdana"/>
+          <w:color w:val="000000"/>
+          <w:sz w:val="19"/>
+          <w:szCs w:val="19"/>
+        </w:rPr>
+        <w:t> statement:</w:t>
+      </w:r>
+    </w:p>
+    <w:p>
+      <w:pPr>
+        <w:pStyle w:val="Heading3"/>
+        <w:shd w:val="clear" w:color="auto" w:fill="E7E9EB"/>
+        <w:spacing w:before="125" w:after="125"/>
+        <w:rPr>
+          <w:rFonts w:ascii="Segoe UI" w:hAnsi="Segoe UI" w:cs="Segoe UI"/>
+          <w:b w:val="0"/>
+          <w:bCs w:val="0"/>
+          <w:color w:val="000000"/>
+          <w:sz w:val="30"/>
+          <w:szCs w:val="30"/>
+        </w:rPr>
+      </w:pPr>
+      <w:r>
+        <w:rPr>
+          <w:rFonts w:ascii="Segoe UI" w:hAnsi="Segoe UI" w:cs="Segoe UI"/>
+          <w:b w:val="0"/>
+          <w:bCs w:val="0"/>
+          <w:color w:val="000000"/>
+          <w:sz w:val="30"/>
+          <w:szCs w:val="30"/>
+        </w:rPr>
+        <w:t>Example</w:t>
+      </w:r>
+    </w:p>
+    <w:p>
+      <w:pPr>
+        <w:pStyle w:val="HTMLPreformatted"/>
+        <w:pBdr>
+          <w:left w:val="single" w:sz="18" w:space="12" w:color="04AA6D"/>
+        </w:pBdr>
+        <w:shd w:val="clear" w:color="auto" w:fill="E7E9EB"/>
+        <w:spacing w:before="240" w:after="240"/>
+        <w:rPr>
+          <w:rStyle w:val="HTMLCode"/>
+          <w:rFonts w:ascii="Consolas" w:hAnsi="Consolas" w:cs="Consolas"/>
+          <w:color w:val="000000"/>
+          <w:sz w:val="19"/>
+          <w:szCs w:val="19"/>
+        </w:rPr>
+      </w:pPr>
+      <w:r>
+        <w:rPr>
+          <w:rStyle w:val="token"/>
+          <w:rFonts w:ascii="Consolas" w:hAnsi="Consolas" w:cs="Consolas"/>
+          <w:color w:val="0077AA"/>
+          <w:sz w:val="19"/>
+          <w:szCs w:val="19"/>
+        </w:rPr>
+        <w:t>function</w:t>
+      </w:r>
+      <w:r>
+        <w:rPr>
+          <w:rStyle w:val="HTMLCode"/>
+          <w:rFonts w:ascii="Consolas" w:hAnsi="Consolas" w:cs="Consolas"/>
+          <w:color w:val="000000"/>
+          <w:sz w:val="19"/>
+          <w:szCs w:val="19"/>
+        </w:rPr>
+        <w:t xml:space="preserve"> </w:t>
+      </w:r>
+      <w:r>
+        <w:rPr>
+          <w:rStyle w:val="token"/>
+          <w:rFonts w:ascii="Consolas" w:hAnsi="Consolas" w:cs="Consolas"/>
+          <w:color w:val="DD4A68"/>
+          <w:sz w:val="19"/>
+          <w:szCs w:val="19"/>
+        </w:rPr>
+        <w:t>sum</w:t>
+      </w:r>
+      <w:r>
+        <w:rPr>
+          <w:rStyle w:val="token"/>
+          <w:rFonts w:ascii="Consolas" w:hAnsi="Consolas" w:cs="Consolas"/>
+          <w:color w:val="999999"/>
+          <w:sz w:val="19"/>
+          <w:szCs w:val="19"/>
+        </w:rPr>
+        <w:t>(</w:t>
+      </w:r>
+      <w:r>
+        <w:rPr>
+          <w:rStyle w:val="token"/>
+          <w:rFonts w:ascii="Consolas" w:hAnsi="Consolas" w:cs="Consolas"/>
+          <w:color w:val="DD4A68"/>
+          <w:sz w:val="19"/>
+          <w:szCs w:val="19"/>
+        </w:rPr>
+        <w:t>$x</w:t>
+      </w:r>
+      <w:r>
+        <w:rPr>
+          <w:rStyle w:val="token"/>
+          <w:rFonts w:ascii="Consolas" w:hAnsi="Consolas" w:cs="Consolas"/>
+          <w:color w:val="999999"/>
+          <w:sz w:val="19"/>
+          <w:szCs w:val="19"/>
+        </w:rPr>
+        <w:t>,</w:t>
+      </w:r>
+      <w:r>
+        <w:rPr>
+          <w:rStyle w:val="HTMLCode"/>
+          <w:rFonts w:ascii="Consolas" w:hAnsi="Consolas" w:cs="Consolas"/>
+          <w:color w:val="000000"/>
+          <w:sz w:val="19"/>
+          <w:szCs w:val="19"/>
+        </w:rPr>
+        <w:t xml:space="preserve"> </w:t>
+      </w:r>
+      <w:r>
+        <w:rPr>
+          <w:rStyle w:val="token"/>
+          <w:rFonts w:ascii="Consolas" w:hAnsi="Consolas" w:cs="Consolas"/>
+          <w:color w:val="DD4A68"/>
+          <w:sz w:val="19"/>
+          <w:szCs w:val="19"/>
+        </w:rPr>
+        <w:t>$y</w:t>
+      </w:r>
+      <w:r>
+        <w:rPr>
+          <w:rStyle w:val="token"/>
+          <w:rFonts w:ascii="Consolas" w:hAnsi="Consolas" w:cs="Consolas"/>
+          <w:color w:val="999999"/>
+          <w:sz w:val="19"/>
+          <w:szCs w:val="19"/>
+        </w:rPr>
+        <w:t>)</w:t>
+      </w:r>
+      <w:r>
+        <w:rPr>
+          <w:rStyle w:val="HTMLCode"/>
+          <w:rFonts w:ascii="Consolas" w:hAnsi="Consolas" w:cs="Consolas"/>
+          <w:color w:val="000000"/>
+          <w:sz w:val="19"/>
+          <w:szCs w:val="19"/>
+        </w:rPr>
+        <w:t xml:space="preserve"> </w:t>
+      </w:r>
+      <w:r>
+        <w:rPr>
+          <w:rStyle w:val="token"/>
+          <w:rFonts w:ascii="Consolas" w:hAnsi="Consolas" w:cs="Consolas"/>
+          <w:color w:val="999999"/>
+          <w:sz w:val="19"/>
+          <w:szCs w:val="19"/>
+        </w:rPr>
+        <w:t>{</w:t>
+      </w:r>
+    </w:p>
+    <w:p>
+      <w:pPr>
+        <w:pStyle w:val="HTMLPreformatted"/>
+        <w:pBdr>
+          <w:left w:val="single" w:sz="18" w:space="12" w:color="04AA6D"/>
+        </w:pBdr>
+        <w:shd w:val="clear" w:color="auto" w:fill="E7E9EB"/>
+        <w:spacing w:before="240" w:after="240"/>
+        <w:rPr>
+          <w:rStyle w:val="HTMLCode"/>
+          <w:rFonts w:ascii="Consolas" w:hAnsi="Consolas" w:cs="Consolas"/>
+          <w:color w:val="000000"/>
+          <w:sz w:val="19"/>
+          <w:szCs w:val="19"/>
+        </w:rPr>
+      </w:pPr>
+      <w:r>
+        <w:rPr>
+          <w:rStyle w:val="HTMLCode"/>
+          <w:rFonts w:ascii="Consolas" w:hAnsi="Consolas" w:cs="Consolas"/>
+          <w:color w:val="000000"/>
+          <w:sz w:val="19"/>
+          <w:szCs w:val="19"/>
+        </w:rPr>
+        <w:t xml:space="preserve">  </w:t>
+      </w:r>
+      <w:r>
+        <w:rPr>
+          <w:rStyle w:val="token"/>
+          <w:rFonts w:ascii="Consolas" w:hAnsi="Consolas" w:cs="Consolas"/>
+          <w:color w:val="DD4A68"/>
+          <w:sz w:val="19"/>
+          <w:szCs w:val="19"/>
+        </w:rPr>
+        <w:t>$z</w:t>
+      </w:r>
+      <w:r>
+        <w:rPr>
+          <w:rStyle w:val="HTMLCode"/>
+          <w:rFonts w:ascii="Consolas" w:hAnsi="Consolas" w:cs="Consolas"/>
+          <w:color w:val="000000"/>
+          <w:sz w:val="19"/>
+          <w:szCs w:val="19"/>
+        </w:rPr>
+        <w:t xml:space="preserve"> </w:t>
+      </w:r>
+      <w:r>
+        <w:rPr>
+          <w:rStyle w:val="token"/>
+          <w:rFonts w:ascii="Consolas" w:hAnsi="Consolas" w:cs="Consolas"/>
+          <w:color w:val="9A6E3A"/>
+          <w:sz w:val="19"/>
+          <w:szCs w:val="19"/>
+        </w:rPr>
+        <w:t>=</w:t>
+      </w:r>
+      <w:r>
+        <w:rPr>
+          <w:rStyle w:val="HTMLCode"/>
+          <w:rFonts w:ascii="Consolas" w:hAnsi="Consolas" w:cs="Consolas"/>
+          <w:color w:val="000000"/>
+          <w:sz w:val="19"/>
+          <w:szCs w:val="19"/>
+        </w:rPr>
+        <w:t xml:space="preserve"> </w:t>
+      </w:r>
+      <w:r>
+        <w:rPr>
+          <w:rStyle w:val="token"/>
+          <w:rFonts w:ascii="Consolas" w:hAnsi="Consolas" w:cs="Consolas"/>
+          <w:color w:val="DD4A68"/>
+          <w:sz w:val="19"/>
+          <w:szCs w:val="19"/>
+        </w:rPr>
+        <w:t>$x</w:t>
+      </w:r>
+      <w:r>
+        <w:rPr>
+          <w:rStyle w:val="HTMLCode"/>
+          <w:rFonts w:ascii="Consolas" w:hAnsi="Consolas" w:cs="Consolas"/>
+          <w:color w:val="000000"/>
+          <w:sz w:val="19"/>
+          <w:szCs w:val="19"/>
+        </w:rPr>
+        <w:t xml:space="preserve"> </w:t>
+      </w:r>
+      <w:r>
+        <w:rPr>
+          <w:rStyle w:val="token"/>
+          <w:rFonts w:ascii="Consolas" w:hAnsi="Consolas" w:cs="Consolas"/>
+          <w:color w:val="9A6E3A"/>
+          <w:sz w:val="19"/>
+          <w:szCs w:val="19"/>
+        </w:rPr>
+        <w:t>+</w:t>
+      </w:r>
+      <w:r>
+        <w:rPr>
+          <w:rStyle w:val="HTMLCode"/>
+          <w:rFonts w:ascii="Consolas" w:hAnsi="Consolas" w:cs="Consolas"/>
+          <w:color w:val="000000"/>
+          <w:sz w:val="19"/>
+          <w:szCs w:val="19"/>
+        </w:rPr>
+        <w:t xml:space="preserve"> </w:t>
+      </w:r>
+      <w:r>
+        <w:rPr>
+          <w:rStyle w:val="token"/>
+          <w:rFonts w:ascii="Consolas" w:hAnsi="Consolas" w:cs="Consolas"/>
+          <w:color w:val="DD4A68"/>
+          <w:sz w:val="19"/>
+          <w:szCs w:val="19"/>
+        </w:rPr>
+        <w:t>$y</w:t>
+      </w:r>
+      <w:r>
+        <w:rPr>
+          <w:rStyle w:val="token"/>
+          <w:rFonts w:ascii="Consolas" w:hAnsi="Consolas" w:cs="Consolas"/>
+          <w:color w:val="999999"/>
+          <w:sz w:val="19"/>
+          <w:szCs w:val="19"/>
+        </w:rPr>
+        <w:t>;</w:t>
+      </w:r>
+    </w:p>
+    <w:p>
+      <w:pPr>
+        <w:pStyle w:val="HTMLPreformatted"/>
+        <w:pBdr>
+          <w:left w:val="single" w:sz="18" w:space="12" w:color="04AA6D"/>
+        </w:pBdr>
+        <w:shd w:val="clear" w:color="auto" w:fill="E7E9EB"/>
+        <w:spacing w:before="240" w:after="240"/>
+        <w:rPr>
+          <w:rStyle w:val="HTMLCode"/>
+          <w:rFonts w:ascii="Consolas" w:hAnsi="Consolas" w:cs="Consolas"/>
+          <w:color w:val="000000"/>
+          <w:sz w:val="19"/>
+          <w:szCs w:val="19"/>
+        </w:rPr>
+      </w:pPr>
+      <w:r>
+        <w:rPr>
+          <w:rStyle w:val="HTMLCode"/>
+          <w:rFonts w:ascii="Consolas" w:hAnsi="Consolas" w:cs="Consolas"/>
+          <w:color w:val="000000"/>
+          <w:sz w:val="19"/>
+          <w:szCs w:val="19"/>
+        </w:rPr>
+        <w:t xml:space="preserve">  </w:t>
+      </w:r>
+      <w:r>
+        <w:rPr>
+          <w:rStyle w:val="token"/>
+          <w:rFonts w:ascii="Consolas" w:hAnsi="Consolas" w:cs="Consolas"/>
+          <w:color w:val="0077AA"/>
+          <w:sz w:val="19"/>
+          <w:szCs w:val="19"/>
+        </w:rPr>
+        <w:t>return</w:t>
+      </w:r>
+      <w:r>
+        <w:rPr>
+          <w:rStyle w:val="HTMLCode"/>
+          <w:rFonts w:ascii="Consolas" w:hAnsi="Consolas" w:cs="Consolas"/>
+          <w:color w:val="000000"/>
+          <w:sz w:val="19"/>
+          <w:szCs w:val="19"/>
+        </w:rPr>
+        <w:t xml:space="preserve"> </w:t>
+      </w:r>
+      <w:r>
+        <w:rPr>
+          <w:rStyle w:val="token"/>
+          <w:rFonts w:ascii="Consolas" w:hAnsi="Consolas" w:cs="Consolas"/>
+          <w:color w:val="DD4A68"/>
+          <w:sz w:val="19"/>
+          <w:szCs w:val="19"/>
+        </w:rPr>
+        <w:t>$z</w:t>
+      </w:r>
+      <w:r>
+        <w:rPr>
+          <w:rStyle w:val="token"/>
+          <w:rFonts w:ascii="Consolas" w:hAnsi="Consolas" w:cs="Consolas"/>
+          <w:color w:val="999999"/>
+          <w:sz w:val="19"/>
+          <w:szCs w:val="19"/>
+        </w:rPr>
+        <w:t>;</w:t>
+      </w:r>
+    </w:p>
+    <w:p>
+      <w:pPr>
+        <w:pStyle w:val="HTMLPreformatted"/>
+        <w:pBdr>
+          <w:left w:val="single" w:sz="18" w:space="12" w:color="04AA6D"/>
+        </w:pBdr>
+        <w:shd w:val="clear" w:color="auto" w:fill="E7E9EB"/>
+        <w:spacing w:before="240" w:after="240"/>
+        <w:rPr>
+          <w:rStyle w:val="HTMLCode"/>
+          <w:rFonts w:ascii="Consolas" w:hAnsi="Consolas" w:cs="Consolas"/>
+          <w:color w:val="000000"/>
+          <w:sz w:val="19"/>
+          <w:szCs w:val="19"/>
+        </w:rPr>
+      </w:pPr>
+      <w:r>
+        <w:rPr>
+          <w:rStyle w:val="token"/>
+          <w:rFonts w:ascii="Consolas" w:hAnsi="Consolas" w:cs="Consolas"/>
+          <w:color w:val="999999"/>
+          <w:sz w:val="19"/>
+          <w:szCs w:val="19"/>
+        </w:rPr>
+        <w:t>}</w:t>
+      </w:r>
+    </w:p>
+    <w:p>
+      <w:pPr>
+        <w:pStyle w:val="HTMLPreformatted"/>
+        <w:pBdr>
+          <w:left w:val="single" w:sz="18" w:space="12" w:color="04AA6D"/>
+        </w:pBdr>
+        <w:shd w:val="clear" w:color="auto" w:fill="E7E9EB"/>
+        <w:spacing w:before="240" w:after="240"/>
+        <w:rPr>
+          <w:rStyle w:val="HTMLCode"/>
+          <w:rFonts w:ascii="Consolas" w:hAnsi="Consolas" w:cs="Consolas"/>
+          <w:color w:val="000000"/>
+          <w:sz w:val="19"/>
+          <w:szCs w:val="19"/>
+        </w:rPr>
+      </w:pPr>
+    </w:p>
+    <w:p>
+      <w:pPr>
+        <w:pStyle w:val="HTMLPreformatted"/>
+        <w:pBdr>
+          <w:left w:val="single" w:sz="18" w:space="12" w:color="04AA6D"/>
+        </w:pBdr>
+        <w:shd w:val="clear" w:color="auto" w:fill="E7E9EB"/>
+        <w:spacing w:before="240" w:after="240"/>
+        <w:rPr>
+          <w:rStyle w:val="HTMLCode"/>
+          <w:rFonts w:ascii="Consolas" w:hAnsi="Consolas" w:cs="Consolas"/>
+          <w:color w:val="000000"/>
+          <w:sz w:val="19"/>
+          <w:szCs w:val="19"/>
+        </w:rPr>
+      </w:pPr>
+      <w:r>
+        <w:rPr>
+          <w:rStyle w:val="token"/>
+          <w:rFonts w:ascii="Consolas" w:hAnsi="Consolas" w:cs="Consolas"/>
+          <w:color w:val="0077AA"/>
+          <w:sz w:val="19"/>
+          <w:szCs w:val="19"/>
+        </w:rPr>
+        <w:t>echo</w:t>
+      </w:r>
+      <w:r>
+        <w:rPr>
+          <w:rStyle w:val="HTMLCode"/>
+          <w:rFonts w:ascii="Consolas" w:hAnsi="Consolas" w:cs="Consolas"/>
+          <w:color w:val="000000"/>
+          <w:sz w:val="19"/>
+          <w:szCs w:val="19"/>
+        </w:rPr>
+        <w:t xml:space="preserve"> </w:t>
+      </w:r>
+      <w:r>
+        <w:rPr>
+          <w:rStyle w:val="token"/>
+          <w:rFonts w:ascii="Consolas" w:hAnsi="Consolas" w:cs="Consolas"/>
+          <w:color w:val="669900"/>
+          <w:sz w:val="19"/>
+          <w:szCs w:val="19"/>
+        </w:rPr>
+        <w:t>"5 + 10 = "</w:t>
+      </w:r>
+      <w:r>
+        <w:rPr>
+          <w:rStyle w:val="HTMLCode"/>
+          <w:rFonts w:ascii="Consolas" w:hAnsi="Consolas" w:cs="Consolas"/>
+          <w:color w:val="000000"/>
+          <w:sz w:val="19"/>
+          <w:szCs w:val="19"/>
+        </w:rPr>
+        <w:t xml:space="preserve"> </w:t>
+      </w:r>
+      <w:r>
+        <w:rPr>
+          <w:rStyle w:val="token"/>
+          <w:rFonts w:ascii="Consolas" w:hAnsi="Consolas" w:cs="Consolas"/>
+          <w:color w:val="9A6E3A"/>
+          <w:sz w:val="19"/>
+          <w:szCs w:val="19"/>
+        </w:rPr>
+        <w:t>.</w:t>
+      </w:r>
+      <w:r>
+        <w:rPr>
+          <w:rStyle w:val="HTMLCode"/>
+          <w:rFonts w:ascii="Consolas" w:hAnsi="Consolas" w:cs="Consolas"/>
+          <w:color w:val="000000"/>
+          <w:sz w:val="19"/>
+          <w:szCs w:val="19"/>
+        </w:rPr>
+        <w:t xml:space="preserve"> </w:t>
+      </w:r>
+      <w:r>
+        <w:rPr>
+          <w:rStyle w:val="token"/>
+          <w:rFonts w:ascii="Consolas" w:hAnsi="Consolas" w:cs="Consolas"/>
+          <w:color w:val="DD4A68"/>
+          <w:sz w:val="19"/>
+          <w:szCs w:val="19"/>
+        </w:rPr>
+        <w:t>sum</w:t>
+      </w:r>
+      <w:r>
+        <w:rPr>
+          <w:rStyle w:val="token"/>
+          <w:rFonts w:ascii="Consolas" w:hAnsi="Consolas" w:cs="Consolas"/>
+          <w:color w:val="999999"/>
+          <w:sz w:val="19"/>
+          <w:szCs w:val="19"/>
+        </w:rPr>
+        <w:t>(</w:t>
+      </w:r>
+      <w:r>
+        <w:rPr>
+          <w:rStyle w:val="token"/>
+          <w:rFonts w:ascii="Consolas" w:hAnsi="Consolas" w:cs="Consolas"/>
+          <w:color w:val="990055"/>
+          <w:sz w:val="19"/>
+          <w:szCs w:val="19"/>
+        </w:rPr>
+        <w:t>5</w:t>
+      </w:r>
+      <w:r>
+        <w:rPr>
+          <w:rStyle w:val="token"/>
+          <w:rFonts w:ascii="Consolas" w:hAnsi="Consolas" w:cs="Consolas"/>
+          <w:color w:val="999999"/>
+          <w:sz w:val="19"/>
+          <w:szCs w:val="19"/>
+        </w:rPr>
+        <w:t>,</w:t>
+      </w:r>
+      <w:r>
+        <w:rPr>
+          <w:rStyle w:val="HTMLCode"/>
+          <w:rFonts w:ascii="Consolas" w:hAnsi="Consolas" w:cs="Consolas"/>
+          <w:color w:val="000000"/>
+          <w:sz w:val="19"/>
+          <w:szCs w:val="19"/>
+        </w:rPr>
+        <w:t xml:space="preserve"> </w:t>
+      </w:r>
+      <w:r>
+        <w:rPr>
+          <w:rStyle w:val="token"/>
+          <w:rFonts w:ascii="Consolas" w:hAnsi="Consolas" w:cs="Consolas"/>
+          <w:color w:val="990055"/>
+          <w:sz w:val="19"/>
+          <w:szCs w:val="19"/>
+        </w:rPr>
+        <w:t>10</w:t>
+      </w:r>
+      <w:r>
+        <w:rPr>
+          <w:rStyle w:val="token"/>
+          <w:rFonts w:ascii="Consolas" w:hAnsi="Consolas" w:cs="Consolas"/>
+          <w:color w:val="999999"/>
+          <w:sz w:val="19"/>
+          <w:szCs w:val="19"/>
+        </w:rPr>
+        <w:t>)</w:t>
+      </w:r>
+      <w:r>
+        <w:rPr>
+          <w:rStyle w:val="HTMLCode"/>
+          <w:rFonts w:ascii="Consolas" w:hAnsi="Consolas" w:cs="Consolas"/>
+          <w:color w:val="000000"/>
+          <w:sz w:val="19"/>
+          <w:szCs w:val="19"/>
+        </w:rPr>
+        <w:t xml:space="preserve"> </w:t>
+      </w:r>
+      <w:r>
+        <w:rPr>
+          <w:rStyle w:val="token"/>
+          <w:rFonts w:ascii="Consolas" w:hAnsi="Consolas" w:cs="Consolas"/>
+          <w:color w:val="9A6E3A"/>
+          <w:sz w:val="19"/>
+          <w:szCs w:val="19"/>
+        </w:rPr>
+        <w:t>.</w:t>
+      </w:r>
+      <w:r>
+        <w:rPr>
+          <w:rStyle w:val="HTMLCode"/>
+          <w:rFonts w:ascii="Consolas" w:hAnsi="Consolas" w:cs="Consolas"/>
+          <w:color w:val="000000"/>
+          <w:sz w:val="19"/>
+          <w:szCs w:val="19"/>
+        </w:rPr>
+        <w:t xml:space="preserve"> </w:t>
+      </w:r>
+      <w:r>
+        <w:rPr>
+          <w:rStyle w:val="token"/>
+          <w:rFonts w:ascii="Consolas" w:hAnsi="Consolas" w:cs="Consolas"/>
+          <w:color w:val="669900"/>
+          <w:sz w:val="19"/>
+          <w:szCs w:val="19"/>
+        </w:rPr>
+        <w:t>"&lt;</w:t>
+      </w:r>
+      <w:proofErr w:type="spellStart"/>
+      <w:r>
+        <w:rPr>
+          <w:rStyle w:val="token"/>
+          <w:rFonts w:ascii="Consolas" w:hAnsi="Consolas" w:cs="Consolas"/>
+          <w:color w:val="669900"/>
+          <w:sz w:val="19"/>
+          <w:szCs w:val="19"/>
+        </w:rPr>
+        <w:t>br</w:t>
+      </w:r>
+      <w:proofErr w:type="spellEnd"/>
+      <w:r>
+        <w:rPr>
+          <w:rStyle w:val="token"/>
+          <w:rFonts w:ascii="Consolas" w:hAnsi="Consolas" w:cs="Consolas"/>
+          <w:color w:val="669900"/>
+          <w:sz w:val="19"/>
+          <w:szCs w:val="19"/>
+        </w:rPr>
+        <w:t>&gt;"</w:t>
+      </w:r>
+      <w:r>
+        <w:rPr>
+          <w:rStyle w:val="token"/>
+          <w:rFonts w:ascii="Consolas" w:hAnsi="Consolas" w:cs="Consolas"/>
+          <w:color w:val="999999"/>
+          <w:sz w:val="19"/>
+          <w:szCs w:val="19"/>
+        </w:rPr>
+        <w:t>;</w:t>
+      </w:r>
+    </w:p>
+    <w:p>
+      <w:pPr>
+        <w:pStyle w:val="HTMLPreformatted"/>
+        <w:pBdr>
+          <w:left w:val="single" w:sz="18" w:space="12" w:color="04AA6D"/>
+        </w:pBdr>
+        <w:shd w:val="clear" w:color="auto" w:fill="E7E9EB"/>
+        <w:spacing w:before="240" w:after="240"/>
+        <w:rPr>
+          <w:rStyle w:val="HTMLCode"/>
+          <w:rFonts w:ascii="Consolas" w:hAnsi="Consolas" w:cs="Consolas"/>
+          <w:color w:val="000000"/>
+          <w:sz w:val="19"/>
+          <w:szCs w:val="19"/>
+        </w:rPr>
+      </w:pPr>
+      <w:r>
+        <w:rPr>
+          <w:rStyle w:val="token"/>
+          <w:rFonts w:ascii="Consolas" w:hAnsi="Consolas" w:cs="Consolas"/>
+          <w:color w:val="0077AA"/>
+          <w:sz w:val="19"/>
+          <w:szCs w:val="19"/>
+        </w:rPr>
+        <w:t>echo</w:t>
+      </w:r>
+      <w:r>
+        <w:rPr>
+          <w:rStyle w:val="HTMLCode"/>
+          <w:rFonts w:ascii="Consolas" w:hAnsi="Consolas" w:cs="Consolas"/>
+          <w:color w:val="000000"/>
+          <w:sz w:val="19"/>
+          <w:szCs w:val="19"/>
+        </w:rPr>
+        <w:t xml:space="preserve"> </w:t>
+      </w:r>
+      <w:r>
+        <w:rPr>
+          <w:rStyle w:val="token"/>
+          <w:rFonts w:ascii="Consolas" w:hAnsi="Consolas" w:cs="Consolas"/>
+          <w:color w:val="669900"/>
+          <w:sz w:val="19"/>
+          <w:szCs w:val="19"/>
+        </w:rPr>
+        <w:t>"7 + 13 = "</w:t>
+      </w:r>
+      <w:r>
+        <w:rPr>
+          <w:rStyle w:val="HTMLCode"/>
+          <w:rFonts w:ascii="Consolas" w:hAnsi="Consolas" w:cs="Consolas"/>
+          <w:color w:val="000000"/>
+          <w:sz w:val="19"/>
+          <w:szCs w:val="19"/>
+        </w:rPr>
+        <w:t xml:space="preserve"> </w:t>
+      </w:r>
+      <w:r>
+        <w:rPr>
+          <w:rStyle w:val="token"/>
+          <w:rFonts w:ascii="Consolas" w:hAnsi="Consolas" w:cs="Consolas"/>
+          <w:color w:val="9A6E3A"/>
+          <w:sz w:val="19"/>
+          <w:szCs w:val="19"/>
+        </w:rPr>
+        <w:t>.</w:t>
+      </w:r>
+      <w:r>
+        <w:rPr>
+          <w:rStyle w:val="HTMLCode"/>
+          <w:rFonts w:ascii="Consolas" w:hAnsi="Consolas" w:cs="Consolas"/>
+          <w:color w:val="000000"/>
+          <w:sz w:val="19"/>
+          <w:szCs w:val="19"/>
+        </w:rPr>
+        <w:t xml:space="preserve"> </w:t>
+      </w:r>
+      <w:r>
+        <w:rPr>
+          <w:rStyle w:val="token"/>
+          <w:rFonts w:ascii="Consolas" w:hAnsi="Consolas" w:cs="Consolas"/>
+          <w:color w:val="DD4A68"/>
+          <w:sz w:val="19"/>
+          <w:szCs w:val="19"/>
+        </w:rPr>
+        <w:t>sum</w:t>
+      </w:r>
+      <w:r>
+        <w:rPr>
+          <w:rStyle w:val="token"/>
+          <w:rFonts w:ascii="Consolas" w:hAnsi="Consolas" w:cs="Consolas"/>
+          <w:color w:val="999999"/>
+          <w:sz w:val="19"/>
+          <w:szCs w:val="19"/>
+        </w:rPr>
+        <w:t>(</w:t>
+      </w:r>
+      <w:r>
+        <w:rPr>
+          <w:rStyle w:val="token"/>
+          <w:rFonts w:ascii="Consolas" w:hAnsi="Consolas" w:cs="Consolas"/>
+          <w:color w:val="990055"/>
+          <w:sz w:val="19"/>
+          <w:szCs w:val="19"/>
+        </w:rPr>
+        <w:t>7</w:t>
+      </w:r>
+      <w:r>
+        <w:rPr>
+          <w:rStyle w:val="token"/>
+          <w:rFonts w:ascii="Consolas" w:hAnsi="Consolas" w:cs="Consolas"/>
+          <w:color w:val="999999"/>
+          <w:sz w:val="19"/>
+          <w:szCs w:val="19"/>
+        </w:rPr>
+        <w:t>,</w:t>
+      </w:r>
+      <w:r>
+        <w:rPr>
+          <w:rStyle w:val="HTMLCode"/>
+          <w:rFonts w:ascii="Consolas" w:hAnsi="Consolas" w:cs="Consolas"/>
+          <w:color w:val="000000"/>
+          <w:sz w:val="19"/>
+          <w:szCs w:val="19"/>
+        </w:rPr>
+        <w:t xml:space="preserve"> </w:t>
+      </w:r>
+      <w:r>
+        <w:rPr>
+          <w:rStyle w:val="token"/>
+          <w:rFonts w:ascii="Consolas" w:hAnsi="Consolas" w:cs="Consolas"/>
+          <w:color w:val="990055"/>
+          <w:sz w:val="19"/>
+          <w:szCs w:val="19"/>
+        </w:rPr>
+        <w:t>13</w:t>
+      </w:r>
+      <w:r>
+        <w:rPr>
+          <w:rStyle w:val="token"/>
+          <w:rFonts w:ascii="Consolas" w:hAnsi="Consolas" w:cs="Consolas"/>
+          <w:color w:val="999999"/>
+          <w:sz w:val="19"/>
+          <w:szCs w:val="19"/>
+        </w:rPr>
+        <w:t>)</w:t>
+      </w:r>
+      <w:r>
+        <w:rPr>
+          <w:rStyle w:val="HTMLCode"/>
+          <w:rFonts w:ascii="Consolas" w:hAnsi="Consolas" w:cs="Consolas"/>
+          <w:color w:val="000000"/>
+          <w:sz w:val="19"/>
+          <w:szCs w:val="19"/>
+        </w:rPr>
+        <w:t xml:space="preserve"> </w:t>
+      </w:r>
+      <w:r>
+        <w:rPr>
+          <w:rStyle w:val="token"/>
+          <w:rFonts w:ascii="Consolas" w:hAnsi="Consolas" w:cs="Consolas"/>
+          <w:color w:val="9A6E3A"/>
+          <w:sz w:val="19"/>
+          <w:szCs w:val="19"/>
+        </w:rPr>
+        <w:t>.</w:t>
+      </w:r>
+      <w:r>
+        <w:rPr>
+          <w:rStyle w:val="HTMLCode"/>
+          <w:rFonts w:ascii="Consolas" w:hAnsi="Consolas" w:cs="Consolas"/>
+          <w:color w:val="000000"/>
+          <w:sz w:val="19"/>
+          <w:szCs w:val="19"/>
+        </w:rPr>
+        <w:t xml:space="preserve"> </w:t>
+      </w:r>
+      <w:r>
+        <w:rPr>
+          <w:rStyle w:val="token"/>
+          <w:rFonts w:ascii="Consolas" w:hAnsi="Consolas" w:cs="Consolas"/>
+          <w:color w:val="669900"/>
+          <w:sz w:val="19"/>
+          <w:szCs w:val="19"/>
+        </w:rPr>
+        <w:t>"&lt;</w:t>
+      </w:r>
+      <w:proofErr w:type="spellStart"/>
+      <w:r>
+        <w:rPr>
+          <w:rStyle w:val="token"/>
+          <w:rFonts w:ascii="Consolas" w:hAnsi="Consolas" w:cs="Consolas"/>
+          <w:color w:val="669900"/>
+          <w:sz w:val="19"/>
+          <w:szCs w:val="19"/>
+        </w:rPr>
+        <w:t>br</w:t>
+      </w:r>
+      <w:proofErr w:type="spellEnd"/>
+      <w:r>
+        <w:rPr>
+          <w:rStyle w:val="token"/>
+          <w:rFonts w:ascii="Consolas" w:hAnsi="Consolas" w:cs="Consolas"/>
+          <w:color w:val="669900"/>
+          <w:sz w:val="19"/>
+          <w:szCs w:val="19"/>
+        </w:rPr>
+        <w:t>&gt;"</w:t>
+      </w:r>
+      <w:r>
+        <w:rPr>
+          <w:rStyle w:val="token"/>
+          <w:rFonts w:ascii="Consolas" w:hAnsi="Consolas" w:cs="Consolas"/>
+          <w:color w:val="999999"/>
+          <w:sz w:val="19"/>
+          <w:szCs w:val="19"/>
+        </w:rPr>
+        <w:t>;</w:t>
+      </w:r>
+    </w:p>
+    <w:p>
+      <w:pPr>
+        <w:pStyle w:val="HTMLPreformatted"/>
+        <w:pBdr>
+          <w:left w:val="single" w:sz="18" w:space="12" w:color="04AA6D"/>
+        </w:pBdr>
+        <w:shd w:val="clear" w:color="auto" w:fill="E7E9EB"/>
+        <w:spacing w:before="240" w:after="240"/>
+        <w:rPr>
+          <w:rStyle w:val="HTMLCode"/>
+          <w:rFonts w:ascii="Consolas" w:hAnsi="Consolas" w:cs="Consolas"/>
+          <w:color w:val="000000"/>
+          <w:sz w:val="19"/>
+          <w:szCs w:val="19"/>
+        </w:rPr>
+      </w:pPr>
+      <w:r>
+        <w:rPr>
+          <w:rStyle w:val="token"/>
+          <w:rFonts w:ascii="Consolas" w:hAnsi="Consolas" w:cs="Consolas"/>
+          <w:color w:val="0077AA"/>
+          <w:sz w:val="19"/>
+          <w:szCs w:val="19"/>
+        </w:rPr>
+        <w:t>echo</w:t>
+      </w:r>
+      <w:r>
+        <w:rPr>
+          <w:rStyle w:val="HTMLCode"/>
+          <w:rFonts w:ascii="Consolas" w:hAnsi="Consolas" w:cs="Consolas"/>
+          <w:color w:val="000000"/>
+          <w:sz w:val="19"/>
+          <w:szCs w:val="19"/>
+        </w:rPr>
+        <w:t xml:space="preserve"> </w:t>
+      </w:r>
+      <w:r>
+        <w:rPr>
+          <w:rStyle w:val="token"/>
+          <w:rFonts w:ascii="Consolas" w:hAnsi="Consolas" w:cs="Consolas"/>
+          <w:color w:val="669900"/>
+          <w:sz w:val="19"/>
+          <w:szCs w:val="19"/>
+        </w:rPr>
+        <w:t>"2 + 4 = "</w:t>
+      </w:r>
+      <w:r>
+        <w:rPr>
+          <w:rStyle w:val="HTMLCode"/>
+          <w:rFonts w:ascii="Consolas" w:hAnsi="Consolas" w:cs="Consolas"/>
+          <w:color w:val="000000"/>
+          <w:sz w:val="19"/>
+          <w:szCs w:val="19"/>
+        </w:rPr>
+        <w:t xml:space="preserve"> </w:t>
+      </w:r>
+      <w:r>
+        <w:rPr>
+          <w:rStyle w:val="token"/>
+          <w:rFonts w:ascii="Consolas" w:hAnsi="Consolas" w:cs="Consolas"/>
+          <w:color w:val="9A6E3A"/>
+          <w:sz w:val="19"/>
+          <w:szCs w:val="19"/>
+        </w:rPr>
+        <w:t>.</w:t>
+      </w:r>
+      <w:r>
+        <w:rPr>
+          <w:rStyle w:val="HTMLCode"/>
+          <w:rFonts w:ascii="Consolas" w:hAnsi="Consolas" w:cs="Consolas"/>
+          <w:color w:val="000000"/>
+          <w:sz w:val="19"/>
+          <w:szCs w:val="19"/>
+        </w:rPr>
+        <w:t xml:space="preserve"> </w:t>
+      </w:r>
+      <w:r>
+        <w:rPr>
+          <w:rStyle w:val="token"/>
+          <w:rFonts w:ascii="Consolas" w:hAnsi="Consolas" w:cs="Consolas"/>
+          <w:color w:val="DD4A68"/>
+          <w:sz w:val="19"/>
+          <w:szCs w:val="19"/>
+        </w:rPr>
+        <w:t>sum</w:t>
+      </w:r>
+      <w:r>
+        <w:rPr>
+          <w:rStyle w:val="token"/>
+          <w:rFonts w:ascii="Consolas" w:hAnsi="Consolas" w:cs="Consolas"/>
+          <w:color w:val="999999"/>
+          <w:sz w:val="19"/>
+          <w:szCs w:val="19"/>
+        </w:rPr>
+        <w:t>(</w:t>
+      </w:r>
+      <w:r>
+        <w:rPr>
+          <w:rStyle w:val="token"/>
+          <w:rFonts w:ascii="Consolas" w:hAnsi="Consolas" w:cs="Consolas"/>
+          <w:color w:val="990055"/>
+          <w:sz w:val="19"/>
+          <w:szCs w:val="19"/>
+        </w:rPr>
+        <w:t>2</w:t>
+      </w:r>
+      <w:r>
+        <w:rPr>
+          <w:rStyle w:val="token"/>
+          <w:rFonts w:ascii="Consolas" w:hAnsi="Consolas" w:cs="Consolas"/>
+          <w:color w:val="999999"/>
+          <w:sz w:val="19"/>
+          <w:szCs w:val="19"/>
+        </w:rPr>
+        <w:t>,</w:t>
+      </w:r>
+      <w:r>
+        <w:rPr>
+          <w:rStyle w:val="HTMLCode"/>
+          <w:rFonts w:ascii="Consolas" w:hAnsi="Consolas" w:cs="Consolas"/>
+          <w:color w:val="000000"/>
+          <w:sz w:val="19"/>
+          <w:szCs w:val="19"/>
+        </w:rPr>
+        <w:t xml:space="preserve"> </w:t>
+      </w:r>
+      <w:r>
+        <w:rPr>
+          <w:rStyle w:val="token"/>
+          <w:rFonts w:ascii="Consolas" w:hAnsi="Consolas" w:cs="Consolas"/>
+          <w:color w:val="990055"/>
+          <w:sz w:val="19"/>
+          <w:szCs w:val="19"/>
+        </w:rPr>
+        <w:t>4</w:t>
+      </w:r>
+      <w:r>
+        <w:rPr>
+          <w:rStyle w:val="token"/>
+          <w:rFonts w:ascii="Consolas" w:hAnsi="Consolas" w:cs="Consolas"/>
+          <w:color w:val="999999"/>
+          <w:sz w:val="19"/>
+          <w:szCs w:val="19"/>
+        </w:rPr>
+        <w:t>);</w:t>
+      </w:r>
+    </w:p>
+    <w:p>
+      <w:pPr>
+        <w:spacing w:before="250" w:after="250"/>
+        <w:rPr>
+          <w:rFonts w:ascii="Times New Roman" w:hAnsi="Times New Roman"/>
+          <w:sz w:val="24"/>
+          <w:szCs w:val="24"/>
+        </w:rPr>
+      </w:pPr>
+      <w:r>
+        <w:pict>
+          <v:rect id="_x0000_i1055" style="width:0;height:0" o:hralign="center" o:hrstd="t" o:hrnoshade="t" o:hr="t" fillcolor="black" stroked="f"/>
+        </w:pict>
+      </w:r>
+    </w:p>
+    <w:p>
+      <w:pPr>
+        <w:pStyle w:val="Heading2"/>
+        <w:shd w:val="clear" w:color="auto" w:fill="FFFFFF"/>
+        <w:spacing w:before="125" w:beforeAutospacing="0" w:after="125" w:afterAutospacing="0"/>
+        <w:rPr>
+          <w:rFonts w:ascii="Segoe UI" w:hAnsi="Segoe UI" w:cs="Segoe UI"/>
+          <w:b w:val="0"/>
+          <w:bCs w:val="0"/>
+          <w:color w:val="000000"/>
+          <w:sz w:val="40"/>
+          <w:szCs w:val="40"/>
+        </w:rPr>
+      </w:pPr>
+      <w:r>
+        <w:rPr>
+          <w:rFonts w:ascii="Segoe UI" w:hAnsi="Segoe UI" w:cs="Segoe UI"/>
+          <w:b w:val="0"/>
+          <w:bCs w:val="0"/>
+          <w:color w:val="000000"/>
+          <w:sz w:val="40"/>
+          <w:szCs w:val="40"/>
+        </w:rPr>
+        <w:t>Passing Arguments by Reference</w:t>
+      </w:r>
+    </w:p>
+    <w:p>
+      <w:pPr>
+        <w:pStyle w:val="NormalWeb"/>
+        <w:shd w:val="clear" w:color="auto" w:fill="FFFFFF"/>
+        <w:spacing w:before="288" w:beforeAutospacing="0" w:after="288" w:afterAutospacing="0"/>
+        <w:rPr>
+          <w:rFonts w:ascii="Verdana" w:hAnsi="Verdana"/>
+          <w:color w:val="000000"/>
+          <w:sz w:val="19"/>
+          <w:szCs w:val="19"/>
+        </w:rPr>
+      </w:pPr>
+      <w:r>
+        <w:rPr>
+          <w:rFonts w:ascii="Verdana" w:hAnsi="Verdana"/>
+          <w:color w:val="000000"/>
+          <w:sz w:val="19"/>
+          <w:szCs w:val="19"/>
+        </w:rPr>
+        <w:t>In PHP, arguments are usually passed by value, which means that a copy of the value is used in the function and the variable that was passed into the function cannot be changed.</w:t>
+      </w:r>
+    </w:p>
+    <w:p>
+      <w:pPr>
+        <w:pStyle w:val="NormalWeb"/>
+        <w:shd w:val="clear" w:color="auto" w:fill="FFFFFF"/>
+        <w:spacing w:before="288" w:beforeAutospacing="0" w:after="288" w:afterAutospacing="0"/>
+        <w:rPr>
+          <w:rFonts w:ascii="Verdana" w:hAnsi="Verdana"/>
+          <w:color w:val="000000"/>
+          <w:sz w:val="19"/>
+          <w:szCs w:val="19"/>
+        </w:rPr>
+      </w:pPr>
+      <w:r>
+        <w:rPr>
+          <w:rFonts w:ascii="Verdana" w:hAnsi="Verdana"/>
+          <w:color w:val="000000"/>
+          <w:sz w:val="19"/>
+          <w:szCs w:val="19"/>
+        </w:rPr>
+        <w:t>When a function argument is passed by reference, changes to the argument also change the variable that was passed in. To turn a function argument into a reference, the </w:t>
+      </w:r>
+      <w:r>
+        <w:rPr>
+          <w:rStyle w:val="HTMLCode"/>
+          <w:rFonts w:ascii="Consolas" w:hAnsi="Consolas" w:cs="Consolas"/>
+          <w:color w:val="DC143C"/>
+        </w:rPr>
+        <w:t>&amp;</w:t>
+      </w:r>
+      <w:r>
+        <w:rPr>
+          <w:rFonts w:ascii="Verdana" w:hAnsi="Verdana"/>
+          <w:color w:val="000000"/>
+          <w:sz w:val="19"/>
+          <w:szCs w:val="19"/>
+        </w:rPr>
+        <w:t> operator is used:</w:t>
+      </w:r>
+    </w:p>
+    <w:p>
+      <w:pPr>
+        <w:pStyle w:val="Heading3"/>
+        <w:shd w:val="clear" w:color="auto" w:fill="E7E9EB"/>
+        <w:spacing w:before="125" w:after="125"/>
+        <w:rPr>
+          <w:rFonts w:ascii="Segoe UI" w:hAnsi="Segoe UI" w:cs="Segoe UI"/>
+          <w:b w:val="0"/>
+          <w:bCs w:val="0"/>
+          <w:color w:val="000000"/>
+          <w:sz w:val="30"/>
+          <w:szCs w:val="30"/>
+        </w:rPr>
+      </w:pPr>
+      <w:r>
+        <w:rPr>
+          <w:rFonts w:ascii="Segoe UI" w:hAnsi="Segoe UI" w:cs="Segoe UI"/>
+          <w:b w:val="0"/>
+          <w:bCs w:val="0"/>
+          <w:color w:val="000000"/>
+          <w:sz w:val="30"/>
+          <w:szCs w:val="30"/>
+        </w:rPr>
+        <w:t>Example</w:t>
+      </w:r>
+    </w:p>
+    <w:p>
+      <w:pPr>
+        <w:pStyle w:val="NormalWeb"/>
+        <w:shd w:val="clear" w:color="auto" w:fill="E7E9EB"/>
+        <w:spacing w:before="240" w:beforeAutospacing="0" w:after="240" w:afterAutospacing="0"/>
+        <w:rPr>
+          <w:rFonts w:ascii="Verdana" w:hAnsi="Verdana"/>
+          <w:color w:val="000000"/>
+          <w:sz w:val="19"/>
+          <w:szCs w:val="19"/>
+        </w:rPr>
+      </w:pPr>
+      <w:r>
+        <w:rPr>
+          <w:rFonts w:ascii="Verdana" w:hAnsi="Verdana"/>
+          <w:color w:val="000000"/>
+          <w:sz w:val="19"/>
+          <w:szCs w:val="19"/>
+        </w:rPr>
+        <w:t>Use a pass-by-reference argument to update a variable:</w:t>
+      </w:r>
+    </w:p>
+    <w:p>
+      <w:pPr>
+        <w:pStyle w:val="HTMLPreformatted"/>
+        <w:pBdr>
+          <w:left w:val="single" w:sz="18" w:space="12" w:color="04AA6D"/>
+        </w:pBdr>
+        <w:shd w:val="clear" w:color="auto" w:fill="E7E9EB"/>
+        <w:spacing w:before="240" w:after="240"/>
+        <w:rPr>
+          <w:rStyle w:val="HTMLCode"/>
+          <w:rFonts w:ascii="Consolas" w:hAnsi="Consolas" w:cs="Consolas"/>
+          <w:color w:val="000000"/>
+          <w:sz w:val="19"/>
+          <w:szCs w:val="19"/>
+        </w:rPr>
+      </w:pPr>
+      <w:r>
+        <w:rPr>
+          <w:rStyle w:val="token"/>
+          <w:rFonts w:ascii="Consolas" w:hAnsi="Consolas" w:cs="Consolas"/>
+          <w:color w:val="0077AA"/>
+          <w:sz w:val="19"/>
+          <w:szCs w:val="19"/>
+        </w:rPr>
+        <w:t>function</w:t>
+      </w:r>
+      <w:r>
+        <w:rPr>
+          <w:rStyle w:val="HTMLCode"/>
+          <w:rFonts w:ascii="Consolas" w:hAnsi="Consolas" w:cs="Consolas"/>
+          <w:color w:val="000000"/>
+          <w:sz w:val="19"/>
+          <w:szCs w:val="19"/>
+        </w:rPr>
+        <w:t xml:space="preserve"> </w:t>
+      </w:r>
+      <w:proofErr w:type="spellStart"/>
+      <w:r>
+        <w:rPr>
+          <w:rStyle w:val="token"/>
+          <w:rFonts w:ascii="Consolas" w:hAnsi="Consolas" w:cs="Consolas"/>
+          <w:color w:val="DD4A68"/>
+          <w:sz w:val="19"/>
+          <w:szCs w:val="19"/>
+        </w:rPr>
+        <w:t>add_five</w:t>
+      </w:r>
+      <w:proofErr w:type="spellEnd"/>
+      <w:r>
+        <w:rPr>
+          <w:rStyle w:val="token"/>
+          <w:rFonts w:ascii="Consolas" w:hAnsi="Consolas" w:cs="Consolas"/>
+          <w:color w:val="999999"/>
+          <w:sz w:val="19"/>
+          <w:szCs w:val="19"/>
+        </w:rPr>
+        <w:t>(</w:t>
+      </w:r>
+      <w:r>
+        <w:rPr>
+          <w:rStyle w:val="token"/>
+          <w:rFonts w:ascii="Consolas" w:hAnsi="Consolas" w:cs="Consolas"/>
+          <w:color w:val="9A6E3A"/>
+          <w:sz w:val="19"/>
+          <w:szCs w:val="19"/>
+        </w:rPr>
+        <w:t>&amp;</w:t>
+      </w:r>
+      <w:r>
+        <w:rPr>
+          <w:rStyle w:val="token"/>
+          <w:rFonts w:ascii="Consolas" w:hAnsi="Consolas" w:cs="Consolas"/>
+          <w:color w:val="DD4A68"/>
+          <w:sz w:val="19"/>
+          <w:szCs w:val="19"/>
+        </w:rPr>
+        <w:t>$value</w:t>
+      </w:r>
+      <w:r>
+        <w:rPr>
+          <w:rStyle w:val="token"/>
+          <w:rFonts w:ascii="Consolas" w:hAnsi="Consolas" w:cs="Consolas"/>
+          <w:color w:val="999999"/>
+          <w:sz w:val="19"/>
+          <w:szCs w:val="19"/>
+        </w:rPr>
+        <w:t>)</w:t>
+      </w:r>
+      <w:r>
+        <w:rPr>
+          <w:rStyle w:val="HTMLCode"/>
+          <w:rFonts w:ascii="Consolas" w:hAnsi="Consolas" w:cs="Consolas"/>
+          <w:color w:val="000000"/>
+          <w:sz w:val="19"/>
+          <w:szCs w:val="19"/>
+        </w:rPr>
+        <w:t xml:space="preserve"> </w:t>
+      </w:r>
+      <w:r>
+        <w:rPr>
+          <w:rStyle w:val="token"/>
+          <w:rFonts w:ascii="Consolas" w:hAnsi="Consolas" w:cs="Consolas"/>
+          <w:color w:val="999999"/>
+          <w:sz w:val="19"/>
+          <w:szCs w:val="19"/>
+        </w:rPr>
+        <w:t>{</w:t>
+      </w:r>
+    </w:p>
+    <w:p>
+      <w:pPr>
+        <w:pStyle w:val="HTMLPreformatted"/>
+        <w:pBdr>
+          <w:left w:val="single" w:sz="18" w:space="12" w:color="04AA6D"/>
+        </w:pBdr>
+        <w:shd w:val="clear" w:color="auto" w:fill="E7E9EB"/>
+        <w:spacing w:before="240" w:after="240"/>
+        <w:rPr>
+          <w:rStyle w:val="HTMLCode"/>
+          <w:rFonts w:ascii="Consolas" w:hAnsi="Consolas" w:cs="Consolas"/>
+          <w:color w:val="000000"/>
+          <w:sz w:val="19"/>
+          <w:szCs w:val="19"/>
+        </w:rPr>
+      </w:pPr>
+      <w:r>
+        <w:rPr>
+          <w:rStyle w:val="HTMLCode"/>
+          <w:rFonts w:ascii="Consolas" w:hAnsi="Consolas" w:cs="Consolas"/>
+          <w:color w:val="000000"/>
+          <w:sz w:val="19"/>
+          <w:szCs w:val="19"/>
+        </w:rPr>
+        <w:t xml:space="preserve">  </w:t>
+      </w:r>
+      <w:r>
+        <w:rPr>
+          <w:rStyle w:val="token"/>
+          <w:rFonts w:ascii="Consolas" w:hAnsi="Consolas" w:cs="Consolas"/>
+          <w:color w:val="DD4A68"/>
+          <w:sz w:val="19"/>
+          <w:szCs w:val="19"/>
+        </w:rPr>
+        <w:t>$value</w:t>
+      </w:r>
+      <w:r>
+        <w:rPr>
+          <w:rStyle w:val="HTMLCode"/>
+          <w:rFonts w:ascii="Consolas" w:hAnsi="Consolas" w:cs="Consolas"/>
+          <w:color w:val="000000"/>
+          <w:sz w:val="19"/>
+          <w:szCs w:val="19"/>
+        </w:rPr>
+        <w:t xml:space="preserve"> </w:t>
+      </w:r>
+      <w:r>
+        <w:rPr>
+          <w:rStyle w:val="token"/>
+          <w:rFonts w:ascii="Consolas" w:hAnsi="Consolas" w:cs="Consolas"/>
+          <w:color w:val="9A6E3A"/>
+          <w:sz w:val="19"/>
+          <w:szCs w:val="19"/>
+        </w:rPr>
+        <w:t>+=</w:t>
+      </w:r>
+      <w:r>
+        <w:rPr>
+          <w:rStyle w:val="HTMLCode"/>
+          <w:rFonts w:ascii="Consolas" w:hAnsi="Consolas" w:cs="Consolas"/>
+          <w:color w:val="000000"/>
+          <w:sz w:val="19"/>
+          <w:szCs w:val="19"/>
+        </w:rPr>
+        <w:t xml:space="preserve"> </w:t>
+      </w:r>
+      <w:r>
+        <w:rPr>
+          <w:rStyle w:val="token"/>
+          <w:rFonts w:ascii="Consolas" w:hAnsi="Consolas" w:cs="Consolas"/>
+          <w:color w:val="990055"/>
+          <w:sz w:val="19"/>
+          <w:szCs w:val="19"/>
+        </w:rPr>
+        <w:t>5</w:t>
+      </w:r>
+      <w:r>
+        <w:rPr>
+          <w:rStyle w:val="token"/>
+          <w:rFonts w:ascii="Consolas" w:hAnsi="Consolas" w:cs="Consolas"/>
+          <w:color w:val="999999"/>
+          <w:sz w:val="19"/>
+          <w:szCs w:val="19"/>
+        </w:rPr>
+        <w:t>;</w:t>
+      </w:r>
+    </w:p>
+    <w:p>
+      <w:pPr>
+        <w:pStyle w:val="HTMLPreformatted"/>
+        <w:pBdr>
+          <w:left w:val="single" w:sz="18" w:space="12" w:color="04AA6D"/>
+        </w:pBdr>
+        <w:shd w:val="clear" w:color="auto" w:fill="E7E9EB"/>
+        <w:spacing w:before="240" w:after="240"/>
+        <w:rPr>
+          <w:rStyle w:val="HTMLCode"/>
+          <w:rFonts w:ascii="Consolas" w:hAnsi="Consolas" w:cs="Consolas"/>
+          <w:color w:val="000000"/>
+          <w:sz w:val="19"/>
+          <w:szCs w:val="19"/>
+        </w:rPr>
+      </w:pPr>
+      <w:r>
+        <w:rPr>
+          <w:rStyle w:val="token"/>
+          <w:rFonts w:ascii="Consolas" w:hAnsi="Consolas" w:cs="Consolas"/>
+          <w:color w:val="999999"/>
+          <w:sz w:val="19"/>
+          <w:szCs w:val="19"/>
+        </w:rPr>
+        <w:t>}</w:t>
+      </w:r>
+    </w:p>
+    <w:p>
+      <w:pPr>
+        <w:pStyle w:val="HTMLPreformatted"/>
+        <w:pBdr>
+          <w:left w:val="single" w:sz="18" w:space="12" w:color="04AA6D"/>
+        </w:pBdr>
+        <w:shd w:val="clear" w:color="auto" w:fill="E7E9EB"/>
+        <w:spacing w:before="240" w:after="240"/>
+        <w:rPr>
+          <w:rStyle w:val="HTMLCode"/>
+          <w:rFonts w:ascii="Consolas" w:hAnsi="Consolas" w:cs="Consolas"/>
+          <w:color w:val="000000"/>
+          <w:sz w:val="19"/>
+          <w:szCs w:val="19"/>
+        </w:rPr>
+      </w:pPr>
+    </w:p>
+    <w:p>
+      <w:pPr>
+        <w:pStyle w:val="HTMLPreformatted"/>
+        <w:pBdr>
+          <w:left w:val="single" w:sz="18" w:space="12" w:color="04AA6D"/>
+        </w:pBdr>
+        <w:shd w:val="clear" w:color="auto" w:fill="E7E9EB"/>
+        <w:spacing w:before="240" w:after="240"/>
+        <w:rPr>
+          <w:rStyle w:val="HTMLCode"/>
+          <w:rFonts w:ascii="Consolas" w:hAnsi="Consolas" w:cs="Consolas"/>
+          <w:color w:val="000000"/>
+          <w:sz w:val="19"/>
+          <w:szCs w:val="19"/>
+        </w:rPr>
+      </w:pPr>
+      <w:r>
+        <w:rPr>
+          <w:rStyle w:val="token"/>
+          <w:rFonts w:ascii="Consolas" w:hAnsi="Consolas" w:cs="Consolas"/>
+          <w:color w:val="DD4A68"/>
+          <w:sz w:val="19"/>
+          <w:szCs w:val="19"/>
+        </w:rPr>
+        <w:t>$num</w:t>
+      </w:r>
+      <w:r>
+        <w:rPr>
+          <w:rStyle w:val="HTMLCode"/>
+          <w:rFonts w:ascii="Consolas" w:hAnsi="Consolas" w:cs="Consolas"/>
+          <w:color w:val="000000"/>
+          <w:sz w:val="19"/>
+          <w:szCs w:val="19"/>
+        </w:rPr>
+        <w:t xml:space="preserve"> </w:t>
+      </w:r>
+      <w:r>
+        <w:rPr>
+          <w:rStyle w:val="token"/>
+          <w:rFonts w:ascii="Consolas" w:hAnsi="Consolas" w:cs="Consolas"/>
+          <w:color w:val="9A6E3A"/>
+          <w:sz w:val="19"/>
+          <w:szCs w:val="19"/>
+        </w:rPr>
+        <w:t>=</w:t>
+      </w:r>
+      <w:r>
+        <w:rPr>
+          <w:rStyle w:val="HTMLCode"/>
+          <w:rFonts w:ascii="Consolas" w:hAnsi="Consolas" w:cs="Consolas"/>
+          <w:color w:val="000000"/>
+          <w:sz w:val="19"/>
+          <w:szCs w:val="19"/>
+        </w:rPr>
+        <w:t xml:space="preserve"> </w:t>
+      </w:r>
+      <w:r>
+        <w:rPr>
+          <w:rStyle w:val="token"/>
+          <w:rFonts w:ascii="Consolas" w:hAnsi="Consolas" w:cs="Consolas"/>
+          <w:color w:val="990055"/>
+          <w:sz w:val="19"/>
+          <w:szCs w:val="19"/>
+        </w:rPr>
+        <w:t>2</w:t>
+      </w:r>
+      <w:r>
+        <w:rPr>
+          <w:rStyle w:val="token"/>
+          <w:rFonts w:ascii="Consolas" w:hAnsi="Consolas" w:cs="Consolas"/>
+          <w:color w:val="999999"/>
+          <w:sz w:val="19"/>
+          <w:szCs w:val="19"/>
+        </w:rPr>
+        <w:t>;</w:t>
+      </w:r>
+    </w:p>
+    <w:p>
+      <w:pPr>
+        <w:pStyle w:val="HTMLPreformatted"/>
+        <w:pBdr>
+          <w:left w:val="single" w:sz="18" w:space="12" w:color="04AA6D"/>
+        </w:pBdr>
+        <w:shd w:val="clear" w:color="auto" w:fill="E7E9EB"/>
+        <w:spacing w:before="240" w:after="240"/>
+        <w:rPr>
+          <w:rStyle w:val="HTMLCode"/>
+          <w:rFonts w:ascii="Consolas" w:hAnsi="Consolas" w:cs="Consolas"/>
+          <w:color w:val="000000"/>
+          <w:sz w:val="19"/>
+          <w:szCs w:val="19"/>
+        </w:rPr>
+      </w:pPr>
+      <w:proofErr w:type="spellStart"/>
+      <w:r>
+        <w:rPr>
+          <w:rStyle w:val="token"/>
+          <w:rFonts w:ascii="Consolas" w:hAnsi="Consolas" w:cs="Consolas"/>
+          <w:color w:val="DD4A68"/>
+          <w:sz w:val="19"/>
+          <w:szCs w:val="19"/>
+        </w:rPr>
+        <w:t>add_five</w:t>
+      </w:r>
+      <w:proofErr w:type="spellEnd"/>
+      <w:r>
+        <w:rPr>
+          <w:rStyle w:val="token"/>
+          <w:rFonts w:ascii="Consolas" w:hAnsi="Consolas" w:cs="Consolas"/>
+          <w:color w:val="999999"/>
+          <w:sz w:val="19"/>
+          <w:szCs w:val="19"/>
+        </w:rPr>
+        <w:t>(</w:t>
+      </w:r>
+      <w:r>
+        <w:rPr>
+          <w:rStyle w:val="token"/>
+          <w:rFonts w:ascii="Consolas" w:hAnsi="Consolas" w:cs="Consolas"/>
+          <w:color w:val="DD4A68"/>
+          <w:sz w:val="19"/>
+          <w:szCs w:val="19"/>
+        </w:rPr>
+        <w:t>$num</w:t>
+      </w:r>
+      <w:r>
+        <w:rPr>
+          <w:rStyle w:val="token"/>
+          <w:rFonts w:ascii="Consolas" w:hAnsi="Consolas" w:cs="Consolas"/>
+          <w:color w:val="999999"/>
+          <w:sz w:val="19"/>
+          <w:szCs w:val="19"/>
+        </w:rPr>
+        <w:t>);</w:t>
+      </w:r>
+    </w:p>
+    <w:p>
+      <w:pPr>
+        <w:pStyle w:val="HTMLPreformatted"/>
+        <w:pBdr>
+          <w:left w:val="single" w:sz="18" w:space="12" w:color="04AA6D"/>
+        </w:pBdr>
+        <w:shd w:val="clear" w:color="auto" w:fill="E7E9EB"/>
+        <w:spacing w:before="240" w:after="240"/>
+        <w:rPr>
+          <w:rFonts w:ascii="Consolas" w:hAnsi="Consolas" w:cs="Consolas"/>
+          <w:color w:val="000000"/>
+          <w:sz w:val="19"/>
+          <w:szCs w:val="19"/>
+        </w:rPr>
+      </w:pPr>
+      <w:r>
+        <w:rPr>
+          <w:rStyle w:val="token"/>
+          <w:rFonts w:ascii="Consolas" w:hAnsi="Consolas" w:cs="Consolas"/>
+          <w:color w:val="0077AA"/>
+          <w:sz w:val="19"/>
+          <w:szCs w:val="19"/>
+        </w:rPr>
+        <w:t>echo</w:t>
+      </w:r>
+      <w:r>
+        <w:rPr>
+          <w:rStyle w:val="HTMLCode"/>
+          <w:rFonts w:ascii="Consolas" w:hAnsi="Consolas" w:cs="Consolas"/>
+          <w:color w:val="000000"/>
+          <w:sz w:val="19"/>
+          <w:szCs w:val="19"/>
+        </w:rPr>
+        <w:t xml:space="preserve"> </w:t>
+      </w:r>
+      <w:r>
+        <w:rPr>
+          <w:rStyle w:val="token"/>
+          <w:rFonts w:ascii="Consolas" w:hAnsi="Consolas" w:cs="Consolas"/>
+          <w:color w:val="DD4A68"/>
+          <w:sz w:val="19"/>
+          <w:szCs w:val="19"/>
+        </w:rPr>
+        <w:t>$num</w:t>
+      </w:r>
+      <w:r>
+        <w:rPr>
+          <w:rStyle w:val="token"/>
+          <w:rFonts w:ascii="Consolas" w:hAnsi="Consolas" w:cs="Consolas"/>
+          <w:color w:val="999999"/>
+          <w:sz w:val="19"/>
+          <w:szCs w:val="19"/>
+        </w:rPr>
+        <w:t>;</w:t>
       </w:r>
     </w:p>
     <w:p/>
@@ -16687,9 +21710,9 @@
 <file path=word/numbering.xml><?xml version="1.0" encoding="utf-8"?>
 <w:numbering xmlns:ve="http://schemas.openxmlformats.org/markup-compatibility/2006" xmlns:o="urn:schemas-microsoft-com:office:office" xmlns:r="http://schemas.openxmlformats.org/officeDocument/2006/relationships" xmlns:m="http://schemas.openxmlformats.org/officeDocument/2006/math" xmlns:v="urn:schemas-microsoft-com:vml" xmlns:wp="http://schemas.openxmlformats.org/drawingml/2006/wordprocessingDrawing" xmlns:w10="urn:schemas-microsoft-com:office:word" xmlns:w="http://schemas.openxmlformats.org/wordprocessingml/2006/main" xmlns:wne="http://schemas.microsoft.com/office/word/2006/wordml">
   <w:abstractNum w:abstractNumId="0">
-    <w:nsid w:val="1F38583D"/>
+    <w:nsid w:val="0AB44B57"/>
     <w:multiLevelType w:val="multilevel"/>
-    <w:tmpl w:val="C55AC1B8"/>
+    <w:tmpl w:val="3BDAA39E"/>
     <w:lvl w:ilvl="0">
       <w:start w:val="1"/>
       <w:numFmt w:val="bullet"/>
@@ -16836,122 +21859,9 @@
     </w:lvl>
   </w:abstractNum>
   <w:abstractNum w:abstractNumId="1">
-    <w:nsid w:val="5210004B"/>
+    <w:nsid w:val="1F38583D"/>
     <w:multiLevelType w:val="multilevel"/>
-    <w:tmpl w:val="D5640FCA"/>
-    <w:lvl w:ilvl="0">
-      <w:start w:val="1"/>
-      <w:numFmt w:val="decimal"/>
-      <w:lvlText w:val="%1."/>
-      <w:lvlJc w:val="left"/>
-      <w:pPr>
-        <w:tabs>
-          <w:tab w:val="num" w:pos="720"/>
-        </w:tabs>
-        <w:ind w:left="720" w:hanging="360"/>
-      </w:pPr>
-    </w:lvl>
-    <w:lvl w:ilvl="1" w:tentative="1">
-      <w:start w:val="1"/>
-      <w:numFmt w:val="decimal"/>
-      <w:lvlText w:val="%2."/>
-      <w:lvlJc w:val="left"/>
-      <w:pPr>
-        <w:tabs>
-          <w:tab w:val="num" w:pos="1440"/>
-        </w:tabs>
-        <w:ind w:left="1440" w:hanging="360"/>
-      </w:pPr>
-    </w:lvl>
-    <w:lvl w:ilvl="2" w:tentative="1">
-      <w:start w:val="1"/>
-      <w:numFmt w:val="decimal"/>
-      <w:lvlText w:val="%3."/>
-      <w:lvlJc w:val="left"/>
-      <w:pPr>
-        <w:tabs>
-          <w:tab w:val="num" w:pos="2160"/>
-        </w:tabs>
-        <w:ind w:left="2160" w:hanging="360"/>
-      </w:pPr>
-    </w:lvl>
-    <w:lvl w:ilvl="3" w:tentative="1">
-      <w:start w:val="1"/>
-      <w:numFmt w:val="decimal"/>
-      <w:lvlText w:val="%4."/>
-      <w:lvlJc w:val="left"/>
-      <w:pPr>
-        <w:tabs>
-          <w:tab w:val="num" w:pos="2880"/>
-        </w:tabs>
-        <w:ind w:left="2880" w:hanging="360"/>
-      </w:pPr>
-    </w:lvl>
-    <w:lvl w:ilvl="4" w:tentative="1">
-      <w:start w:val="1"/>
-      <w:numFmt w:val="decimal"/>
-      <w:lvlText w:val="%5."/>
-      <w:lvlJc w:val="left"/>
-      <w:pPr>
-        <w:tabs>
-          <w:tab w:val="num" w:pos="3600"/>
-        </w:tabs>
-        <w:ind w:left="3600" w:hanging="360"/>
-      </w:pPr>
-    </w:lvl>
-    <w:lvl w:ilvl="5" w:tentative="1">
-      <w:start w:val="1"/>
-      <w:numFmt w:val="decimal"/>
-      <w:lvlText w:val="%6."/>
-      <w:lvlJc w:val="left"/>
-      <w:pPr>
-        <w:tabs>
-          <w:tab w:val="num" w:pos="4320"/>
-        </w:tabs>
-        <w:ind w:left="4320" w:hanging="360"/>
-      </w:pPr>
-    </w:lvl>
-    <w:lvl w:ilvl="6" w:tentative="1">
-      <w:start w:val="1"/>
-      <w:numFmt w:val="decimal"/>
-      <w:lvlText w:val="%7."/>
-      <w:lvlJc w:val="left"/>
-      <w:pPr>
-        <w:tabs>
-          <w:tab w:val="num" w:pos="5040"/>
-        </w:tabs>
-        <w:ind w:left="5040" w:hanging="360"/>
-      </w:pPr>
-    </w:lvl>
-    <w:lvl w:ilvl="7" w:tentative="1">
-      <w:start w:val="1"/>
-      <w:numFmt w:val="decimal"/>
-      <w:lvlText w:val="%8."/>
-      <w:lvlJc w:val="left"/>
-      <w:pPr>
-        <w:tabs>
-          <w:tab w:val="num" w:pos="5760"/>
-        </w:tabs>
-        <w:ind w:left="5760" w:hanging="360"/>
-      </w:pPr>
-    </w:lvl>
-    <w:lvl w:ilvl="8" w:tentative="1">
-      <w:start w:val="1"/>
-      <w:numFmt w:val="decimal"/>
-      <w:lvlText w:val="%9."/>
-      <w:lvlJc w:val="left"/>
-      <w:pPr>
-        <w:tabs>
-          <w:tab w:val="num" w:pos="6480"/>
-        </w:tabs>
-        <w:ind w:left="6480" w:hanging="360"/>
-      </w:pPr>
-    </w:lvl>
-  </w:abstractNum>
-  <w:abstractNum w:abstractNumId="2">
-    <w:nsid w:val="72253B2D"/>
-    <w:multiLevelType w:val="multilevel"/>
-    <w:tmpl w:val="71EA8B9A"/>
+    <w:tmpl w:val="C55AC1B8"/>
     <w:lvl w:ilvl="0">
       <w:start w:val="1"/>
       <w:numFmt w:val="bullet"/>
@@ -17097,14 +22007,279 @@
       </w:rPr>
     </w:lvl>
   </w:abstractNum>
+  <w:abstractNum w:abstractNumId="2">
+    <w:nsid w:val="5210004B"/>
+    <w:multiLevelType w:val="multilevel"/>
+    <w:tmpl w:val="D5640FCA"/>
+    <w:lvl w:ilvl="0">
+      <w:start w:val="1"/>
+      <w:numFmt w:val="decimal"/>
+      <w:lvlText w:val="%1."/>
+      <w:lvlJc w:val="left"/>
+      <w:pPr>
+        <w:tabs>
+          <w:tab w:val="num" w:pos="720"/>
+        </w:tabs>
+        <w:ind w:left="720" w:hanging="360"/>
+      </w:pPr>
+    </w:lvl>
+    <w:lvl w:ilvl="1" w:tentative="1">
+      <w:start w:val="1"/>
+      <w:numFmt w:val="decimal"/>
+      <w:lvlText w:val="%2."/>
+      <w:lvlJc w:val="left"/>
+      <w:pPr>
+        <w:tabs>
+          <w:tab w:val="num" w:pos="1440"/>
+        </w:tabs>
+        <w:ind w:left="1440" w:hanging="360"/>
+      </w:pPr>
+    </w:lvl>
+    <w:lvl w:ilvl="2" w:tentative="1">
+      <w:start w:val="1"/>
+      <w:numFmt w:val="decimal"/>
+      <w:lvlText w:val="%3."/>
+      <w:lvlJc w:val="left"/>
+      <w:pPr>
+        <w:tabs>
+          <w:tab w:val="num" w:pos="2160"/>
+        </w:tabs>
+        <w:ind w:left="2160" w:hanging="360"/>
+      </w:pPr>
+    </w:lvl>
+    <w:lvl w:ilvl="3" w:tentative="1">
+      <w:start w:val="1"/>
+      <w:numFmt w:val="decimal"/>
+      <w:lvlText w:val="%4."/>
+      <w:lvlJc w:val="left"/>
+      <w:pPr>
+        <w:tabs>
+          <w:tab w:val="num" w:pos="2880"/>
+        </w:tabs>
+        <w:ind w:left="2880" w:hanging="360"/>
+      </w:pPr>
+    </w:lvl>
+    <w:lvl w:ilvl="4" w:tentative="1">
+      <w:start w:val="1"/>
+      <w:numFmt w:val="decimal"/>
+      <w:lvlText w:val="%5."/>
+      <w:lvlJc w:val="left"/>
+      <w:pPr>
+        <w:tabs>
+          <w:tab w:val="num" w:pos="3600"/>
+        </w:tabs>
+        <w:ind w:left="3600" w:hanging="360"/>
+      </w:pPr>
+    </w:lvl>
+    <w:lvl w:ilvl="5" w:tentative="1">
+      <w:start w:val="1"/>
+      <w:numFmt w:val="decimal"/>
+      <w:lvlText w:val="%6."/>
+      <w:lvlJc w:val="left"/>
+      <w:pPr>
+        <w:tabs>
+          <w:tab w:val="num" w:pos="4320"/>
+        </w:tabs>
+        <w:ind w:left="4320" w:hanging="360"/>
+      </w:pPr>
+    </w:lvl>
+    <w:lvl w:ilvl="6" w:tentative="1">
+      <w:start w:val="1"/>
+      <w:numFmt w:val="decimal"/>
+      <w:lvlText w:val="%7."/>
+      <w:lvlJc w:val="left"/>
+      <w:pPr>
+        <w:tabs>
+          <w:tab w:val="num" w:pos="5040"/>
+        </w:tabs>
+        <w:ind w:left="5040" w:hanging="360"/>
+      </w:pPr>
+    </w:lvl>
+    <w:lvl w:ilvl="7" w:tentative="1">
+      <w:start w:val="1"/>
+      <w:numFmt w:val="decimal"/>
+      <w:lvlText w:val="%8."/>
+      <w:lvlJc w:val="left"/>
+      <w:pPr>
+        <w:tabs>
+          <w:tab w:val="num" w:pos="5760"/>
+        </w:tabs>
+        <w:ind w:left="5760" w:hanging="360"/>
+      </w:pPr>
+    </w:lvl>
+    <w:lvl w:ilvl="8" w:tentative="1">
+      <w:start w:val="1"/>
+      <w:numFmt w:val="decimal"/>
+      <w:lvlText w:val="%9."/>
+      <w:lvlJc w:val="left"/>
+      <w:pPr>
+        <w:tabs>
+          <w:tab w:val="num" w:pos="6480"/>
+        </w:tabs>
+        <w:ind w:left="6480" w:hanging="360"/>
+      </w:pPr>
+    </w:lvl>
+  </w:abstractNum>
+  <w:abstractNum w:abstractNumId="3">
+    <w:nsid w:val="72253B2D"/>
+    <w:multiLevelType w:val="multilevel"/>
+    <w:tmpl w:val="71EA8B9A"/>
+    <w:lvl w:ilvl="0">
+      <w:start w:val="1"/>
+      <w:numFmt w:val="bullet"/>
+      <w:lvlText w:val=""/>
+      <w:lvlJc w:val="left"/>
+      <w:pPr>
+        <w:tabs>
+          <w:tab w:val="num" w:pos="720"/>
+        </w:tabs>
+        <w:ind w:left="720" w:hanging="360"/>
+      </w:pPr>
+      <w:rPr>
+        <w:rFonts w:ascii="Symbol" w:hAnsi="Symbol" w:hint="default"/>
+        <w:sz w:val="20"/>
+      </w:rPr>
+    </w:lvl>
+    <w:lvl w:ilvl="1" w:tentative="1">
+      <w:start w:val="1"/>
+      <w:numFmt w:val="bullet"/>
+      <w:lvlText w:val="o"/>
+      <w:lvlJc w:val="left"/>
+      <w:pPr>
+        <w:tabs>
+          <w:tab w:val="num" w:pos="1440"/>
+        </w:tabs>
+        <w:ind w:left="1440" w:hanging="360"/>
+      </w:pPr>
+      <w:rPr>
+        <w:rFonts w:ascii="Courier New" w:hAnsi="Courier New" w:hint="default"/>
+        <w:sz w:val="20"/>
+      </w:rPr>
+    </w:lvl>
+    <w:lvl w:ilvl="2" w:tentative="1">
+      <w:start w:val="1"/>
+      <w:numFmt w:val="bullet"/>
+      <w:lvlText w:val=""/>
+      <w:lvlJc w:val="left"/>
+      <w:pPr>
+        <w:tabs>
+          <w:tab w:val="num" w:pos="2160"/>
+        </w:tabs>
+        <w:ind w:left="2160" w:hanging="360"/>
+      </w:pPr>
+      <w:rPr>
+        <w:rFonts w:ascii="Wingdings" w:hAnsi="Wingdings" w:hint="default"/>
+        <w:sz w:val="20"/>
+      </w:rPr>
+    </w:lvl>
+    <w:lvl w:ilvl="3" w:tentative="1">
+      <w:start w:val="1"/>
+      <w:numFmt w:val="bullet"/>
+      <w:lvlText w:val=""/>
+      <w:lvlJc w:val="left"/>
+      <w:pPr>
+        <w:tabs>
+          <w:tab w:val="num" w:pos="2880"/>
+        </w:tabs>
+        <w:ind w:left="2880" w:hanging="360"/>
+      </w:pPr>
+      <w:rPr>
+        <w:rFonts w:ascii="Wingdings" w:hAnsi="Wingdings" w:hint="default"/>
+        <w:sz w:val="20"/>
+      </w:rPr>
+    </w:lvl>
+    <w:lvl w:ilvl="4" w:tentative="1">
+      <w:start w:val="1"/>
+      <w:numFmt w:val="bullet"/>
+      <w:lvlText w:val=""/>
+      <w:lvlJc w:val="left"/>
+      <w:pPr>
+        <w:tabs>
+          <w:tab w:val="num" w:pos="3600"/>
+        </w:tabs>
+        <w:ind w:left="3600" w:hanging="360"/>
+      </w:pPr>
+      <w:rPr>
+        <w:rFonts w:ascii="Wingdings" w:hAnsi="Wingdings" w:hint="default"/>
+        <w:sz w:val="20"/>
+      </w:rPr>
+    </w:lvl>
+    <w:lvl w:ilvl="5" w:tentative="1">
+      <w:start w:val="1"/>
+      <w:numFmt w:val="bullet"/>
+      <w:lvlText w:val=""/>
+      <w:lvlJc w:val="left"/>
+      <w:pPr>
+        <w:tabs>
+          <w:tab w:val="num" w:pos="4320"/>
+        </w:tabs>
+        <w:ind w:left="4320" w:hanging="360"/>
+      </w:pPr>
+      <w:rPr>
+        <w:rFonts w:ascii="Wingdings" w:hAnsi="Wingdings" w:hint="default"/>
+        <w:sz w:val="20"/>
+      </w:rPr>
+    </w:lvl>
+    <w:lvl w:ilvl="6" w:tentative="1">
+      <w:start w:val="1"/>
+      <w:numFmt w:val="bullet"/>
+      <w:lvlText w:val=""/>
+      <w:lvlJc w:val="left"/>
+      <w:pPr>
+        <w:tabs>
+          <w:tab w:val="num" w:pos="5040"/>
+        </w:tabs>
+        <w:ind w:left="5040" w:hanging="360"/>
+      </w:pPr>
+      <w:rPr>
+        <w:rFonts w:ascii="Wingdings" w:hAnsi="Wingdings" w:hint="default"/>
+        <w:sz w:val="20"/>
+      </w:rPr>
+    </w:lvl>
+    <w:lvl w:ilvl="7" w:tentative="1">
+      <w:start w:val="1"/>
+      <w:numFmt w:val="bullet"/>
+      <w:lvlText w:val=""/>
+      <w:lvlJc w:val="left"/>
+      <w:pPr>
+        <w:tabs>
+          <w:tab w:val="num" w:pos="5760"/>
+        </w:tabs>
+        <w:ind w:left="5760" w:hanging="360"/>
+      </w:pPr>
+      <w:rPr>
+        <w:rFonts w:ascii="Wingdings" w:hAnsi="Wingdings" w:hint="default"/>
+        <w:sz w:val="20"/>
+      </w:rPr>
+    </w:lvl>
+    <w:lvl w:ilvl="8" w:tentative="1">
+      <w:start w:val="1"/>
+      <w:numFmt w:val="bullet"/>
+      <w:lvlText w:val=""/>
+      <w:lvlJc w:val="left"/>
+      <w:pPr>
+        <w:tabs>
+          <w:tab w:val="num" w:pos="6480"/>
+        </w:tabs>
+        <w:ind w:left="6480" w:hanging="360"/>
+      </w:pPr>
+      <w:rPr>
+        <w:rFonts w:ascii="Wingdings" w:hAnsi="Wingdings" w:hint="default"/>
+        <w:sz w:val="20"/>
+      </w:rPr>
+    </w:lvl>
+  </w:abstractNum>
   <w:num w:numId="1">
+    <w:abstractNumId w:val="3"/>
+  </w:num>
+  <w:num w:numId="2">
+    <w:abstractNumId w:val="1"/>
+  </w:num>
+  <w:num w:numId="3">
     <w:abstractNumId w:val="2"/>
   </w:num>
-  <w:num w:numId="2">
+  <w:num w:numId="4">
     <w:abstractNumId w:val="0"/>
-  </w:num>
-  <w:num w:numId="3">
-    <w:abstractNumId w:val="1"/>
   </w:num>
 </w:numbering>
 </file>
@@ -17268,6 +22443,7 @@
   <w:style w:type="paragraph" w:default="1" w:styleId="Normal">
     <w:name w:val="Normal"/>
     <w:qFormat/>
+    <w:rsid w:val="00A466E4"/>
   </w:style>
   <w:style w:type="paragraph" w:styleId="Heading1">
     <w:name w:val="heading 1"/>

--- a/php_tut2.docx
+++ b/php_tut2.docx
@@ -11376,7 +11376,7 @@
       </w:r>
       <w:r>
         <w:pict>
-          <v:rect id="_x0000_i1056" style="width:0;height:0" o:hralign="center" o:hrstd="t" o:hrnoshade="t" o:hr="t" fillcolor="black" stroked="f"/>
+          <v:rect id="_x0000_i1042" style="width:0;height:0" o:hralign="center" o:hrstd="t" o:hrnoshade="t" o:hr="t" fillcolor="black" stroked="f"/>
         </w:pict>
       </w:r>
     </w:p>
@@ -11386,7 +11386,7 @@
       </w:pPr>
       <w:r>
         <w:pict>
-          <v:rect id="_x0000_i1042" style="width:0;height:0" o:hralign="center" o:hrstd="t" o:hrnoshade="t" o:hr="t" fillcolor="black" stroked="f"/>
+          <v:rect id="_x0000_i1043" style="width:0;height:0" o:hralign="center" o:hrstd="t" o:hrnoshade="t" o:hr="t" fillcolor="black" stroked="f"/>
         </w:pict>
       </w:r>
     </w:p>
@@ -12812,7 +12812,7 @@
       </w:pPr>
       <w:r>
         <w:pict>
-          <v:rect id="_x0000_i1043" style="width:0;height:0" o:hralign="center" o:hrstd="t" o:hrnoshade="t" o:hr="t" fillcolor="black" stroked="f"/>
+          <v:rect id="_x0000_i1044" style="width:0;height:0" o:hralign="center" o:hrstd="t" o:hrnoshade="t" o:hr="t" fillcolor="black" stroked="f"/>
         </w:pict>
       </w:r>
     </w:p>
@@ -13598,7 +13598,7 @@
       </w:pPr>
       <w:r>
         <w:pict>
-          <v:rect id="_x0000_i1044" style="width:0;height:0" o:hralign="center" o:hrstd="t" o:hrnoshade="t" o:hr="t" fillcolor="black" stroked="f"/>
+          <v:rect id="_x0000_i1045" style="width:0;height:0" o:hralign="center" o:hrstd="t" o:hrnoshade="t" o:hr="t" fillcolor="black" stroked="f"/>
         </w:pict>
       </w:r>
     </w:p>
@@ -14383,7 +14383,7 @@
       </w:pPr>
       <w:r>
         <w:pict>
-          <v:rect id="_x0000_i1045" style="width:0;height:0" o:hralign="center" o:hrstd="t" o:hrnoshade="t" o:hr="t" fillcolor="black" stroked="f"/>
+          <v:rect id="_x0000_i1046" style="width:0;height:0" o:hralign="center" o:hrstd="t" o:hrnoshade="t" o:hr="t" fillcolor="black" stroked="f"/>
         </w:pict>
       </w:r>
     </w:p>
@@ -15993,7 +15993,7 @@
       </w:pPr>
       <w:r>
         <w:pict>
-          <v:rect id="_x0000_i1046" style="width:0;height:0" o:hralign="center" o:hrstd="t" o:hrnoshade="t" o:hr="t" fillcolor="black" stroked="f"/>
+          <v:rect id="_x0000_i1047" style="width:0;height:0" o:hralign="center" o:hrstd="t" o:hrnoshade="t" o:hr="t" fillcolor="black" stroked="f"/>
         </w:pict>
       </w:r>
     </w:p>
@@ -16720,7 +16720,7 @@
       </w:pPr>
       <w:r>
         <w:pict>
-          <v:rect id="_x0000_i1047" style="width:0;height:0" o:hralign="center" o:hrstd="t" o:hrnoshade="t" o:hr="t" fillcolor="black" stroked="f"/>
+          <v:rect id="_x0000_i1048" style="width:0;height:0" o:hralign="center" o:hrstd="t" o:hrnoshade="t" o:hr="t" fillcolor="black" stroked="f"/>
         </w:pict>
       </w:r>
     </w:p>
@@ -16825,7 +16825,7 @@
       </w:pPr>
       <w:r>
         <w:pict>
-          <v:rect id="_x0000_i1048" style="width:0;height:0" o:hralign="center" o:hrstd="t" o:hrnoshade="t" o:hr="t" fillcolor="black" stroked="f"/>
+          <v:rect id="_x0000_i1049" style="width:0;height:0" o:hralign="center" o:hrstd="t" o:hrnoshade="t" o:hr="t" fillcolor="black" stroked="f"/>
         </w:pict>
       </w:r>
     </w:p>
@@ -16963,7 +16963,7 @@
       </w:pPr>
       <w:r>
         <w:pict>
-          <v:rect id="_x0000_i1049" style="width:0;height:0" o:hralign="center" o:hrstd="t" o:hrnoshade="t" o:hr="t" fillcolor="black" stroked="f"/>
+          <v:rect id="_x0000_i1050" style="width:0;height:0" o:hralign="center" o:hrstd="t" o:hrnoshade="t" o:hr="t" fillcolor="black" stroked="f"/>
         </w:pict>
       </w:r>
     </w:p>
@@ -17318,7 +17318,7 @@
       </w:pPr>
       <w:r>
         <w:pict>
-          <v:rect id="_x0000_i1050" style="width:0;height:0" o:hralign="center" o:hrstd="t" o:hrnoshade="t" o:hr="t" fillcolor="black" stroked="f"/>
+          <v:rect id="_x0000_i1051" style="width:0;height:0" o:hralign="center" o:hrstd="t" o:hrnoshade="t" o:hr="t" fillcolor="black" stroked="f"/>
         </w:pict>
       </w:r>
     </w:p>
@@ -17780,7 +17780,7 @@
       </w:pPr>
       <w:r>
         <w:pict>
-          <v:rect id="_x0000_i1051" style="width:0;height:0" o:hralign="center" o:hrstd="t" o:hrnoshade="t" o:hr="t" fillcolor="black" stroked="f"/>
+          <v:rect id="_x0000_i1052" style="width:0;height:0" o:hralign="center" o:hrstd="t" o:hrnoshade="t" o:hr="t" fillcolor="black" stroked="f"/>
         </w:pict>
       </w:r>
     </w:p>
@@ -17790,7 +17790,7 @@
       </w:pPr>
       <w:r>
         <w:pict>
-          <v:rect id="_x0000_i1052" style="width:0;height:0" o:hralign="center" o:hrstd="t" o:hrnoshade="t" o:hr="t" fillcolor="black" stroked="f"/>
+          <v:rect id="_x0000_i1053" style="width:0;height:0" o:hralign="center" o:hrstd="t" o:hrnoshade="t" o:hr="t" fillcolor="black" stroked="f"/>
         </w:pict>
       </w:r>
     </w:p>
@@ -19400,7 +19400,7 @@
       </w:pPr>
       <w:r>
         <w:pict>
-          <v:rect id="_x0000_i1053" style="width:0;height:0" o:hralign="center" o:hrstd="t" o:hrnoshade="t" o:hr="t" fillcolor="black" stroked="f"/>
+          <v:rect id="_x0000_i1054" style="width:0;height:0" o:hralign="center" o:hrstd="t" o:hrnoshade="t" o:hr="t" fillcolor="black" stroked="f"/>
         </w:pict>
       </w:r>
     </w:p>
@@ -20068,7 +20068,7 @@
       </w:pPr>
       <w:r>
         <w:pict>
-          <v:rect id="_x0000_i1054" style="width:0;height:0" o:hralign="center" o:hrstd="t" o:hrnoshade="t" o:hr="t" fillcolor="black" stroked="f"/>
+          <v:rect id="_x0000_i1055" style="width:0;height:0" o:hralign="center" o:hrstd="t" o:hrnoshade="t" o:hr="t" fillcolor="black" stroked="f"/>
         </w:pict>
       </w:r>
     </w:p>
@@ -21125,7 +21125,7 @@
       </w:pPr>
       <w:r>
         <w:pict>
-          <v:rect id="_x0000_i1055" style="width:0;height:0" o:hralign="center" o:hrstd="t" o:hrnoshade="t" o:hr="t" fillcolor="black" stroked="f"/>
+          <v:rect id="_x0000_i1056" style="width:0;height:0" o:hralign="center" o:hrstd="t" o:hrnoshade="t" o:hr="t" fillcolor="black" stroked="f"/>
         </w:pict>
       </w:r>
     </w:p>
@@ -21696,6 +21696,1490 @@
         <w:t>;</w:t>
       </w:r>
     </w:p>
+    <w:p/>
+    <w:p>
+      <w:pPr>
+        <w:pStyle w:val="intro"/>
+        <w:shd w:val="clear" w:color="auto" w:fill="FFFFFF"/>
+        <w:spacing w:before="288" w:beforeAutospacing="0" w:after="288" w:afterAutospacing="0"/>
+        <w:rPr>
+          <w:rFonts w:ascii="Verdana" w:hAnsi="Verdana"/>
+          <w:color w:val="000000"/>
+          <w:sz w:val="17"/>
+          <w:szCs w:val="17"/>
+        </w:rPr>
+      </w:pPr>
+      <w:r>
+        <w:rPr>
+          <w:rFonts w:ascii="Verdana" w:hAnsi="Verdana"/>
+          <w:color w:val="000000"/>
+          <w:sz w:val="17"/>
+          <w:szCs w:val="17"/>
+        </w:rPr>
+        <w:lastRenderedPageBreak/>
+        <w:t xml:space="preserve">An  </w:t>
+      </w:r>
+      <w:r>
+        <w:rPr>
+          <w:rFonts w:ascii="Verdana" w:hAnsi="Verdana"/>
+          <w:color w:val="00B050"/>
+          <w:sz w:val="52"/>
+          <w:szCs w:val="52"/>
+        </w:rPr>
+        <w:t>Array</w:t>
+      </w:r>
+      <w:r>
+        <w:rPr>
+          <w:rFonts w:ascii="Verdana" w:hAnsi="Verdana"/>
+          <w:color w:val="00B050"/>
+          <w:sz w:val="17"/>
+          <w:szCs w:val="17"/>
+        </w:rPr>
+        <w:t xml:space="preserve"> s</w:t>
+      </w:r>
+      <w:r>
+        <w:rPr>
+          <w:rFonts w:ascii="Verdana" w:hAnsi="Verdana"/>
+          <w:color w:val="000000"/>
+          <w:sz w:val="17"/>
+          <w:szCs w:val="17"/>
+        </w:rPr>
+        <w:t>tores multiple values in one single variable:</w:t>
+      </w:r>
+    </w:p>
+    <w:p>
+      <w:pPr>
+        <w:pStyle w:val="Heading3"/>
+        <w:shd w:val="clear" w:color="auto" w:fill="E7E9EB"/>
+        <w:spacing w:before="107"/>
+        <w:rPr>
+          <w:rFonts w:ascii="Segoe UI" w:hAnsi="Segoe UI" w:cs="Segoe UI"/>
+          <w:b w:val="0"/>
+          <w:bCs w:val="0"/>
+          <w:color w:val="000000"/>
+          <w:sz w:val="26"/>
+          <w:szCs w:val="26"/>
+        </w:rPr>
+      </w:pPr>
+      <w:r>
+        <w:rPr>
+          <w:rFonts w:ascii="Segoe UI" w:hAnsi="Segoe UI" w:cs="Segoe UI"/>
+          <w:b w:val="0"/>
+          <w:bCs w:val="0"/>
+          <w:color w:val="000000"/>
+          <w:sz w:val="26"/>
+          <w:szCs w:val="26"/>
+        </w:rPr>
+        <w:t>Example</w:t>
+      </w:r>
+      <w:hyperlink r:id="rId19" w:tgtFrame="_blank" w:tooltip="W3Schools Spaces" w:history="1"/>
+      <w:r>
+        <w:rPr>
+          <w:rFonts w:ascii="Segoe UI" w:hAnsi="Segoe UI" w:cs="Segoe UI"/>
+          <w:b w:val="0"/>
+          <w:bCs w:val="0"/>
+          <w:color w:val="000000"/>
+          <w:sz w:val="26"/>
+          <w:szCs w:val="26"/>
+        </w:rPr>
+        <w:t xml:space="preserve"> </w:t>
+      </w:r>
+    </w:p>
+    <w:p>
+      <w:pPr>
+        <w:pStyle w:val="HTMLPreformatted"/>
+        <w:pBdr>
+          <w:left w:val="single" w:sz="18" w:space="12" w:color="04AA6D"/>
+        </w:pBdr>
+        <w:shd w:val="clear" w:color="auto" w:fill="E7E9EB"/>
+        <w:spacing w:before="240" w:after="240"/>
+        <w:rPr>
+          <w:rStyle w:val="HTMLCode"/>
+          <w:rFonts w:ascii="Consolas" w:hAnsi="Consolas" w:cs="Consolas"/>
+          <w:color w:val="000000"/>
+          <w:sz w:val="16"/>
+          <w:szCs w:val="16"/>
+        </w:rPr>
+      </w:pPr>
+      <w:r>
+        <w:rPr>
+          <w:rStyle w:val="token"/>
+          <w:rFonts w:ascii="Consolas" w:hAnsi="Consolas" w:cs="Consolas"/>
+          <w:color w:val="DD4A68"/>
+          <w:sz w:val="16"/>
+          <w:szCs w:val="16"/>
+        </w:rPr>
+        <w:t>$cars</w:t>
+      </w:r>
+      <w:r>
+        <w:rPr>
+          <w:rStyle w:val="HTMLCode"/>
+          <w:rFonts w:ascii="Consolas" w:hAnsi="Consolas" w:cs="Consolas"/>
+          <w:color w:val="000000"/>
+          <w:sz w:val="16"/>
+          <w:szCs w:val="16"/>
+        </w:rPr>
+        <w:t xml:space="preserve"> </w:t>
+      </w:r>
+      <w:r>
+        <w:rPr>
+          <w:rStyle w:val="token"/>
+          <w:rFonts w:ascii="Consolas" w:hAnsi="Consolas" w:cs="Consolas"/>
+          <w:color w:val="9A6E3A"/>
+          <w:sz w:val="16"/>
+          <w:szCs w:val="16"/>
+        </w:rPr>
+        <w:t>=</w:t>
+      </w:r>
+      <w:r>
+        <w:rPr>
+          <w:rStyle w:val="HTMLCode"/>
+          <w:rFonts w:ascii="Consolas" w:hAnsi="Consolas" w:cs="Consolas"/>
+          <w:color w:val="000000"/>
+          <w:sz w:val="16"/>
+          <w:szCs w:val="16"/>
+        </w:rPr>
+        <w:t xml:space="preserve"> </w:t>
+      </w:r>
+      <w:r>
+        <w:rPr>
+          <w:rStyle w:val="token"/>
+          <w:rFonts w:ascii="Consolas" w:hAnsi="Consolas" w:cs="Consolas"/>
+          <w:color w:val="0077AA"/>
+          <w:sz w:val="16"/>
+          <w:szCs w:val="16"/>
+        </w:rPr>
+        <w:t>array</w:t>
+      </w:r>
+      <w:r>
+        <w:rPr>
+          <w:rStyle w:val="token"/>
+          <w:rFonts w:ascii="Consolas" w:hAnsi="Consolas" w:cs="Consolas"/>
+          <w:color w:val="999999"/>
+          <w:sz w:val="16"/>
+          <w:szCs w:val="16"/>
+        </w:rPr>
+        <w:t>(</w:t>
+      </w:r>
+      <w:r>
+        <w:rPr>
+          <w:rStyle w:val="token"/>
+          <w:rFonts w:ascii="Consolas" w:hAnsi="Consolas" w:cs="Consolas"/>
+          <w:color w:val="669900"/>
+          <w:sz w:val="16"/>
+          <w:szCs w:val="16"/>
+        </w:rPr>
+        <w:t>"Volvo"</w:t>
+      </w:r>
+      <w:r>
+        <w:rPr>
+          <w:rStyle w:val="token"/>
+          <w:rFonts w:ascii="Consolas" w:hAnsi="Consolas" w:cs="Consolas"/>
+          <w:color w:val="999999"/>
+          <w:sz w:val="16"/>
+          <w:szCs w:val="16"/>
+        </w:rPr>
+        <w:t>,</w:t>
+      </w:r>
+      <w:r>
+        <w:rPr>
+          <w:rStyle w:val="HTMLCode"/>
+          <w:rFonts w:ascii="Consolas" w:hAnsi="Consolas" w:cs="Consolas"/>
+          <w:color w:val="000000"/>
+          <w:sz w:val="16"/>
+          <w:szCs w:val="16"/>
+        </w:rPr>
+        <w:t xml:space="preserve"> </w:t>
+      </w:r>
+      <w:r>
+        <w:rPr>
+          <w:rStyle w:val="token"/>
+          <w:rFonts w:ascii="Consolas" w:hAnsi="Consolas" w:cs="Consolas"/>
+          <w:color w:val="669900"/>
+          <w:sz w:val="16"/>
+          <w:szCs w:val="16"/>
+        </w:rPr>
+        <w:t>"BMW"</w:t>
+      </w:r>
+      <w:r>
+        <w:rPr>
+          <w:rStyle w:val="token"/>
+          <w:rFonts w:ascii="Consolas" w:hAnsi="Consolas" w:cs="Consolas"/>
+          <w:color w:val="999999"/>
+          <w:sz w:val="16"/>
+          <w:szCs w:val="16"/>
+        </w:rPr>
+        <w:t>,</w:t>
+      </w:r>
+      <w:r>
+        <w:rPr>
+          <w:rStyle w:val="HTMLCode"/>
+          <w:rFonts w:ascii="Consolas" w:hAnsi="Consolas" w:cs="Consolas"/>
+          <w:color w:val="000000"/>
+          <w:sz w:val="16"/>
+          <w:szCs w:val="16"/>
+        </w:rPr>
+        <w:t xml:space="preserve"> </w:t>
+      </w:r>
+      <w:r>
+        <w:rPr>
+          <w:rStyle w:val="token"/>
+          <w:rFonts w:ascii="Consolas" w:hAnsi="Consolas" w:cs="Consolas"/>
+          <w:color w:val="669900"/>
+          <w:sz w:val="16"/>
+          <w:szCs w:val="16"/>
+        </w:rPr>
+        <w:t>"Toyota"</w:t>
+      </w:r>
+      <w:r>
+        <w:rPr>
+          <w:rStyle w:val="token"/>
+          <w:rFonts w:ascii="Consolas" w:hAnsi="Consolas" w:cs="Consolas"/>
+          <w:color w:val="999999"/>
+          <w:sz w:val="16"/>
+          <w:szCs w:val="16"/>
+        </w:rPr>
+        <w:t>);</w:t>
+      </w:r>
+    </w:p>
+    <w:p>
+      <w:pPr>
+        <w:spacing w:before="215" w:after="215"/>
+        <w:rPr>
+          <w:rFonts w:ascii="Times New Roman" w:hAnsi="Times New Roman"/>
+          <w:sz w:val="24"/>
+          <w:szCs w:val="24"/>
+        </w:rPr>
+      </w:pPr>
+      <w:r>
+        <w:pict>
+          <v:rect id="_x0000_i1057" style="width:0;height:0" o:hralign="center" o:hrstd="t" o:hrnoshade="t" o:hr="t" fillcolor="black" stroked="f"/>
+        </w:pict>
+      </w:r>
+    </w:p>
+    <w:p>
+      <w:pPr>
+        <w:pStyle w:val="Heading2"/>
+        <w:shd w:val="clear" w:color="auto" w:fill="FFFFFF"/>
+        <w:spacing w:before="107" w:beforeAutospacing="0" w:after="107" w:afterAutospacing="0"/>
+        <w:rPr>
+          <w:rFonts w:ascii="Segoe UI" w:hAnsi="Segoe UI" w:cs="Segoe UI"/>
+          <w:b w:val="0"/>
+          <w:bCs w:val="0"/>
+          <w:color w:val="000000"/>
+          <w:sz w:val="34"/>
+          <w:szCs w:val="34"/>
+        </w:rPr>
+      </w:pPr>
+      <w:r>
+        <w:rPr>
+          <w:rFonts w:ascii="Segoe UI" w:hAnsi="Segoe UI" w:cs="Segoe UI"/>
+          <w:b w:val="0"/>
+          <w:bCs w:val="0"/>
+          <w:color w:val="000000"/>
+          <w:sz w:val="34"/>
+          <w:szCs w:val="34"/>
+        </w:rPr>
+        <w:t>What is an Array?</w:t>
+      </w:r>
+    </w:p>
+    <w:p>
+      <w:pPr>
+        <w:pStyle w:val="NormalWeb"/>
+        <w:shd w:val="clear" w:color="auto" w:fill="FFFFFF"/>
+        <w:spacing w:before="288" w:beforeAutospacing="0" w:after="288" w:afterAutospacing="0"/>
+        <w:rPr>
+          <w:rFonts w:ascii="Verdana" w:hAnsi="Verdana"/>
+          <w:color w:val="000000"/>
+          <w:sz w:val="16"/>
+          <w:szCs w:val="16"/>
+        </w:rPr>
+      </w:pPr>
+      <w:r>
+        <w:rPr>
+          <w:rFonts w:ascii="Verdana" w:hAnsi="Verdana"/>
+          <w:color w:val="000000"/>
+          <w:sz w:val="16"/>
+          <w:szCs w:val="16"/>
+        </w:rPr>
+        <w:t>An array is a special variable that can hold many values under a single name, and you can access the values by referring to an index number or name.</w:t>
+      </w:r>
+    </w:p>
+    <w:p>
+      <w:pPr>
+        <w:spacing w:before="215" w:after="215"/>
+        <w:rPr>
+          <w:rFonts w:ascii="Times New Roman" w:hAnsi="Times New Roman"/>
+          <w:sz w:val="24"/>
+          <w:szCs w:val="24"/>
+        </w:rPr>
+      </w:pPr>
+      <w:r>
+        <w:pict>
+          <v:rect id="_x0000_i1058" style="width:0;height:0" o:hralign="center" o:hrstd="t" o:hrnoshade="t" o:hr="t" fillcolor="black" stroked="f"/>
+        </w:pict>
+      </w:r>
+    </w:p>
+    <w:p>
+      <w:pPr>
+        <w:pStyle w:val="Heading2"/>
+        <w:shd w:val="clear" w:color="auto" w:fill="FFFFFF"/>
+        <w:spacing w:before="107" w:beforeAutospacing="0" w:after="107" w:afterAutospacing="0"/>
+        <w:rPr>
+          <w:rFonts w:ascii="Segoe UI" w:hAnsi="Segoe UI" w:cs="Segoe UI"/>
+          <w:b w:val="0"/>
+          <w:bCs w:val="0"/>
+          <w:color w:val="000000"/>
+          <w:sz w:val="34"/>
+          <w:szCs w:val="34"/>
+        </w:rPr>
+      </w:pPr>
+      <w:r>
+        <w:rPr>
+          <w:rFonts w:ascii="Segoe UI" w:hAnsi="Segoe UI" w:cs="Segoe UI"/>
+          <w:b w:val="0"/>
+          <w:bCs w:val="0"/>
+          <w:color w:val="000000"/>
+          <w:sz w:val="34"/>
+          <w:szCs w:val="34"/>
+        </w:rPr>
+        <w:t>PHP Array Types</w:t>
+      </w:r>
+    </w:p>
+    <w:p>
+      <w:pPr>
+        <w:pStyle w:val="NormalWeb"/>
+        <w:shd w:val="clear" w:color="auto" w:fill="FFFFFF"/>
+        <w:spacing w:before="288" w:beforeAutospacing="0" w:after="288" w:afterAutospacing="0"/>
+        <w:rPr>
+          <w:rFonts w:ascii="Verdana" w:hAnsi="Verdana"/>
+          <w:color w:val="000000"/>
+          <w:sz w:val="16"/>
+          <w:szCs w:val="16"/>
+        </w:rPr>
+      </w:pPr>
+      <w:r>
+        <w:rPr>
+          <w:rFonts w:ascii="Verdana" w:hAnsi="Verdana"/>
+          <w:color w:val="000000"/>
+          <w:sz w:val="16"/>
+          <w:szCs w:val="16"/>
+        </w:rPr>
+        <w:t>In PHP, there are three types of arrays:</w:t>
+      </w:r>
+    </w:p>
+    <w:p>
+      <w:pPr>
+        <w:numPr>
+          <w:ilvl w:val="0"/>
+          <w:numId w:val="5"/>
+        </w:numPr>
+        <w:shd w:val="clear" w:color="auto" w:fill="FFFFFF"/>
+        <w:spacing w:before="100" w:beforeAutospacing="1" w:after="100" w:afterAutospacing="1" w:line="240" w:lineRule="auto"/>
+        <w:rPr>
+          <w:rFonts w:ascii="Verdana" w:hAnsi="Verdana"/>
+          <w:color w:val="000000"/>
+          <w:sz w:val="16"/>
+          <w:szCs w:val="16"/>
+        </w:rPr>
+      </w:pPr>
+      <w:hyperlink r:id="rId20" w:history="1">
+        <w:r>
+          <w:rPr>
+            <w:rStyle w:val="Hyperlink"/>
+            <w:rFonts w:ascii="Verdana" w:hAnsi="Verdana"/>
+            <w:b/>
+            <w:bCs/>
+            <w:sz w:val="16"/>
+            <w:szCs w:val="16"/>
+          </w:rPr>
+          <w:t>Indexed arrays</w:t>
+        </w:r>
+      </w:hyperlink>
+      <w:r>
+        <w:rPr>
+          <w:rFonts w:ascii="Verdana" w:hAnsi="Verdana"/>
+          <w:color w:val="000000"/>
+          <w:sz w:val="16"/>
+          <w:szCs w:val="16"/>
+        </w:rPr>
+        <w:t> - Arrays with a numeric index</w:t>
+      </w:r>
+    </w:p>
+    <w:p>
+      <w:pPr>
+        <w:numPr>
+          <w:ilvl w:val="0"/>
+          <w:numId w:val="5"/>
+        </w:numPr>
+        <w:shd w:val="clear" w:color="auto" w:fill="FFFFFF"/>
+        <w:spacing w:before="100" w:beforeAutospacing="1" w:after="100" w:afterAutospacing="1" w:line="240" w:lineRule="auto"/>
+        <w:rPr>
+          <w:rFonts w:ascii="Verdana" w:hAnsi="Verdana"/>
+          <w:color w:val="000000"/>
+          <w:sz w:val="16"/>
+          <w:szCs w:val="16"/>
+        </w:rPr>
+      </w:pPr>
+      <w:hyperlink r:id="rId21" w:history="1">
+        <w:r>
+          <w:rPr>
+            <w:rStyle w:val="Hyperlink"/>
+            <w:rFonts w:ascii="Verdana" w:hAnsi="Verdana"/>
+            <w:b/>
+            <w:bCs/>
+            <w:sz w:val="16"/>
+            <w:szCs w:val="16"/>
+          </w:rPr>
+          <w:t>Associative arrays</w:t>
+        </w:r>
+      </w:hyperlink>
+      <w:r>
+        <w:rPr>
+          <w:rFonts w:ascii="Verdana" w:hAnsi="Verdana"/>
+          <w:color w:val="000000"/>
+          <w:sz w:val="16"/>
+          <w:szCs w:val="16"/>
+        </w:rPr>
+        <w:t> - Arrays with named keys</w:t>
+      </w:r>
+    </w:p>
+    <w:p>
+      <w:pPr>
+        <w:numPr>
+          <w:ilvl w:val="0"/>
+          <w:numId w:val="5"/>
+        </w:numPr>
+        <w:shd w:val="clear" w:color="auto" w:fill="FFFFFF"/>
+        <w:spacing w:before="100" w:beforeAutospacing="1" w:after="100" w:afterAutospacing="1" w:line="240" w:lineRule="auto"/>
+        <w:rPr>
+          <w:rFonts w:ascii="Verdana" w:hAnsi="Verdana"/>
+          <w:color w:val="000000"/>
+          <w:sz w:val="16"/>
+          <w:szCs w:val="16"/>
+        </w:rPr>
+      </w:pPr>
+      <w:hyperlink r:id="rId22" w:history="1">
+        <w:r>
+          <w:rPr>
+            <w:rStyle w:val="Hyperlink"/>
+            <w:rFonts w:ascii="Verdana" w:hAnsi="Verdana"/>
+            <w:b/>
+            <w:bCs/>
+            <w:sz w:val="16"/>
+            <w:szCs w:val="16"/>
+          </w:rPr>
+          <w:t>Multidimensional arrays</w:t>
+        </w:r>
+      </w:hyperlink>
+      <w:r>
+        <w:rPr>
+          <w:rFonts w:ascii="Verdana" w:hAnsi="Verdana"/>
+          <w:color w:val="000000"/>
+          <w:sz w:val="16"/>
+          <w:szCs w:val="16"/>
+        </w:rPr>
+        <w:t> - Arrays containing one or more arrays</w:t>
+      </w:r>
+    </w:p>
+    <w:p>
+      <w:pPr>
+        <w:spacing w:before="215" w:after="215"/>
+        <w:rPr>
+          <w:rFonts w:ascii="Times New Roman" w:hAnsi="Times New Roman"/>
+          <w:sz w:val="24"/>
+          <w:szCs w:val="24"/>
+        </w:rPr>
+      </w:pPr>
+      <w:r>
+        <w:pict>
+          <v:rect id="_x0000_i1059" style="width:0;height:0" o:hralign="center" o:hrstd="t" o:hrnoshade="t" o:hr="t" fillcolor="black" stroked="f"/>
+        </w:pict>
+      </w:r>
+    </w:p>
+    <w:p>
+      <w:pPr>
+        <w:pStyle w:val="Heading2"/>
+        <w:shd w:val="clear" w:color="auto" w:fill="FFFFFF"/>
+        <w:spacing w:before="107" w:beforeAutospacing="0" w:after="107" w:afterAutospacing="0"/>
+        <w:rPr>
+          <w:rFonts w:ascii="Segoe UI" w:hAnsi="Segoe UI" w:cs="Segoe UI"/>
+          <w:b w:val="0"/>
+          <w:bCs w:val="0"/>
+          <w:color w:val="000000"/>
+          <w:sz w:val="34"/>
+          <w:szCs w:val="34"/>
+        </w:rPr>
+      </w:pPr>
+      <w:r>
+        <w:rPr>
+          <w:rFonts w:ascii="Segoe UI" w:hAnsi="Segoe UI" w:cs="Segoe UI"/>
+          <w:b w:val="0"/>
+          <w:bCs w:val="0"/>
+          <w:color w:val="000000"/>
+          <w:sz w:val="34"/>
+          <w:szCs w:val="34"/>
+        </w:rPr>
+        <w:t>Working With Arrays</w:t>
+      </w:r>
+    </w:p>
+    <w:p>
+      <w:pPr>
+        <w:pStyle w:val="NormalWeb"/>
+        <w:shd w:val="clear" w:color="auto" w:fill="FFFFFF"/>
+        <w:spacing w:before="288" w:beforeAutospacing="0" w:after="288" w:afterAutospacing="0"/>
+        <w:rPr>
+          <w:rFonts w:ascii="Verdana" w:hAnsi="Verdana"/>
+          <w:color w:val="000000"/>
+          <w:sz w:val="16"/>
+          <w:szCs w:val="16"/>
+        </w:rPr>
+      </w:pPr>
+      <w:r>
+        <w:rPr>
+          <w:rFonts w:ascii="Verdana" w:hAnsi="Verdana"/>
+          <w:color w:val="000000"/>
+          <w:sz w:val="16"/>
+          <w:szCs w:val="16"/>
+        </w:rPr>
+        <w:t>In this tutorial you will learn how to work with arrays, including:</w:t>
+      </w:r>
+    </w:p>
+    <w:p>
+      <w:pPr>
+        <w:numPr>
+          <w:ilvl w:val="0"/>
+          <w:numId w:val="6"/>
+        </w:numPr>
+        <w:shd w:val="clear" w:color="auto" w:fill="FFFFFF"/>
+        <w:spacing w:before="100" w:beforeAutospacing="1" w:after="100" w:afterAutospacing="1" w:line="240" w:lineRule="auto"/>
+        <w:rPr>
+          <w:rFonts w:ascii="Verdana" w:hAnsi="Verdana"/>
+          <w:color w:val="000000"/>
+          <w:sz w:val="16"/>
+          <w:szCs w:val="16"/>
+        </w:rPr>
+      </w:pPr>
+      <w:hyperlink r:id="rId23" w:history="1">
+        <w:r>
+          <w:rPr>
+            <w:rStyle w:val="Hyperlink"/>
+            <w:rFonts w:ascii="Verdana" w:hAnsi="Verdana"/>
+            <w:sz w:val="16"/>
+            <w:szCs w:val="16"/>
+          </w:rPr>
+          <w:t>Create Arrays</w:t>
+        </w:r>
+      </w:hyperlink>
+    </w:p>
+    <w:p>
+      <w:pPr>
+        <w:numPr>
+          <w:ilvl w:val="0"/>
+          <w:numId w:val="6"/>
+        </w:numPr>
+        <w:shd w:val="clear" w:color="auto" w:fill="FFFFFF"/>
+        <w:spacing w:before="100" w:beforeAutospacing="1" w:after="100" w:afterAutospacing="1" w:line="240" w:lineRule="auto"/>
+        <w:rPr>
+          <w:rFonts w:ascii="Verdana" w:hAnsi="Verdana"/>
+          <w:color w:val="000000"/>
+          <w:sz w:val="16"/>
+          <w:szCs w:val="16"/>
+        </w:rPr>
+      </w:pPr>
+      <w:hyperlink r:id="rId24" w:history="1">
+        <w:r>
+          <w:rPr>
+            <w:rStyle w:val="Hyperlink"/>
+            <w:rFonts w:ascii="Verdana" w:hAnsi="Verdana"/>
+            <w:sz w:val="16"/>
+            <w:szCs w:val="16"/>
+          </w:rPr>
+          <w:t>Access Arrays</w:t>
+        </w:r>
+      </w:hyperlink>
+    </w:p>
+    <w:p>
+      <w:pPr>
+        <w:numPr>
+          <w:ilvl w:val="0"/>
+          <w:numId w:val="6"/>
+        </w:numPr>
+        <w:shd w:val="clear" w:color="auto" w:fill="FFFFFF"/>
+        <w:spacing w:before="100" w:beforeAutospacing="1" w:after="100" w:afterAutospacing="1" w:line="240" w:lineRule="auto"/>
+        <w:rPr>
+          <w:rFonts w:ascii="Verdana" w:hAnsi="Verdana"/>
+          <w:color w:val="000000"/>
+          <w:sz w:val="16"/>
+          <w:szCs w:val="16"/>
+        </w:rPr>
+      </w:pPr>
+      <w:hyperlink r:id="rId25" w:history="1">
+        <w:r>
+          <w:rPr>
+            <w:rStyle w:val="Hyperlink"/>
+            <w:rFonts w:ascii="Verdana" w:hAnsi="Verdana"/>
+            <w:sz w:val="16"/>
+            <w:szCs w:val="16"/>
+          </w:rPr>
+          <w:t>Update Arrays</w:t>
+        </w:r>
+      </w:hyperlink>
+    </w:p>
+    <w:p>
+      <w:pPr>
+        <w:numPr>
+          <w:ilvl w:val="0"/>
+          <w:numId w:val="6"/>
+        </w:numPr>
+        <w:shd w:val="clear" w:color="auto" w:fill="FFFFFF"/>
+        <w:spacing w:before="100" w:beforeAutospacing="1" w:after="100" w:afterAutospacing="1" w:line="240" w:lineRule="auto"/>
+        <w:rPr>
+          <w:rFonts w:ascii="Verdana" w:hAnsi="Verdana"/>
+          <w:color w:val="000000"/>
+          <w:sz w:val="16"/>
+          <w:szCs w:val="16"/>
+        </w:rPr>
+      </w:pPr>
+      <w:hyperlink r:id="rId26" w:history="1">
+        <w:r>
+          <w:rPr>
+            <w:rStyle w:val="Hyperlink"/>
+            <w:rFonts w:ascii="Verdana" w:hAnsi="Verdana"/>
+            <w:sz w:val="16"/>
+            <w:szCs w:val="16"/>
+          </w:rPr>
+          <w:t>Remove Array Items</w:t>
+        </w:r>
+      </w:hyperlink>
+    </w:p>
+    <w:p>
+      <w:pPr>
+        <w:numPr>
+          <w:ilvl w:val="0"/>
+          <w:numId w:val="6"/>
+        </w:numPr>
+        <w:shd w:val="clear" w:color="auto" w:fill="FFFFFF"/>
+        <w:spacing w:before="100" w:beforeAutospacing="1" w:after="100" w:afterAutospacing="1" w:line="240" w:lineRule="auto"/>
+        <w:rPr>
+          <w:rFonts w:ascii="Verdana" w:hAnsi="Verdana"/>
+          <w:color w:val="000000"/>
+          <w:sz w:val="16"/>
+          <w:szCs w:val="16"/>
+        </w:rPr>
+      </w:pPr>
+      <w:hyperlink r:id="rId27" w:history="1">
+        <w:r>
+          <w:rPr>
+            <w:rStyle w:val="Hyperlink"/>
+            <w:rFonts w:ascii="Verdana" w:hAnsi="Verdana"/>
+            <w:sz w:val="16"/>
+            <w:szCs w:val="16"/>
+          </w:rPr>
+          <w:t>Sort Arrays</w:t>
+        </w:r>
+      </w:hyperlink>
+    </w:p>
+    <w:p>
+      <w:pPr>
+        <w:spacing w:before="215" w:after="215"/>
+        <w:rPr>
+          <w:rFonts w:ascii="Times New Roman" w:hAnsi="Times New Roman"/>
+          <w:sz w:val="24"/>
+          <w:szCs w:val="24"/>
+        </w:rPr>
+      </w:pPr>
+      <w:r>
+        <w:pict>
+          <v:rect id="_x0000_i1060" style="width:0;height:0" o:hralign="center" o:hrstd="t" o:hrnoshade="t" o:hr="t" fillcolor="black" stroked="f"/>
+        </w:pict>
+      </w:r>
+    </w:p>
+    <w:p>
+      <w:pPr>
+        <w:pStyle w:val="Heading2"/>
+        <w:shd w:val="clear" w:color="auto" w:fill="FFFFFF"/>
+        <w:spacing w:before="107" w:beforeAutospacing="0" w:after="107" w:afterAutospacing="0"/>
+        <w:rPr>
+          <w:rFonts w:ascii="Segoe UI" w:hAnsi="Segoe UI" w:cs="Segoe UI"/>
+          <w:b w:val="0"/>
+          <w:bCs w:val="0"/>
+          <w:color w:val="000000"/>
+          <w:sz w:val="34"/>
+          <w:szCs w:val="34"/>
+        </w:rPr>
+      </w:pPr>
+      <w:r>
+        <w:rPr>
+          <w:rFonts w:ascii="Segoe UI" w:hAnsi="Segoe UI" w:cs="Segoe UI"/>
+          <w:b w:val="0"/>
+          <w:bCs w:val="0"/>
+          <w:color w:val="000000"/>
+          <w:sz w:val="34"/>
+          <w:szCs w:val="34"/>
+        </w:rPr>
+        <w:t>Array Items</w:t>
+      </w:r>
+    </w:p>
+    <w:p>
+      <w:pPr>
+        <w:pStyle w:val="NormalWeb"/>
+        <w:shd w:val="clear" w:color="auto" w:fill="FFFFFF"/>
+        <w:spacing w:before="288" w:beforeAutospacing="0" w:after="288" w:afterAutospacing="0"/>
+        <w:rPr>
+          <w:rFonts w:ascii="Verdana" w:hAnsi="Verdana"/>
+          <w:color w:val="000000"/>
+          <w:sz w:val="16"/>
+          <w:szCs w:val="16"/>
+        </w:rPr>
+      </w:pPr>
+      <w:r>
+        <w:rPr>
+          <w:rFonts w:ascii="Verdana" w:hAnsi="Verdana"/>
+          <w:color w:val="000000"/>
+          <w:sz w:val="16"/>
+          <w:szCs w:val="16"/>
+        </w:rPr>
+        <w:t>Array items can be of any data type.</w:t>
+      </w:r>
+    </w:p>
+    <w:p>
+      <w:pPr>
+        <w:pStyle w:val="NormalWeb"/>
+        <w:shd w:val="clear" w:color="auto" w:fill="FFFFFF"/>
+        <w:spacing w:before="288" w:beforeAutospacing="0" w:after="288" w:afterAutospacing="0"/>
+        <w:rPr>
+          <w:rFonts w:ascii="Verdana" w:hAnsi="Verdana"/>
+          <w:color w:val="000000"/>
+          <w:sz w:val="16"/>
+          <w:szCs w:val="16"/>
+        </w:rPr>
+      </w:pPr>
+      <w:r>
+        <w:rPr>
+          <w:rFonts w:ascii="Verdana" w:hAnsi="Verdana"/>
+          <w:color w:val="000000"/>
+          <w:sz w:val="16"/>
+          <w:szCs w:val="16"/>
+        </w:rPr>
+        <w:t>The most common are strings and numbers (</w:t>
+      </w:r>
+      <w:proofErr w:type="spellStart"/>
+      <w:r>
+        <w:rPr>
+          <w:rFonts w:ascii="Verdana" w:hAnsi="Verdana"/>
+          <w:color w:val="000000"/>
+          <w:sz w:val="16"/>
+          <w:szCs w:val="16"/>
+        </w:rPr>
+        <w:t>int</w:t>
+      </w:r>
+      <w:proofErr w:type="spellEnd"/>
+      <w:r>
+        <w:rPr>
+          <w:rFonts w:ascii="Verdana" w:hAnsi="Verdana"/>
+          <w:color w:val="000000"/>
+          <w:sz w:val="16"/>
+          <w:szCs w:val="16"/>
+        </w:rPr>
+        <w:t>, float), but array items can also be objects, functions or even arrays.</w:t>
+      </w:r>
+    </w:p>
+    <w:p>
+      <w:pPr>
+        <w:pStyle w:val="NormalWeb"/>
+        <w:shd w:val="clear" w:color="auto" w:fill="FFFFFF"/>
+        <w:spacing w:before="288" w:beforeAutospacing="0" w:after="288" w:afterAutospacing="0"/>
+        <w:rPr>
+          <w:rFonts w:ascii="Verdana" w:hAnsi="Verdana"/>
+          <w:color w:val="000000"/>
+          <w:sz w:val="16"/>
+          <w:szCs w:val="16"/>
+        </w:rPr>
+      </w:pPr>
+      <w:r>
+        <w:rPr>
+          <w:rFonts w:ascii="Verdana" w:hAnsi="Verdana"/>
+          <w:color w:val="000000"/>
+          <w:sz w:val="16"/>
+          <w:szCs w:val="16"/>
+        </w:rPr>
+        <w:t>You can have different data types in the same array.</w:t>
+      </w:r>
+    </w:p>
+    <w:p>
+      <w:pPr>
+        <w:pStyle w:val="Heading3"/>
+        <w:shd w:val="clear" w:color="auto" w:fill="E7E9EB"/>
+        <w:spacing w:before="107" w:after="107"/>
+        <w:rPr>
+          <w:rFonts w:ascii="Segoe UI" w:hAnsi="Segoe UI" w:cs="Segoe UI"/>
+          <w:b w:val="0"/>
+          <w:bCs w:val="0"/>
+          <w:color w:val="000000"/>
+          <w:sz w:val="26"/>
+          <w:szCs w:val="26"/>
+        </w:rPr>
+      </w:pPr>
+      <w:r>
+        <w:rPr>
+          <w:rFonts w:ascii="Segoe UI" w:hAnsi="Segoe UI" w:cs="Segoe UI"/>
+          <w:b w:val="0"/>
+          <w:bCs w:val="0"/>
+          <w:color w:val="000000"/>
+          <w:sz w:val="26"/>
+          <w:szCs w:val="26"/>
+        </w:rPr>
+        <w:t>Example</w:t>
+      </w:r>
+    </w:p>
+    <w:p>
+      <w:pPr>
+        <w:pStyle w:val="NormalWeb"/>
+        <w:shd w:val="clear" w:color="auto" w:fill="E7E9EB"/>
+        <w:spacing w:before="240" w:beforeAutospacing="0" w:after="240" w:afterAutospacing="0"/>
+        <w:rPr>
+          <w:rFonts w:ascii="Verdana" w:hAnsi="Verdana"/>
+          <w:color w:val="000000"/>
+          <w:sz w:val="16"/>
+          <w:szCs w:val="16"/>
+        </w:rPr>
+      </w:pPr>
+      <w:r>
+        <w:rPr>
+          <w:rFonts w:ascii="Verdana" w:hAnsi="Verdana"/>
+          <w:color w:val="000000"/>
+          <w:sz w:val="16"/>
+          <w:szCs w:val="16"/>
+        </w:rPr>
+        <w:t>Array items of four different data types:</w:t>
+      </w:r>
+    </w:p>
+    <w:p>
+      <w:pPr>
+        <w:pStyle w:val="HTMLPreformatted"/>
+        <w:pBdr>
+          <w:left w:val="single" w:sz="18" w:space="12" w:color="04AA6D"/>
+        </w:pBdr>
+        <w:shd w:val="clear" w:color="auto" w:fill="E7E9EB"/>
+        <w:spacing w:before="240" w:after="240"/>
+        <w:rPr>
+          <w:rStyle w:val="HTMLCode"/>
+          <w:rFonts w:ascii="Consolas" w:hAnsi="Consolas" w:cs="Consolas"/>
+          <w:color w:val="000000"/>
+          <w:sz w:val="16"/>
+          <w:szCs w:val="16"/>
+        </w:rPr>
+      </w:pPr>
+      <w:r>
+        <w:rPr>
+          <w:rStyle w:val="token"/>
+          <w:rFonts w:ascii="Consolas" w:hAnsi="Consolas" w:cs="Consolas"/>
+          <w:color w:val="DD4A68"/>
+          <w:sz w:val="16"/>
+          <w:szCs w:val="16"/>
+        </w:rPr>
+        <w:lastRenderedPageBreak/>
+        <w:t>$</w:t>
+      </w:r>
+      <w:proofErr w:type="spellStart"/>
+      <w:r>
+        <w:rPr>
+          <w:rStyle w:val="token"/>
+          <w:rFonts w:ascii="Consolas" w:hAnsi="Consolas" w:cs="Consolas"/>
+          <w:color w:val="DD4A68"/>
+          <w:sz w:val="16"/>
+          <w:szCs w:val="16"/>
+        </w:rPr>
+        <w:t>myArr</w:t>
+      </w:r>
+      <w:proofErr w:type="spellEnd"/>
+      <w:r>
+        <w:rPr>
+          <w:rStyle w:val="HTMLCode"/>
+          <w:rFonts w:ascii="Consolas" w:hAnsi="Consolas" w:cs="Consolas"/>
+          <w:color w:val="000000"/>
+          <w:sz w:val="16"/>
+          <w:szCs w:val="16"/>
+        </w:rPr>
+        <w:t xml:space="preserve"> </w:t>
+      </w:r>
+      <w:r>
+        <w:rPr>
+          <w:rStyle w:val="token"/>
+          <w:rFonts w:ascii="Consolas" w:hAnsi="Consolas" w:cs="Consolas"/>
+          <w:color w:val="9A6E3A"/>
+          <w:sz w:val="16"/>
+          <w:szCs w:val="16"/>
+        </w:rPr>
+        <w:t>=</w:t>
+      </w:r>
+      <w:r>
+        <w:rPr>
+          <w:rStyle w:val="HTMLCode"/>
+          <w:rFonts w:ascii="Consolas" w:hAnsi="Consolas" w:cs="Consolas"/>
+          <w:color w:val="000000"/>
+          <w:sz w:val="16"/>
+          <w:szCs w:val="16"/>
+        </w:rPr>
+        <w:t xml:space="preserve"> </w:t>
+      </w:r>
+      <w:r>
+        <w:rPr>
+          <w:rStyle w:val="token"/>
+          <w:rFonts w:ascii="Consolas" w:hAnsi="Consolas" w:cs="Consolas"/>
+          <w:color w:val="0077AA"/>
+          <w:sz w:val="16"/>
+          <w:szCs w:val="16"/>
+        </w:rPr>
+        <w:t>array</w:t>
+      </w:r>
+      <w:r>
+        <w:rPr>
+          <w:rStyle w:val="token"/>
+          <w:rFonts w:ascii="Consolas" w:hAnsi="Consolas" w:cs="Consolas"/>
+          <w:color w:val="999999"/>
+          <w:sz w:val="16"/>
+          <w:szCs w:val="16"/>
+        </w:rPr>
+        <w:t>(</w:t>
+      </w:r>
+      <w:r>
+        <w:rPr>
+          <w:rStyle w:val="token"/>
+          <w:rFonts w:ascii="Consolas" w:hAnsi="Consolas" w:cs="Consolas"/>
+          <w:color w:val="669900"/>
+          <w:sz w:val="16"/>
+          <w:szCs w:val="16"/>
+        </w:rPr>
+        <w:t>"Volvo"</w:t>
+      </w:r>
+      <w:r>
+        <w:rPr>
+          <w:rStyle w:val="token"/>
+          <w:rFonts w:ascii="Consolas" w:hAnsi="Consolas" w:cs="Consolas"/>
+          <w:color w:val="999999"/>
+          <w:sz w:val="16"/>
+          <w:szCs w:val="16"/>
+        </w:rPr>
+        <w:t>,</w:t>
+      </w:r>
+      <w:r>
+        <w:rPr>
+          <w:rStyle w:val="HTMLCode"/>
+          <w:rFonts w:ascii="Consolas" w:hAnsi="Consolas" w:cs="Consolas"/>
+          <w:color w:val="000000"/>
+          <w:sz w:val="16"/>
+          <w:szCs w:val="16"/>
+        </w:rPr>
+        <w:t xml:space="preserve"> </w:t>
+      </w:r>
+      <w:r>
+        <w:rPr>
+          <w:rStyle w:val="token"/>
+          <w:rFonts w:ascii="Consolas" w:hAnsi="Consolas" w:cs="Consolas"/>
+          <w:color w:val="990055"/>
+          <w:sz w:val="16"/>
+          <w:szCs w:val="16"/>
+        </w:rPr>
+        <w:t>15</w:t>
+      </w:r>
+      <w:r>
+        <w:rPr>
+          <w:rStyle w:val="token"/>
+          <w:rFonts w:ascii="Consolas" w:hAnsi="Consolas" w:cs="Consolas"/>
+          <w:color w:val="999999"/>
+          <w:sz w:val="16"/>
+          <w:szCs w:val="16"/>
+        </w:rPr>
+        <w:t>,</w:t>
+      </w:r>
+      <w:r>
+        <w:rPr>
+          <w:rStyle w:val="HTMLCode"/>
+          <w:rFonts w:ascii="Consolas" w:hAnsi="Consolas" w:cs="Consolas"/>
+          <w:color w:val="000000"/>
+          <w:sz w:val="16"/>
+          <w:szCs w:val="16"/>
+        </w:rPr>
+        <w:t xml:space="preserve"> </w:t>
+      </w:r>
+      <w:r>
+        <w:rPr>
+          <w:rStyle w:val="token"/>
+          <w:rFonts w:ascii="Consolas" w:hAnsi="Consolas" w:cs="Consolas"/>
+          <w:color w:val="999999"/>
+          <w:sz w:val="16"/>
+          <w:szCs w:val="16"/>
+        </w:rPr>
+        <w:t>[</w:t>
+      </w:r>
+      <w:r>
+        <w:rPr>
+          <w:rStyle w:val="token"/>
+          <w:rFonts w:ascii="Consolas" w:hAnsi="Consolas" w:cs="Consolas"/>
+          <w:color w:val="669900"/>
+          <w:sz w:val="16"/>
+          <w:szCs w:val="16"/>
+        </w:rPr>
+        <w:t>"apples"</w:t>
+      </w:r>
+      <w:r>
+        <w:rPr>
+          <w:rStyle w:val="token"/>
+          <w:rFonts w:ascii="Consolas" w:hAnsi="Consolas" w:cs="Consolas"/>
+          <w:color w:val="999999"/>
+          <w:sz w:val="16"/>
+          <w:szCs w:val="16"/>
+        </w:rPr>
+        <w:t>,</w:t>
+      </w:r>
+      <w:r>
+        <w:rPr>
+          <w:rStyle w:val="HTMLCode"/>
+          <w:rFonts w:ascii="Consolas" w:hAnsi="Consolas" w:cs="Consolas"/>
+          <w:color w:val="000000"/>
+          <w:sz w:val="16"/>
+          <w:szCs w:val="16"/>
+        </w:rPr>
+        <w:t xml:space="preserve"> </w:t>
+      </w:r>
+      <w:r>
+        <w:rPr>
+          <w:rStyle w:val="token"/>
+          <w:rFonts w:ascii="Consolas" w:hAnsi="Consolas" w:cs="Consolas"/>
+          <w:color w:val="669900"/>
+          <w:sz w:val="16"/>
+          <w:szCs w:val="16"/>
+        </w:rPr>
+        <w:t>"bananas"</w:t>
+      </w:r>
+      <w:r>
+        <w:rPr>
+          <w:rStyle w:val="token"/>
+          <w:rFonts w:ascii="Consolas" w:hAnsi="Consolas" w:cs="Consolas"/>
+          <w:color w:val="999999"/>
+          <w:sz w:val="16"/>
+          <w:szCs w:val="16"/>
+        </w:rPr>
+        <w:t>],</w:t>
+      </w:r>
+      <w:r>
+        <w:rPr>
+          <w:rStyle w:val="HTMLCode"/>
+          <w:rFonts w:ascii="Consolas" w:hAnsi="Consolas" w:cs="Consolas"/>
+          <w:color w:val="000000"/>
+          <w:sz w:val="16"/>
+          <w:szCs w:val="16"/>
+        </w:rPr>
+        <w:t xml:space="preserve"> </w:t>
+      </w:r>
+      <w:proofErr w:type="spellStart"/>
+      <w:r>
+        <w:rPr>
+          <w:rStyle w:val="HTMLCode"/>
+          <w:rFonts w:ascii="Consolas" w:hAnsi="Consolas" w:cs="Consolas"/>
+          <w:color w:val="000000"/>
+          <w:sz w:val="16"/>
+          <w:szCs w:val="16"/>
+        </w:rPr>
+        <w:t>myFunction</w:t>
+      </w:r>
+      <w:proofErr w:type="spellEnd"/>
+      <w:r>
+        <w:rPr>
+          <w:rStyle w:val="token"/>
+          <w:rFonts w:ascii="Consolas" w:hAnsi="Consolas" w:cs="Consolas"/>
+          <w:color w:val="999999"/>
+          <w:sz w:val="16"/>
+          <w:szCs w:val="16"/>
+        </w:rPr>
+        <w:t>);</w:t>
+      </w:r>
+    </w:p>
+    <w:p>
+      <w:pPr>
+        <w:spacing w:before="215" w:after="215"/>
+        <w:rPr>
+          <w:rFonts w:ascii="Times New Roman" w:hAnsi="Times New Roman"/>
+          <w:sz w:val="24"/>
+          <w:szCs w:val="24"/>
+        </w:rPr>
+      </w:pPr>
+      <w:r>
+        <w:pict>
+          <v:rect id="_x0000_i1061" style="width:0;height:0" o:hralign="center" o:hrstd="t" o:hrnoshade="t" o:hr="t" fillcolor="black" stroked="f"/>
+        </w:pict>
+      </w:r>
+    </w:p>
+    <w:p>
+      <w:pPr>
+        <w:pStyle w:val="Heading2"/>
+        <w:shd w:val="clear" w:color="auto" w:fill="FFFFFF"/>
+        <w:spacing w:before="107" w:beforeAutospacing="0" w:after="107" w:afterAutospacing="0"/>
+        <w:rPr>
+          <w:rFonts w:ascii="Segoe UI" w:hAnsi="Segoe UI" w:cs="Segoe UI"/>
+          <w:b w:val="0"/>
+          <w:bCs w:val="0"/>
+          <w:color w:val="000000"/>
+          <w:sz w:val="34"/>
+          <w:szCs w:val="34"/>
+        </w:rPr>
+      </w:pPr>
+      <w:r>
+        <w:rPr>
+          <w:rFonts w:ascii="Segoe UI" w:hAnsi="Segoe UI" w:cs="Segoe UI"/>
+          <w:b w:val="0"/>
+          <w:bCs w:val="0"/>
+          <w:color w:val="000000"/>
+          <w:sz w:val="34"/>
+          <w:szCs w:val="34"/>
+        </w:rPr>
+        <w:t>Array Functions</w:t>
+      </w:r>
+    </w:p>
+    <w:p>
+      <w:pPr>
+        <w:pStyle w:val="NormalWeb"/>
+        <w:shd w:val="clear" w:color="auto" w:fill="FFFFFF"/>
+        <w:spacing w:before="288" w:beforeAutospacing="0" w:after="288" w:afterAutospacing="0"/>
+        <w:rPr>
+          <w:rFonts w:ascii="Verdana" w:hAnsi="Verdana"/>
+          <w:color w:val="000000"/>
+          <w:sz w:val="16"/>
+          <w:szCs w:val="16"/>
+        </w:rPr>
+      </w:pPr>
+      <w:r>
+        <w:rPr>
+          <w:rFonts w:ascii="Verdana" w:hAnsi="Verdana"/>
+          <w:color w:val="000000"/>
+          <w:sz w:val="16"/>
+          <w:szCs w:val="16"/>
+        </w:rPr>
+        <w:t>The real strength of PHP arrays are the built-in array functions, like the </w:t>
+      </w:r>
+      <w:r>
+        <w:rPr>
+          <w:rStyle w:val="HTMLCode"/>
+          <w:rFonts w:ascii="Consolas" w:hAnsi="Consolas" w:cs="Consolas"/>
+          <w:color w:val="DC143C"/>
+          <w:sz w:val="17"/>
+          <w:szCs w:val="17"/>
+        </w:rPr>
+        <w:t>count()</w:t>
+      </w:r>
+      <w:r>
+        <w:rPr>
+          <w:rFonts w:ascii="Verdana" w:hAnsi="Verdana"/>
+          <w:color w:val="000000"/>
+          <w:sz w:val="16"/>
+          <w:szCs w:val="16"/>
+        </w:rPr>
+        <w:t> function for counting array items:</w:t>
+      </w:r>
+    </w:p>
+    <w:p>
+      <w:pPr>
+        <w:pStyle w:val="Heading3"/>
+        <w:shd w:val="clear" w:color="auto" w:fill="E7E9EB"/>
+        <w:spacing w:before="107" w:after="107"/>
+        <w:rPr>
+          <w:rFonts w:ascii="Segoe UI" w:hAnsi="Segoe UI" w:cs="Segoe UI"/>
+          <w:b w:val="0"/>
+          <w:bCs w:val="0"/>
+          <w:color w:val="000000"/>
+          <w:sz w:val="26"/>
+          <w:szCs w:val="26"/>
+        </w:rPr>
+      </w:pPr>
+      <w:r>
+        <w:rPr>
+          <w:rFonts w:ascii="Segoe UI" w:hAnsi="Segoe UI" w:cs="Segoe UI"/>
+          <w:b w:val="0"/>
+          <w:bCs w:val="0"/>
+          <w:color w:val="000000"/>
+          <w:sz w:val="26"/>
+          <w:szCs w:val="26"/>
+        </w:rPr>
+        <w:t>Example</w:t>
+      </w:r>
+    </w:p>
+    <w:p>
+      <w:pPr>
+        <w:pStyle w:val="NormalWeb"/>
+        <w:shd w:val="clear" w:color="auto" w:fill="E7E9EB"/>
+        <w:spacing w:before="240" w:beforeAutospacing="0" w:after="240" w:afterAutospacing="0"/>
+        <w:rPr>
+          <w:rFonts w:ascii="Verdana" w:hAnsi="Verdana"/>
+          <w:color w:val="000000"/>
+          <w:sz w:val="16"/>
+          <w:szCs w:val="16"/>
+        </w:rPr>
+      </w:pPr>
+      <w:r>
+        <w:rPr>
+          <w:rFonts w:ascii="Verdana" w:hAnsi="Verdana"/>
+          <w:color w:val="000000"/>
+          <w:sz w:val="16"/>
+          <w:szCs w:val="16"/>
+        </w:rPr>
+        <w:t>How many items are in the </w:t>
+      </w:r>
+      <w:r>
+        <w:rPr>
+          <w:rStyle w:val="HTMLCode"/>
+          <w:rFonts w:ascii="Consolas" w:hAnsi="Consolas" w:cs="Consolas"/>
+          <w:color w:val="DC143C"/>
+          <w:sz w:val="17"/>
+          <w:szCs w:val="17"/>
+        </w:rPr>
+        <w:t>$cars</w:t>
+      </w:r>
+      <w:r>
+        <w:rPr>
+          <w:rFonts w:ascii="Verdana" w:hAnsi="Verdana"/>
+          <w:color w:val="000000"/>
+          <w:sz w:val="16"/>
+          <w:szCs w:val="16"/>
+        </w:rPr>
+        <w:t> array:</w:t>
+      </w:r>
+    </w:p>
+    <w:p>
+      <w:pPr>
+        <w:pStyle w:val="HTMLPreformatted"/>
+        <w:pBdr>
+          <w:left w:val="single" w:sz="18" w:space="12" w:color="04AA6D"/>
+        </w:pBdr>
+        <w:shd w:val="clear" w:color="auto" w:fill="E7E9EB"/>
+        <w:spacing w:before="240" w:after="240"/>
+        <w:rPr>
+          <w:rStyle w:val="HTMLCode"/>
+          <w:rFonts w:ascii="Consolas" w:hAnsi="Consolas" w:cs="Consolas"/>
+          <w:color w:val="000000"/>
+          <w:sz w:val="16"/>
+          <w:szCs w:val="16"/>
+        </w:rPr>
+      </w:pPr>
+      <w:r>
+        <w:rPr>
+          <w:rStyle w:val="token"/>
+          <w:rFonts w:ascii="Consolas" w:hAnsi="Consolas" w:cs="Consolas"/>
+          <w:color w:val="DD4A68"/>
+          <w:sz w:val="16"/>
+          <w:szCs w:val="16"/>
+        </w:rPr>
+        <w:t>$cars</w:t>
+      </w:r>
+      <w:r>
+        <w:rPr>
+          <w:rStyle w:val="HTMLCode"/>
+          <w:rFonts w:ascii="Consolas" w:hAnsi="Consolas" w:cs="Consolas"/>
+          <w:color w:val="000000"/>
+          <w:sz w:val="16"/>
+          <w:szCs w:val="16"/>
+        </w:rPr>
+        <w:t xml:space="preserve"> </w:t>
+      </w:r>
+      <w:r>
+        <w:rPr>
+          <w:rStyle w:val="token"/>
+          <w:rFonts w:ascii="Consolas" w:hAnsi="Consolas" w:cs="Consolas"/>
+          <w:color w:val="9A6E3A"/>
+          <w:sz w:val="16"/>
+          <w:szCs w:val="16"/>
+        </w:rPr>
+        <w:t>=</w:t>
+      </w:r>
+      <w:r>
+        <w:rPr>
+          <w:rStyle w:val="HTMLCode"/>
+          <w:rFonts w:ascii="Consolas" w:hAnsi="Consolas" w:cs="Consolas"/>
+          <w:color w:val="000000"/>
+          <w:sz w:val="16"/>
+          <w:szCs w:val="16"/>
+        </w:rPr>
+        <w:t xml:space="preserve"> </w:t>
+      </w:r>
+      <w:r>
+        <w:rPr>
+          <w:rStyle w:val="token"/>
+          <w:rFonts w:ascii="Consolas" w:hAnsi="Consolas" w:cs="Consolas"/>
+          <w:color w:val="0077AA"/>
+          <w:sz w:val="16"/>
+          <w:szCs w:val="16"/>
+        </w:rPr>
+        <w:t>array</w:t>
+      </w:r>
+      <w:r>
+        <w:rPr>
+          <w:rStyle w:val="token"/>
+          <w:rFonts w:ascii="Consolas" w:hAnsi="Consolas" w:cs="Consolas"/>
+          <w:color w:val="999999"/>
+          <w:sz w:val="16"/>
+          <w:szCs w:val="16"/>
+        </w:rPr>
+        <w:t>(</w:t>
+      </w:r>
+      <w:r>
+        <w:rPr>
+          <w:rStyle w:val="token"/>
+          <w:rFonts w:ascii="Consolas" w:hAnsi="Consolas" w:cs="Consolas"/>
+          <w:color w:val="669900"/>
+          <w:sz w:val="16"/>
+          <w:szCs w:val="16"/>
+        </w:rPr>
+        <w:t>"Volvo"</w:t>
+      </w:r>
+      <w:r>
+        <w:rPr>
+          <w:rStyle w:val="token"/>
+          <w:rFonts w:ascii="Consolas" w:hAnsi="Consolas" w:cs="Consolas"/>
+          <w:color w:val="999999"/>
+          <w:sz w:val="16"/>
+          <w:szCs w:val="16"/>
+        </w:rPr>
+        <w:t>,</w:t>
+      </w:r>
+      <w:r>
+        <w:rPr>
+          <w:rStyle w:val="HTMLCode"/>
+          <w:rFonts w:ascii="Consolas" w:hAnsi="Consolas" w:cs="Consolas"/>
+          <w:color w:val="000000"/>
+          <w:sz w:val="16"/>
+          <w:szCs w:val="16"/>
+        </w:rPr>
+        <w:t xml:space="preserve"> </w:t>
+      </w:r>
+      <w:r>
+        <w:rPr>
+          <w:rStyle w:val="token"/>
+          <w:rFonts w:ascii="Consolas" w:hAnsi="Consolas" w:cs="Consolas"/>
+          <w:color w:val="669900"/>
+          <w:sz w:val="16"/>
+          <w:szCs w:val="16"/>
+        </w:rPr>
+        <w:t>"BMW"</w:t>
+      </w:r>
+      <w:r>
+        <w:rPr>
+          <w:rStyle w:val="token"/>
+          <w:rFonts w:ascii="Consolas" w:hAnsi="Consolas" w:cs="Consolas"/>
+          <w:color w:val="999999"/>
+          <w:sz w:val="16"/>
+          <w:szCs w:val="16"/>
+        </w:rPr>
+        <w:t>,</w:t>
+      </w:r>
+      <w:r>
+        <w:rPr>
+          <w:rStyle w:val="HTMLCode"/>
+          <w:rFonts w:ascii="Consolas" w:hAnsi="Consolas" w:cs="Consolas"/>
+          <w:color w:val="000000"/>
+          <w:sz w:val="16"/>
+          <w:szCs w:val="16"/>
+        </w:rPr>
+        <w:t xml:space="preserve"> </w:t>
+      </w:r>
+      <w:r>
+        <w:rPr>
+          <w:rStyle w:val="token"/>
+          <w:rFonts w:ascii="Consolas" w:hAnsi="Consolas" w:cs="Consolas"/>
+          <w:color w:val="669900"/>
+          <w:sz w:val="16"/>
+          <w:szCs w:val="16"/>
+        </w:rPr>
+        <w:t>"Toyota"</w:t>
+      </w:r>
+      <w:r>
+        <w:rPr>
+          <w:rStyle w:val="token"/>
+          <w:rFonts w:ascii="Consolas" w:hAnsi="Consolas" w:cs="Consolas"/>
+          <w:color w:val="999999"/>
+          <w:sz w:val="16"/>
+          <w:szCs w:val="16"/>
+        </w:rPr>
+        <w:t>);</w:t>
+      </w:r>
+    </w:p>
+    <w:p>
+      <w:pPr>
+        <w:pStyle w:val="HTMLPreformatted"/>
+        <w:pBdr>
+          <w:left w:val="single" w:sz="18" w:space="12" w:color="04AA6D"/>
+        </w:pBdr>
+        <w:shd w:val="clear" w:color="auto" w:fill="E7E9EB"/>
+        <w:spacing w:before="240" w:after="240"/>
+        <w:rPr>
+          <w:rFonts w:ascii="Consolas" w:hAnsi="Consolas" w:cs="Consolas"/>
+          <w:color w:val="000000"/>
+          <w:sz w:val="16"/>
+          <w:szCs w:val="16"/>
+        </w:rPr>
+      </w:pPr>
+      <w:r>
+        <w:rPr>
+          <w:rStyle w:val="token"/>
+          <w:rFonts w:ascii="Consolas" w:hAnsi="Consolas" w:cs="Consolas"/>
+          <w:color w:val="0077AA"/>
+          <w:sz w:val="16"/>
+          <w:szCs w:val="16"/>
+        </w:rPr>
+        <w:t>echo</w:t>
+      </w:r>
+      <w:r>
+        <w:rPr>
+          <w:rStyle w:val="HTMLCode"/>
+          <w:rFonts w:ascii="Consolas" w:hAnsi="Consolas" w:cs="Consolas"/>
+          <w:color w:val="000000"/>
+          <w:sz w:val="16"/>
+          <w:szCs w:val="16"/>
+        </w:rPr>
+        <w:t xml:space="preserve"> </w:t>
+      </w:r>
+      <w:r>
+        <w:rPr>
+          <w:rStyle w:val="token"/>
+          <w:rFonts w:ascii="Consolas" w:hAnsi="Consolas" w:cs="Consolas"/>
+          <w:color w:val="DD4A68"/>
+          <w:sz w:val="16"/>
+          <w:szCs w:val="16"/>
+        </w:rPr>
+        <w:t>count</w:t>
+      </w:r>
+      <w:r>
+        <w:rPr>
+          <w:rStyle w:val="token"/>
+          <w:rFonts w:ascii="Consolas" w:hAnsi="Consolas" w:cs="Consolas"/>
+          <w:color w:val="999999"/>
+          <w:sz w:val="16"/>
+          <w:szCs w:val="16"/>
+        </w:rPr>
+        <w:t>(</w:t>
+      </w:r>
+      <w:r>
+        <w:rPr>
+          <w:rStyle w:val="token"/>
+          <w:rFonts w:ascii="Consolas" w:hAnsi="Consolas" w:cs="Consolas"/>
+          <w:color w:val="DD4A68"/>
+          <w:sz w:val="16"/>
+          <w:szCs w:val="16"/>
+        </w:rPr>
+        <w:t>$cars</w:t>
+      </w:r>
+      <w:r>
+        <w:rPr>
+          <w:rStyle w:val="token"/>
+          <w:rFonts w:ascii="Consolas" w:hAnsi="Consolas" w:cs="Consolas"/>
+          <w:color w:val="999999"/>
+          <w:sz w:val="16"/>
+          <w:szCs w:val="16"/>
+        </w:rPr>
+        <w:t>);</w:t>
+      </w:r>
+    </w:p>
+    <w:p/>
     <w:p/>
     <w:sectPr>
       <w:pgSz w:w="11906" w:h="16838"/>
@@ -21859,9 +23343,9 @@
     </w:lvl>
   </w:abstractNum>
   <w:abstractNum w:abstractNumId="1">
-    <w:nsid w:val="1F38583D"/>
+    <w:nsid w:val="108F6FEF"/>
     <w:multiLevelType w:val="multilevel"/>
-    <w:tmpl w:val="C55AC1B8"/>
+    <w:tmpl w:val="01A8FF92"/>
     <w:lvl w:ilvl="0">
       <w:start w:val="1"/>
       <w:numFmt w:val="bullet"/>
@@ -22008,122 +23492,9 @@
     </w:lvl>
   </w:abstractNum>
   <w:abstractNum w:abstractNumId="2">
-    <w:nsid w:val="5210004B"/>
+    <w:nsid w:val="1F38583D"/>
     <w:multiLevelType w:val="multilevel"/>
-    <w:tmpl w:val="D5640FCA"/>
-    <w:lvl w:ilvl="0">
-      <w:start w:val="1"/>
-      <w:numFmt w:val="decimal"/>
-      <w:lvlText w:val="%1."/>
-      <w:lvlJc w:val="left"/>
-      <w:pPr>
-        <w:tabs>
-          <w:tab w:val="num" w:pos="720"/>
-        </w:tabs>
-        <w:ind w:left="720" w:hanging="360"/>
-      </w:pPr>
-    </w:lvl>
-    <w:lvl w:ilvl="1" w:tentative="1">
-      <w:start w:val="1"/>
-      <w:numFmt w:val="decimal"/>
-      <w:lvlText w:val="%2."/>
-      <w:lvlJc w:val="left"/>
-      <w:pPr>
-        <w:tabs>
-          <w:tab w:val="num" w:pos="1440"/>
-        </w:tabs>
-        <w:ind w:left="1440" w:hanging="360"/>
-      </w:pPr>
-    </w:lvl>
-    <w:lvl w:ilvl="2" w:tentative="1">
-      <w:start w:val="1"/>
-      <w:numFmt w:val="decimal"/>
-      <w:lvlText w:val="%3."/>
-      <w:lvlJc w:val="left"/>
-      <w:pPr>
-        <w:tabs>
-          <w:tab w:val="num" w:pos="2160"/>
-        </w:tabs>
-        <w:ind w:left="2160" w:hanging="360"/>
-      </w:pPr>
-    </w:lvl>
-    <w:lvl w:ilvl="3" w:tentative="1">
-      <w:start w:val="1"/>
-      <w:numFmt w:val="decimal"/>
-      <w:lvlText w:val="%4."/>
-      <w:lvlJc w:val="left"/>
-      <w:pPr>
-        <w:tabs>
-          <w:tab w:val="num" w:pos="2880"/>
-        </w:tabs>
-        <w:ind w:left="2880" w:hanging="360"/>
-      </w:pPr>
-    </w:lvl>
-    <w:lvl w:ilvl="4" w:tentative="1">
-      <w:start w:val="1"/>
-      <w:numFmt w:val="decimal"/>
-      <w:lvlText w:val="%5."/>
-      <w:lvlJc w:val="left"/>
-      <w:pPr>
-        <w:tabs>
-          <w:tab w:val="num" w:pos="3600"/>
-        </w:tabs>
-        <w:ind w:left="3600" w:hanging="360"/>
-      </w:pPr>
-    </w:lvl>
-    <w:lvl w:ilvl="5" w:tentative="1">
-      <w:start w:val="1"/>
-      <w:numFmt w:val="decimal"/>
-      <w:lvlText w:val="%6."/>
-      <w:lvlJc w:val="left"/>
-      <w:pPr>
-        <w:tabs>
-          <w:tab w:val="num" w:pos="4320"/>
-        </w:tabs>
-        <w:ind w:left="4320" w:hanging="360"/>
-      </w:pPr>
-    </w:lvl>
-    <w:lvl w:ilvl="6" w:tentative="1">
-      <w:start w:val="1"/>
-      <w:numFmt w:val="decimal"/>
-      <w:lvlText w:val="%7."/>
-      <w:lvlJc w:val="left"/>
-      <w:pPr>
-        <w:tabs>
-          <w:tab w:val="num" w:pos="5040"/>
-        </w:tabs>
-        <w:ind w:left="5040" w:hanging="360"/>
-      </w:pPr>
-    </w:lvl>
-    <w:lvl w:ilvl="7" w:tentative="1">
-      <w:start w:val="1"/>
-      <w:numFmt w:val="decimal"/>
-      <w:lvlText w:val="%8."/>
-      <w:lvlJc w:val="left"/>
-      <w:pPr>
-        <w:tabs>
-          <w:tab w:val="num" w:pos="5760"/>
-        </w:tabs>
-        <w:ind w:left="5760" w:hanging="360"/>
-      </w:pPr>
-    </w:lvl>
-    <w:lvl w:ilvl="8" w:tentative="1">
-      <w:start w:val="1"/>
-      <w:numFmt w:val="decimal"/>
-      <w:lvlText w:val="%9."/>
-      <w:lvlJc w:val="left"/>
-      <w:pPr>
-        <w:tabs>
-          <w:tab w:val="num" w:pos="6480"/>
-        </w:tabs>
-        <w:ind w:left="6480" w:hanging="360"/>
-      </w:pPr>
-    </w:lvl>
-  </w:abstractNum>
-  <w:abstractNum w:abstractNumId="3">
-    <w:nsid w:val="72253B2D"/>
-    <w:multiLevelType w:val="multilevel"/>
-    <w:tmpl w:val="71EA8B9A"/>
+    <w:tmpl w:val="C55AC1B8"/>
     <w:lvl w:ilvl="0">
       <w:start w:val="1"/>
       <w:numFmt w:val="bullet"/>
@@ -22269,17 +23640,434 @@
       </w:rPr>
     </w:lvl>
   </w:abstractNum>
+  <w:abstractNum w:abstractNumId="3">
+    <w:nsid w:val="5210004B"/>
+    <w:multiLevelType w:val="multilevel"/>
+    <w:tmpl w:val="D5640FCA"/>
+    <w:lvl w:ilvl="0">
+      <w:start w:val="1"/>
+      <w:numFmt w:val="decimal"/>
+      <w:lvlText w:val="%1."/>
+      <w:lvlJc w:val="left"/>
+      <w:pPr>
+        <w:tabs>
+          <w:tab w:val="num" w:pos="720"/>
+        </w:tabs>
+        <w:ind w:left="720" w:hanging="360"/>
+      </w:pPr>
+    </w:lvl>
+    <w:lvl w:ilvl="1" w:tentative="1">
+      <w:start w:val="1"/>
+      <w:numFmt w:val="decimal"/>
+      <w:lvlText w:val="%2."/>
+      <w:lvlJc w:val="left"/>
+      <w:pPr>
+        <w:tabs>
+          <w:tab w:val="num" w:pos="1440"/>
+        </w:tabs>
+        <w:ind w:left="1440" w:hanging="360"/>
+      </w:pPr>
+    </w:lvl>
+    <w:lvl w:ilvl="2" w:tentative="1">
+      <w:start w:val="1"/>
+      <w:numFmt w:val="decimal"/>
+      <w:lvlText w:val="%3."/>
+      <w:lvlJc w:val="left"/>
+      <w:pPr>
+        <w:tabs>
+          <w:tab w:val="num" w:pos="2160"/>
+        </w:tabs>
+        <w:ind w:left="2160" w:hanging="360"/>
+      </w:pPr>
+    </w:lvl>
+    <w:lvl w:ilvl="3" w:tentative="1">
+      <w:start w:val="1"/>
+      <w:numFmt w:val="decimal"/>
+      <w:lvlText w:val="%4."/>
+      <w:lvlJc w:val="left"/>
+      <w:pPr>
+        <w:tabs>
+          <w:tab w:val="num" w:pos="2880"/>
+        </w:tabs>
+        <w:ind w:left="2880" w:hanging="360"/>
+      </w:pPr>
+    </w:lvl>
+    <w:lvl w:ilvl="4" w:tentative="1">
+      <w:start w:val="1"/>
+      <w:numFmt w:val="decimal"/>
+      <w:lvlText w:val="%5."/>
+      <w:lvlJc w:val="left"/>
+      <w:pPr>
+        <w:tabs>
+          <w:tab w:val="num" w:pos="3600"/>
+        </w:tabs>
+        <w:ind w:left="3600" w:hanging="360"/>
+      </w:pPr>
+    </w:lvl>
+    <w:lvl w:ilvl="5" w:tentative="1">
+      <w:start w:val="1"/>
+      <w:numFmt w:val="decimal"/>
+      <w:lvlText w:val="%6."/>
+      <w:lvlJc w:val="left"/>
+      <w:pPr>
+        <w:tabs>
+          <w:tab w:val="num" w:pos="4320"/>
+        </w:tabs>
+        <w:ind w:left="4320" w:hanging="360"/>
+      </w:pPr>
+    </w:lvl>
+    <w:lvl w:ilvl="6" w:tentative="1">
+      <w:start w:val="1"/>
+      <w:numFmt w:val="decimal"/>
+      <w:lvlText w:val="%7."/>
+      <w:lvlJc w:val="left"/>
+      <w:pPr>
+        <w:tabs>
+          <w:tab w:val="num" w:pos="5040"/>
+        </w:tabs>
+        <w:ind w:left="5040" w:hanging="360"/>
+      </w:pPr>
+    </w:lvl>
+    <w:lvl w:ilvl="7" w:tentative="1">
+      <w:start w:val="1"/>
+      <w:numFmt w:val="decimal"/>
+      <w:lvlText w:val="%8."/>
+      <w:lvlJc w:val="left"/>
+      <w:pPr>
+        <w:tabs>
+          <w:tab w:val="num" w:pos="5760"/>
+        </w:tabs>
+        <w:ind w:left="5760" w:hanging="360"/>
+      </w:pPr>
+    </w:lvl>
+    <w:lvl w:ilvl="8" w:tentative="1">
+      <w:start w:val="1"/>
+      <w:numFmt w:val="decimal"/>
+      <w:lvlText w:val="%9."/>
+      <w:lvlJc w:val="left"/>
+      <w:pPr>
+        <w:tabs>
+          <w:tab w:val="num" w:pos="6480"/>
+        </w:tabs>
+        <w:ind w:left="6480" w:hanging="360"/>
+      </w:pPr>
+    </w:lvl>
+  </w:abstractNum>
+  <w:abstractNum w:abstractNumId="4">
+    <w:nsid w:val="6B487F0C"/>
+    <w:multiLevelType w:val="multilevel"/>
+    <w:tmpl w:val="7ED8BF1C"/>
+    <w:lvl w:ilvl="0">
+      <w:start w:val="1"/>
+      <w:numFmt w:val="bullet"/>
+      <w:lvlText w:val=""/>
+      <w:lvlJc w:val="left"/>
+      <w:pPr>
+        <w:tabs>
+          <w:tab w:val="num" w:pos="720"/>
+        </w:tabs>
+        <w:ind w:left="720" w:hanging="360"/>
+      </w:pPr>
+      <w:rPr>
+        <w:rFonts w:ascii="Symbol" w:hAnsi="Symbol" w:hint="default"/>
+        <w:sz w:val="20"/>
+      </w:rPr>
+    </w:lvl>
+    <w:lvl w:ilvl="1" w:tentative="1">
+      <w:start w:val="1"/>
+      <w:numFmt w:val="bullet"/>
+      <w:lvlText w:val="o"/>
+      <w:lvlJc w:val="left"/>
+      <w:pPr>
+        <w:tabs>
+          <w:tab w:val="num" w:pos="1440"/>
+        </w:tabs>
+        <w:ind w:left="1440" w:hanging="360"/>
+      </w:pPr>
+      <w:rPr>
+        <w:rFonts w:ascii="Courier New" w:hAnsi="Courier New" w:hint="default"/>
+        <w:sz w:val="20"/>
+      </w:rPr>
+    </w:lvl>
+    <w:lvl w:ilvl="2" w:tentative="1">
+      <w:start w:val="1"/>
+      <w:numFmt w:val="bullet"/>
+      <w:lvlText w:val=""/>
+      <w:lvlJc w:val="left"/>
+      <w:pPr>
+        <w:tabs>
+          <w:tab w:val="num" w:pos="2160"/>
+        </w:tabs>
+        <w:ind w:left="2160" w:hanging="360"/>
+      </w:pPr>
+      <w:rPr>
+        <w:rFonts w:ascii="Wingdings" w:hAnsi="Wingdings" w:hint="default"/>
+        <w:sz w:val="20"/>
+      </w:rPr>
+    </w:lvl>
+    <w:lvl w:ilvl="3" w:tentative="1">
+      <w:start w:val="1"/>
+      <w:numFmt w:val="bullet"/>
+      <w:lvlText w:val=""/>
+      <w:lvlJc w:val="left"/>
+      <w:pPr>
+        <w:tabs>
+          <w:tab w:val="num" w:pos="2880"/>
+        </w:tabs>
+        <w:ind w:left="2880" w:hanging="360"/>
+      </w:pPr>
+      <w:rPr>
+        <w:rFonts w:ascii="Wingdings" w:hAnsi="Wingdings" w:hint="default"/>
+        <w:sz w:val="20"/>
+      </w:rPr>
+    </w:lvl>
+    <w:lvl w:ilvl="4" w:tentative="1">
+      <w:start w:val="1"/>
+      <w:numFmt w:val="bullet"/>
+      <w:lvlText w:val=""/>
+      <w:lvlJc w:val="left"/>
+      <w:pPr>
+        <w:tabs>
+          <w:tab w:val="num" w:pos="3600"/>
+        </w:tabs>
+        <w:ind w:left="3600" w:hanging="360"/>
+      </w:pPr>
+      <w:rPr>
+        <w:rFonts w:ascii="Wingdings" w:hAnsi="Wingdings" w:hint="default"/>
+        <w:sz w:val="20"/>
+      </w:rPr>
+    </w:lvl>
+    <w:lvl w:ilvl="5" w:tentative="1">
+      <w:start w:val="1"/>
+      <w:numFmt w:val="bullet"/>
+      <w:lvlText w:val=""/>
+      <w:lvlJc w:val="left"/>
+      <w:pPr>
+        <w:tabs>
+          <w:tab w:val="num" w:pos="4320"/>
+        </w:tabs>
+        <w:ind w:left="4320" w:hanging="360"/>
+      </w:pPr>
+      <w:rPr>
+        <w:rFonts w:ascii="Wingdings" w:hAnsi="Wingdings" w:hint="default"/>
+        <w:sz w:val="20"/>
+      </w:rPr>
+    </w:lvl>
+    <w:lvl w:ilvl="6" w:tentative="1">
+      <w:start w:val="1"/>
+      <w:numFmt w:val="bullet"/>
+      <w:lvlText w:val=""/>
+      <w:lvlJc w:val="left"/>
+      <w:pPr>
+        <w:tabs>
+          <w:tab w:val="num" w:pos="5040"/>
+        </w:tabs>
+        <w:ind w:left="5040" w:hanging="360"/>
+      </w:pPr>
+      <w:rPr>
+        <w:rFonts w:ascii="Wingdings" w:hAnsi="Wingdings" w:hint="default"/>
+        <w:sz w:val="20"/>
+      </w:rPr>
+    </w:lvl>
+    <w:lvl w:ilvl="7" w:tentative="1">
+      <w:start w:val="1"/>
+      <w:numFmt w:val="bullet"/>
+      <w:lvlText w:val=""/>
+      <w:lvlJc w:val="left"/>
+      <w:pPr>
+        <w:tabs>
+          <w:tab w:val="num" w:pos="5760"/>
+        </w:tabs>
+        <w:ind w:left="5760" w:hanging="360"/>
+      </w:pPr>
+      <w:rPr>
+        <w:rFonts w:ascii="Wingdings" w:hAnsi="Wingdings" w:hint="default"/>
+        <w:sz w:val="20"/>
+      </w:rPr>
+    </w:lvl>
+    <w:lvl w:ilvl="8" w:tentative="1">
+      <w:start w:val="1"/>
+      <w:numFmt w:val="bullet"/>
+      <w:lvlText w:val=""/>
+      <w:lvlJc w:val="left"/>
+      <w:pPr>
+        <w:tabs>
+          <w:tab w:val="num" w:pos="6480"/>
+        </w:tabs>
+        <w:ind w:left="6480" w:hanging="360"/>
+      </w:pPr>
+      <w:rPr>
+        <w:rFonts w:ascii="Wingdings" w:hAnsi="Wingdings" w:hint="default"/>
+        <w:sz w:val="20"/>
+      </w:rPr>
+    </w:lvl>
+  </w:abstractNum>
+  <w:abstractNum w:abstractNumId="5">
+    <w:nsid w:val="72253B2D"/>
+    <w:multiLevelType w:val="multilevel"/>
+    <w:tmpl w:val="71EA8B9A"/>
+    <w:lvl w:ilvl="0">
+      <w:start w:val="1"/>
+      <w:numFmt w:val="bullet"/>
+      <w:lvlText w:val=""/>
+      <w:lvlJc w:val="left"/>
+      <w:pPr>
+        <w:tabs>
+          <w:tab w:val="num" w:pos="720"/>
+        </w:tabs>
+        <w:ind w:left="720" w:hanging="360"/>
+      </w:pPr>
+      <w:rPr>
+        <w:rFonts w:ascii="Symbol" w:hAnsi="Symbol" w:hint="default"/>
+        <w:sz w:val="20"/>
+      </w:rPr>
+    </w:lvl>
+    <w:lvl w:ilvl="1" w:tentative="1">
+      <w:start w:val="1"/>
+      <w:numFmt w:val="bullet"/>
+      <w:lvlText w:val="o"/>
+      <w:lvlJc w:val="left"/>
+      <w:pPr>
+        <w:tabs>
+          <w:tab w:val="num" w:pos="1440"/>
+        </w:tabs>
+        <w:ind w:left="1440" w:hanging="360"/>
+      </w:pPr>
+      <w:rPr>
+        <w:rFonts w:ascii="Courier New" w:hAnsi="Courier New" w:hint="default"/>
+        <w:sz w:val="20"/>
+      </w:rPr>
+    </w:lvl>
+    <w:lvl w:ilvl="2" w:tentative="1">
+      <w:start w:val="1"/>
+      <w:numFmt w:val="bullet"/>
+      <w:lvlText w:val=""/>
+      <w:lvlJc w:val="left"/>
+      <w:pPr>
+        <w:tabs>
+          <w:tab w:val="num" w:pos="2160"/>
+        </w:tabs>
+        <w:ind w:left="2160" w:hanging="360"/>
+      </w:pPr>
+      <w:rPr>
+        <w:rFonts w:ascii="Wingdings" w:hAnsi="Wingdings" w:hint="default"/>
+        <w:sz w:val="20"/>
+      </w:rPr>
+    </w:lvl>
+    <w:lvl w:ilvl="3" w:tentative="1">
+      <w:start w:val="1"/>
+      <w:numFmt w:val="bullet"/>
+      <w:lvlText w:val=""/>
+      <w:lvlJc w:val="left"/>
+      <w:pPr>
+        <w:tabs>
+          <w:tab w:val="num" w:pos="2880"/>
+        </w:tabs>
+        <w:ind w:left="2880" w:hanging="360"/>
+      </w:pPr>
+      <w:rPr>
+        <w:rFonts w:ascii="Wingdings" w:hAnsi="Wingdings" w:hint="default"/>
+        <w:sz w:val="20"/>
+      </w:rPr>
+    </w:lvl>
+    <w:lvl w:ilvl="4" w:tentative="1">
+      <w:start w:val="1"/>
+      <w:numFmt w:val="bullet"/>
+      <w:lvlText w:val=""/>
+      <w:lvlJc w:val="left"/>
+      <w:pPr>
+        <w:tabs>
+          <w:tab w:val="num" w:pos="3600"/>
+        </w:tabs>
+        <w:ind w:left="3600" w:hanging="360"/>
+      </w:pPr>
+      <w:rPr>
+        <w:rFonts w:ascii="Wingdings" w:hAnsi="Wingdings" w:hint="default"/>
+        <w:sz w:val="20"/>
+      </w:rPr>
+    </w:lvl>
+    <w:lvl w:ilvl="5" w:tentative="1">
+      <w:start w:val="1"/>
+      <w:numFmt w:val="bullet"/>
+      <w:lvlText w:val=""/>
+      <w:lvlJc w:val="left"/>
+      <w:pPr>
+        <w:tabs>
+          <w:tab w:val="num" w:pos="4320"/>
+        </w:tabs>
+        <w:ind w:left="4320" w:hanging="360"/>
+      </w:pPr>
+      <w:rPr>
+        <w:rFonts w:ascii="Wingdings" w:hAnsi="Wingdings" w:hint="default"/>
+        <w:sz w:val="20"/>
+      </w:rPr>
+    </w:lvl>
+    <w:lvl w:ilvl="6" w:tentative="1">
+      <w:start w:val="1"/>
+      <w:numFmt w:val="bullet"/>
+      <w:lvlText w:val=""/>
+      <w:lvlJc w:val="left"/>
+      <w:pPr>
+        <w:tabs>
+          <w:tab w:val="num" w:pos="5040"/>
+        </w:tabs>
+        <w:ind w:left="5040" w:hanging="360"/>
+      </w:pPr>
+      <w:rPr>
+        <w:rFonts w:ascii="Wingdings" w:hAnsi="Wingdings" w:hint="default"/>
+        <w:sz w:val="20"/>
+      </w:rPr>
+    </w:lvl>
+    <w:lvl w:ilvl="7" w:tentative="1">
+      <w:start w:val="1"/>
+      <w:numFmt w:val="bullet"/>
+      <w:lvlText w:val=""/>
+      <w:lvlJc w:val="left"/>
+      <w:pPr>
+        <w:tabs>
+          <w:tab w:val="num" w:pos="5760"/>
+        </w:tabs>
+        <w:ind w:left="5760" w:hanging="360"/>
+      </w:pPr>
+      <w:rPr>
+        <w:rFonts w:ascii="Wingdings" w:hAnsi="Wingdings" w:hint="default"/>
+        <w:sz w:val="20"/>
+      </w:rPr>
+    </w:lvl>
+    <w:lvl w:ilvl="8" w:tentative="1">
+      <w:start w:val="1"/>
+      <w:numFmt w:val="bullet"/>
+      <w:lvlText w:val=""/>
+      <w:lvlJc w:val="left"/>
+      <w:pPr>
+        <w:tabs>
+          <w:tab w:val="num" w:pos="6480"/>
+        </w:tabs>
+        <w:ind w:left="6480" w:hanging="360"/>
+      </w:pPr>
+      <w:rPr>
+        <w:rFonts w:ascii="Wingdings" w:hAnsi="Wingdings" w:hint="default"/>
+        <w:sz w:val="20"/>
+      </w:rPr>
+    </w:lvl>
+  </w:abstractNum>
   <w:num w:numId="1">
-    <w:abstractNumId w:val="3"/>
+    <w:abstractNumId w:val="5"/>
   </w:num>
   <w:num w:numId="2">
-    <w:abstractNumId w:val="1"/>
+    <w:abstractNumId w:val="2"/>
   </w:num>
   <w:num w:numId="3">
-    <w:abstractNumId w:val="2"/>
+    <w:abstractNumId w:val="3"/>
   </w:num>
   <w:num w:numId="4">
     <w:abstractNumId w:val="0"/>
+  </w:num>
+  <w:num w:numId="5">
+    <w:abstractNumId w:val="4"/>
+  </w:num>
+  <w:num w:numId="6">
+    <w:abstractNumId w:val="1"/>
   </w:num>
 </w:numbering>
 </file>
